--- a/vue/vue框架采坑之旅.docx
+++ b/vue/vue框架采坑之旅.docx
@@ -1,6 +1,7 @@
 
 <file path=word/document.xml><?xml version="1.0" encoding="utf-8"?>
-<w:document xmlns:wpc="http://schemas.microsoft.com/office/word/2010/wordprocessingCanvas" xmlns:mc="http://schemas.openxmlformats.org/markup-compatibility/2006" xmlns:o="urn:schemas-microsoft-com:office:office" xmlns:r="http://schemas.openxmlformats.org/officeDocument/2006/relationships" xmlns:m="http://schemas.openxmlformats.org/officeDocument/2006/math" xmlns:v="urn:schemas-microsoft-com:vml" xmlns:wp14="http://schemas.microsoft.com/office/word/2010/wordprocessingDrawing" xmlns:wp="http://schemas.openxmlformats.org/drawingml/2006/wordprocessingDrawing" xmlns:w="http://schemas.openxmlformats.org/wordprocessingml/2006/main" xmlns:w14="http://schemas.microsoft.com/office/word/2010/wordml" xmlns:w10="urn:schemas-microsoft-com:office:word" xmlns:w15="http://schemas.microsoft.com/office/word/2012/wordml" xmlns:wpg="http://schemas.microsoft.com/office/word/2010/wordprocessingGroup" xmlns:wpi="http://schemas.microsoft.com/office/word/2010/wordprocessingInk" xmlns:wne="http://schemas.microsoft.com/office/word/2006/wordml" xmlns:wps="http://schemas.microsoft.com/office/word/2010/wordprocessingShape" xmlns:wpsCustomData="http://www.wps.cn/officeDocument/2013/wpsCustomData" mc:Ignorable="w14 w15 wp14">
+<w:document xmlns:wpc="http://schemas.microsoft.com/office/word/2010/wordprocessingCanvas" xmlns:mc="http://schemas.openxmlformats.org/markup-compatibility/2006" xmlns:o="urn:schemas-microsoft-com:office:office" xmlns:r="http://schemas.openxmlformats.org/officeDocument/2006/relationships" xmlns:m="http://schemas.openxmlformats.org/officeDocument/2006/math" xmlns:v="urn:schemas-microsoft-com:vml" xmlns:wp14="http://schemas.microsoft.com/office/word/2010/wordprocessingDrawing" xmlns:wp="http://schemas.openxmlformats.org/drawingml/2006/wordprocessingDrawing" xmlns:w="http://schemas.openxmlformats.org/wordprocessingml/2006/main" xmlns:w14="http://schemas.microsoft.com/office/word/2010/wordml" xmlns:w10="urn:schemas-microsoft-com:office:word" xmlns:w15="http://schemas.microsoft.com/office/word/2012/wordml" xmlns:wpg="http://schemas.microsoft.com/office/word/2010/wordprocessingGroup" xmlns:wpi="http://schemas.microsoft.com/office/word/2010/wordprocessingInk" xmlns:wne="http://schemas.microsoft.com/office/word/2006/wordml" xmlns:wps="http://schemas.microsoft.com/office/word/2010/wordprocessingShape" mc:Ignorable="w14 w15 wp14">
+  <w:background w:color="FFFFFF"/>
   <w:body>
     <w:p>
       <w:pPr>
@@ -106,7 +107,7 @@
       </w:r>
       <w:r>
         <w:rPr>
-          <w:rStyle w:val="12"/>
+          <w:rStyle w:val="13"/>
           <w:rFonts w:hint="eastAsia"/>
           <w:lang w:val="en-US" w:eastAsia="zh-CN"/>
         </w:rPr>
@@ -162,7 +163,7 @@
       </w:r>
       <w:r>
         <w:rPr>
-          <w:rStyle w:val="12"/>
+          <w:rStyle w:val="13"/>
           <w:rFonts w:hint="eastAsia"/>
           <w:lang w:val="en-US" w:eastAsia="zh-CN"/>
         </w:rPr>
@@ -407,6 +408,7 @@
       <w:pPr>
         <w:widowControl w:val="0"/>
         <w:numPr>
+          <w:ilvl w:val="0"/>
           <w:numId w:val="0"/>
         </w:numPr>
         <w:jc w:val="both"/>
@@ -467,6 +469,7 @@
           <w:lang w:val="en-US" w:eastAsia="zh-CN"/>
         </w:rPr>
       </w:pPr>
+      <w:bookmarkStart w:id="0" w:name="_ES特性浏览器兼容"/>
       <w:r>
         <w:rPr>
           <w:rFonts w:hint="eastAsia"/>
@@ -475,6 +478,7 @@
         <w:t>ES特性浏览器兼容</w:t>
       </w:r>
     </w:p>
+    <w:bookmarkEnd w:id="0"/>
     <w:p>
       <w:pPr>
         <w:ind w:firstLine="420" w:firstLineChars="0"/>
@@ -570,12 +574,33 @@
           <w:bCs w:val="0"/>
           <w:lang w:val="en-US" w:eastAsia="zh-CN"/>
         </w:rPr>
-        <w:t>在.babelrc中presets-&gt;env-&gt;targets-&gt;browsers属性，例如：not ie &lt;=8 或chrome&gt;40等</w:t>
-      </w:r>
-    </w:p>
-    <w:p>
-      <w:pPr>
-        <w:numPr>
+        <w:t>在.babelrc中presets-&gt;env-&gt;targets-&gt;browsers属性，例如：</w:t>
+      </w:r>
+      <w:bookmarkStart w:id="1" w:name="OLE_LINK1"/>
+      <w:r>
+        <w:rPr>
+          <w:rFonts w:hint="eastAsia"/>
+          <w:b w:val="0"/>
+          <w:bCs w:val="0"/>
+          <w:lang w:val="en-US" w:eastAsia="zh-CN"/>
+        </w:rPr>
+        <w:t>not ie &lt;=8</w:t>
+      </w:r>
+      <w:bookmarkEnd w:id="1"/>
+      <w:r>
+        <w:rPr>
+          <w:rFonts w:hint="eastAsia"/>
+          <w:b w:val="0"/>
+          <w:bCs w:val="0"/>
+          <w:lang w:val="en-US" w:eastAsia="zh-CN"/>
+        </w:rPr>
+        <w:t xml:space="preserve"> 或chrome&gt;40等</w:t>
+      </w:r>
+    </w:p>
+    <w:p>
+      <w:pPr>
+        <w:numPr>
+          <w:ilvl w:val="0"/>
           <w:numId w:val="0"/>
         </w:numPr>
         <w:ind w:leftChars="0"/>
@@ -658,6 +683,7 @@
       <w:pPr>
         <w:widowControl w:val="0"/>
         <w:numPr>
+          <w:ilvl w:val="0"/>
           <w:numId w:val="0"/>
         </w:numPr>
         <w:jc w:val="both"/>
@@ -716,36 +742,39 @@
       <w:pPr>
         <w:widowControl w:val="0"/>
         <w:numPr>
-          <w:numId w:val="0"/>
-        </w:numPr>
-        <w:jc w:val="both"/>
-        <w:rPr>
-          <w:rFonts w:hint="eastAsia"/>
-          <w:b w:val="0"/>
-          <w:bCs w:val="0"/>
-          <w:lang w:val="en-US" w:eastAsia="zh-CN"/>
-        </w:rPr>
-      </w:pPr>
-    </w:p>
-    <w:p>
-      <w:pPr>
-        <w:widowControl w:val="0"/>
-        <w:numPr>
-          <w:numId w:val="0"/>
-        </w:numPr>
-        <w:jc w:val="both"/>
-        <w:rPr>
-          <w:rFonts w:hint="eastAsia"/>
-          <w:b w:val="0"/>
-          <w:bCs w:val="0"/>
-          <w:lang w:val="en-US" w:eastAsia="zh-CN"/>
-        </w:rPr>
-      </w:pPr>
-    </w:p>
-    <w:p>
-      <w:pPr>
-        <w:widowControl w:val="0"/>
-        <w:numPr>
+          <w:ilvl w:val="0"/>
+          <w:numId w:val="0"/>
+        </w:numPr>
+        <w:jc w:val="both"/>
+        <w:rPr>
+          <w:rFonts w:hint="eastAsia"/>
+          <w:b w:val="0"/>
+          <w:bCs w:val="0"/>
+          <w:lang w:val="en-US" w:eastAsia="zh-CN"/>
+        </w:rPr>
+      </w:pPr>
+    </w:p>
+    <w:p>
+      <w:pPr>
+        <w:widowControl w:val="0"/>
+        <w:numPr>
+          <w:ilvl w:val="0"/>
+          <w:numId w:val="0"/>
+        </w:numPr>
+        <w:jc w:val="both"/>
+        <w:rPr>
+          <w:rFonts w:hint="eastAsia"/>
+          <w:b w:val="0"/>
+          <w:bCs w:val="0"/>
+          <w:lang w:val="en-US" w:eastAsia="zh-CN"/>
+        </w:rPr>
+      </w:pPr>
+    </w:p>
+    <w:p>
+      <w:pPr>
+        <w:widowControl w:val="0"/>
+        <w:numPr>
+          <w:ilvl w:val="0"/>
           <w:numId w:val="0"/>
         </w:numPr>
         <w:jc w:val="both"/>
@@ -811,7 +840,7 @@
       </w:r>
       <w:r>
         <w:rPr>
-          <w:rStyle w:val="12"/>
+          <w:rStyle w:val="13"/>
           <w:rFonts w:hint="eastAsia"/>
           <w:b w:val="0"/>
           <w:bCs w:val="0"/>
@@ -874,7 +903,7 @@
       </w:r>
       <w:r>
         <w:rPr>
-          <w:rStyle w:val="12"/>
+          <w:rStyle w:val="13"/>
           <w:rFonts w:hint="eastAsia"/>
           <w:b w:val="0"/>
           <w:bCs w:val="0"/>
@@ -896,6 +925,7 @@
       <w:pPr>
         <w:widowControl w:val="0"/>
         <w:numPr>
+          <w:ilvl w:val="0"/>
           <w:numId w:val="0"/>
         </w:numPr>
         <w:jc w:val="both"/>
@@ -991,6 +1021,7 @@
       <w:pPr>
         <w:widowControl w:val="0"/>
         <w:numPr>
+          <w:ilvl w:val="0"/>
           <w:numId w:val="0"/>
         </w:numPr>
         <w:jc w:val="both"/>
@@ -1043,6 +1074,7 @@
       <w:pPr>
         <w:widowControl w:val="0"/>
         <w:numPr>
+          <w:ilvl w:val="0"/>
           <w:numId w:val="0"/>
         </w:numPr>
         <w:ind w:left="2520" w:leftChars="0" w:firstLine="420" w:firstLineChars="0"/>
@@ -1128,7 +1160,7 @@
       </w:r>
       <w:r>
         <w:rPr>
-          <w:rStyle w:val="12"/>
+          <w:rStyle w:val="13"/>
           <w:rFonts w:hint="eastAsia"/>
           <w:lang w:val="en-US" w:eastAsia="zh-CN"/>
         </w:rPr>
@@ -1232,189 +1264,221 @@
           <w:numId w:val="5"/>
         </w:numPr>
         <w:ind w:left="420" w:leftChars="0" w:hanging="420" w:firstLineChars="0"/>
-        <w:rPr>
-          <w:rFonts w:hint="eastAsia"/>
-          <w:lang w:val="en-US" w:eastAsia="zh-CN"/>
-        </w:rPr>
-      </w:pPr>
-      <w:r>
-        <w:rPr>
-          <w:rFonts w:hint="eastAsia"/>
-          <w:lang w:val="en-US" w:eastAsia="zh-CN"/>
-        </w:rPr>
-        <w:t>Babel-presets （39.5kb）</w:t>
-      </w:r>
-    </w:p>
-    <w:p>
-      <w:pPr>
-        <w:numPr>
-          <w:ilvl w:val="0"/>
-          <w:numId w:val="5"/>
-        </w:numPr>
-        <w:ind w:left="420" w:leftChars="0" w:hanging="420" w:firstLineChars="0"/>
-        <w:rPr>
-          <w:rFonts w:hint="eastAsia"/>
-          <w:lang w:val="en-US" w:eastAsia="zh-CN"/>
-        </w:rPr>
-      </w:pPr>
-      <w:r>
-        <w:rPr>
-          <w:rFonts w:hint="eastAsia"/>
-          <w:lang w:val="en-US" w:eastAsia="zh-CN"/>
-        </w:rPr>
-        <w:t>Babel-runtime （8kb按需）</w:t>
-      </w:r>
-    </w:p>
-    <w:p>
-      <w:pPr>
-        <w:numPr>
-          <w:ilvl w:val="0"/>
-          <w:numId w:val="5"/>
-        </w:numPr>
-        <w:ind w:left="420" w:leftChars="0" w:hanging="420" w:firstLineChars="0"/>
-        <w:rPr>
-          <w:rFonts w:hint="eastAsia"/>
-          <w:lang w:val="en-US" w:eastAsia="zh-CN"/>
-        </w:rPr>
-      </w:pPr>
-      <w:r>
-        <w:rPr>
-          <w:rFonts w:hint="eastAsia"/>
-          <w:lang w:val="en-US" w:eastAsia="zh-CN"/>
-        </w:rPr>
-        <w:t>Fastclick （26kb）</w:t>
-      </w:r>
-    </w:p>
-    <w:p>
-      <w:pPr>
-        <w:numPr>
-          <w:ilvl w:val="0"/>
-          <w:numId w:val="5"/>
-        </w:numPr>
-        <w:ind w:left="420" w:leftChars="0" w:hanging="420" w:firstLineChars="0"/>
-        <w:rPr>
-          <w:rFonts w:hint="eastAsia"/>
-          <w:lang w:val="en-US" w:eastAsia="zh-CN"/>
-        </w:rPr>
-      </w:pPr>
-      <w:r>
-        <w:rPr>
-          <w:rFonts w:hint="eastAsia"/>
-          <w:lang w:val="en-US" w:eastAsia="zh-CN"/>
-        </w:rPr>
-        <w:t>Js-cookie（4kb）</w:t>
-      </w:r>
-    </w:p>
-    <w:p>
-      <w:pPr>
-        <w:numPr>
-          <w:ilvl w:val="0"/>
-          <w:numId w:val="5"/>
-        </w:numPr>
-        <w:ind w:left="420" w:leftChars="0" w:hanging="420" w:firstLineChars="0"/>
-        <w:rPr>
-          <w:rFonts w:hint="eastAsia"/>
-          <w:lang w:val="en-US" w:eastAsia="zh-CN"/>
-        </w:rPr>
-      </w:pPr>
-      <w:r>
-        <w:rPr>
-          <w:rFonts w:hint="eastAsia"/>
-          <w:lang w:val="en-US" w:eastAsia="zh-CN"/>
-        </w:rPr>
-        <w:t>Vue（262kb）</w:t>
-      </w:r>
-    </w:p>
-    <w:p>
-      <w:pPr>
-        <w:numPr>
-          <w:ilvl w:val="0"/>
-          <w:numId w:val="5"/>
-        </w:numPr>
-        <w:ind w:left="420" w:leftChars="0" w:hanging="420" w:firstLineChars="0"/>
-        <w:rPr>
-          <w:rFonts w:hint="eastAsia"/>
-          <w:lang w:val="en-US" w:eastAsia="zh-CN"/>
-        </w:rPr>
-      </w:pPr>
-      <w:r>
-        <w:rPr>
-          <w:rFonts w:hint="eastAsia"/>
-          <w:lang w:val="en-US" w:eastAsia="zh-CN"/>
-        </w:rPr>
-        <w:t>Vue-router（62kb）</w:t>
-      </w:r>
-    </w:p>
-    <w:p>
-      <w:pPr>
-        <w:numPr>
-          <w:ilvl w:val="0"/>
-          <w:numId w:val="5"/>
-        </w:numPr>
-        <w:ind w:left="420" w:leftChars="0" w:hanging="420" w:firstLineChars="0"/>
-        <w:rPr>
-          <w:rFonts w:hint="eastAsia"/>
-          <w:lang w:val="en-US" w:eastAsia="zh-CN"/>
-        </w:rPr>
-      </w:pPr>
-      <w:r>
-        <w:rPr>
-          <w:rFonts w:hint="eastAsia"/>
-          <w:lang w:val="en-US" w:eastAsia="zh-CN"/>
-        </w:rPr>
-        <w:t>Vue-loader/style（10kb）</w:t>
-      </w:r>
-    </w:p>
-    <w:p>
-      <w:pPr>
-        <w:numPr>
-          <w:ilvl w:val="0"/>
-          <w:numId w:val="5"/>
-        </w:numPr>
-        <w:ind w:left="420" w:leftChars="0" w:hanging="420" w:firstLineChars="0"/>
-        <w:rPr>
-          <w:rFonts w:hint="eastAsia"/>
-          <w:lang w:val="en-US" w:eastAsia="zh-CN"/>
-        </w:rPr>
-      </w:pPr>
-      <w:r>
-        <w:rPr>
-          <w:rFonts w:hint="eastAsia"/>
-          <w:lang w:val="en-US" w:eastAsia="zh-CN"/>
-        </w:rPr>
-        <w:t>Vuex（22kb）</w:t>
-      </w:r>
-    </w:p>
-    <w:p>
-      <w:pPr>
-        <w:widowControl w:val="0"/>
-        <w:numPr>
-          <w:numId w:val="0"/>
-        </w:numPr>
-        <w:jc w:val="both"/>
-        <w:rPr>
-          <w:rFonts w:hint="eastAsia"/>
-          <w:lang w:val="en-US" w:eastAsia="zh-CN"/>
-        </w:rPr>
-      </w:pPr>
-    </w:p>
-    <w:p>
-      <w:pPr>
-        <w:widowControl w:val="0"/>
-        <w:numPr>
-          <w:numId w:val="0"/>
-        </w:numPr>
-        <w:jc w:val="both"/>
-        <w:rPr>
-          <w:rFonts w:hint="eastAsia"/>
-          <w:lang w:val="en-US" w:eastAsia="zh-CN"/>
-        </w:rPr>
-      </w:pPr>
-      <w:r>
         <w:rPr>
           <w:rFonts w:hint="eastAsia"/>
           <w:b/>
           <w:bCs/>
+          <w:i/>
+          <w:iCs/>
+          <w:lang w:val="en-US" w:eastAsia="zh-CN"/>
+        </w:rPr>
+      </w:pPr>
+      <w:r>
+        <w:rPr>
+          <w:rFonts w:hint="eastAsia"/>
+          <w:b/>
+          <w:bCs/>
+          <w:i/>
+          <w:iCs/>
+          <w:lang w:val="en-US" w:eastAsia="zh-CN"/>
+        </w:rPr>
+        <w:t>Babel-presets （39.5kb）</w:t>
+      </w:r>
+    </w:p>
+    <w:p>
+      <w:pPr>
+        <w:numPr>
+          <w:ilvl w:val="0"/>
+          <w:numId w:val="5"/>
+        </w:numPr>
+        <w:ind w:left="420" w:leftChars="0" w:hanging="420" w:firstLineChars="0"/>
+        <w:rPr>
+          <w:rFonts w:hint="eastAsia"/>
+          <w:b/>
+          <w:bCs/>
+          <w:i/>
+          <w:iCs/>
+          <w:lang w:val="en-US" w:eastAsia="zh-CN"/>
+        </w:rPr>
+      </w:pPr>
+      <w:r>
+        <w:rPr>
+          <w:rFonts w:hint="eastAsia"/>
+          <w:b/>
+          <w:bCs/>
+          <w:i/>
+          <w:iCs/>
+          <w:lang w:val="en-US" w:eastAsia="zh-CN"/>
+        </w:rPr>
+        <w:t>Babel-runtime （8kb按需）</w:t>
+      </w:r>
+    </w:p>
+    <w:p>
+      <w:pPr>
+        <w:numPr>
+          <w:ilvl w:val="0"/>
+          <w:numId w:val="5"/>
+        </w:numPr>
+        <w:ind w:left="420" w:leftChars="0" w:hanging="420" w:firstLineChars="0"/>
+        <w:rPr>
+          <w:rFonts w:hint="eastAsia"/>
+          <w:lang w:val="en-US" w:eastAsia="zh-CN"/>
+        </w:rPr>
+      </w:pPr>
+      <w:r>
+        <w:rPr>
+          <w:rFonts w:hint="eastAsia"/>
+          <w:lang w:val="en-US" w:eastAsia="zh-CN"/>
+        </w:rPr>
+        <w:t>Fastclick （26kb）</w:t>
+      </w:r>
+    </w:p>
+    <w:p>
+      <w:pPr>
+        <w:numPr>
+          <w:ilvl w:val="0"/>
+          <w:numId w:val="5"/>
+        </w:numPr>
+        <w:ind w:left="420" w:leftChars="0" w:hanging="420" w:firstLineChars="0"/>
+        <w:rPr>
+          <w:rFonts w:hint="eastAsia"/>
+          <w:lang w:val="en-US" w:eastAsia="zh-CN"/>
+        </w:rPr>
+      </w:pPr>
+      <w:r>
+        <w:rPr>
+          <w:rFonts w:hint="eastAsia"/>
+          <w:lang w:val="en-US" w:eastAsia="zh-CN"/>
+        </w:rPr>
+        <w:t>Js-cookie（4kb）</w:t>
+      </w:r>
+    </w:p>
+    <w:p>
+      <w:pPr>
+        <w:numPr>
+          <w:ilvl w:val="0"/>
+          <w:numId w:val="5"/>
+        </w:numPr>
+        <w:ind w:left="420" w:leftChars="0" w:hanging="420" w:firstLineChars="0"/>
+        <w:rPr>
+          <w:rFonts w:hint="eastAsia"/>
+          <w:lang w:val="en-US" w:eastAsia="zh-CN"/>
+        </w:rPr>
+      </w:pPr>
+      <w:r>
+        <w:rPr>
+          <w:rFonts w:hint="eastAsia"/>
+          <w:lang w:val="en-US" w:eastAsia="zh-CN"/>
+        </w:rPr>
+        <w:t>Vue（262kb）</w:t>
+      </w:r>
+    </w:p>
+    <w:p>
+      <w:pPr>
+        <w:numPr>
+          <w:ilvl w:val="0"/>
+          <w:numId w:val="5"/>
+        </w:numPr>
+        <w:ind w:left="420" w:leftChars="0" w:hanging="420" w:firstLineChars="0"/>
+        <w:rPr>
+          <w:rFonts w:hint="eastAsia"/>
+          <w:b w:val="0"/>
+          <w:bCs w:val="0"/>
+          <w:i w:val="0"/>
+          <w:iCs w:val="0"/>
+          <w:lang w:val="en-US" w:eastAsia="zh-CN"/>
+        </w:rPr>
+      </w:pPr>
+      <w:r>
+        <w:rPr>
+          <w:rFonts w:hint="eastAsia"/>
+          <w:b w:val="0"/>
+          <w:bCs w:val="0"/>
+          <w:i w:val="0"/>
+          <w:iCs w:val="0"/>
+          <w:lang w:val="en-US" w:eastAsia="zh-CN"/>
+        </w:rPr>
+        <w:t>Vue-router（62kb）</w:t>
+      </w:r>
+    </w:p>
+    <w:p>
+      <w:pPr>
+        <w:numPr>
+          <w:ilvl w:val="0"/>
+          <w:numId w:val="5"/>
+        </w:numPr>
+        <w:ind w:left="420" w:leftChars="0" w:hanging="420" w:firstLineChars="0"/>
+        <w:rPr>
+          <w:rFonts w:hint="eastAsia"/>
+          <w:i/>
+          <w:iCs/>
+          <w:lang w:val="en-US" w:eastAsia="zh-CN"/>
+        </w:rPr>
+      </w:pPr>
+      <w:r>
+        <w:rPr>
+          <w:rFonts w:hint="eastAsia"/>
+          <w:b/>
+          <w:bCs/>
+          <w:i/>
+          <w:iCs/>
+          <w:lang w:val="en-US" w:eastAsia="zh-CN"/>
+        </w:rPr>
+        <w:t>Vue-loader/style（10kb）</w:t>
+      </w:r>
+    </w:p>
+    <w:p>
+      <w:pPr>
+        <w:numPr>
+          <w:ilvl w:val="0"/>
+          <w:numId w:val="5"/>
+        </w:numPr>
+        <w:ind w:left="420" w:leftChars="0" w:hanging="420" w:firstLineChars="0"/>
+        <w:rPr>
+          <w:rFonts w:hint="eastAsia"/>
+          <w:lang w:val="en-US" w:eastAsia="zh-CN"/>
+        </w:rPr>
+      </w:pPr>
+      <w:r>
+        <w:rPr>
+          <w:rFonts w:hint="eastAsia"/>
+          <w:lang w:val="en-US" w:eastAsia="zh-CN"/>
+        </w:rPr>
+        <w:t>Vuex（22kb）</w:t>
+      </w:r>
+    </w:p>
+    <w:p>
+      <w:pPr>
+        <w:widowControl w:val="0"/>
+        <w:numPr>
+          <w:ilvl w:val="0"/>
+          <w:numId w:val="0"/>
+        </w:numPr>
+        <w:jc w:val="both"/>
+        <w:rPr>
+          <w:rFonts w:hint="eastAsia"/>
+          <w:lang w:val="en-US" w:eastAsia="zh-CN"/>
+        </w:rPr>
+      </w:pPr>
+    </w:p>
+    <w:p>
+      <w:pPr>
+        <w:widowControl w:val="0"/>
+        <w:numPr>
+          <w:ilvl w:val="0"/>
+          <w:numId w:val="0"/>
+        </w:numPr>
+        <w:jc w:val="both"/>
+        <w:rPr>
+          <w:rFonts w:hint="eastAsia"/>
+          <w:lang w:val="en-US" w:eastAsia="zh-CN"/>
+        </w:rPr>
+      </w:pPr>
+      <w:r>
+        <w:rPr>
+          <w:rFonts w:hint="eastAsia"/>
+          <w:b/>
+          <w:bCs/>
           <w:lang w:val="en-US" w:eastAsia="zh-CN"/>
         </w:rPr>
         <w:t>总结：</w:t>
@@ -1424,10 +1488,166 @@
           <w:rFonts w:hint="eastAsia"/>
           <w:lang w:val="en-US" w:eastAsia="zh-CN"/>
         </w:rPr>
-        <w:t>共计467kb左右，未min化版本，经过webpack min化后161kb，称为基本框架库组成部分，后优化可以从这方面入手。另外关于Babel是因为目前需要兼容ES5等低端机型所致。</w:t>
-      </w:r>
-      <w:bookmarkStart w:id="0" w:name="_GoBack"/>
-      <w:bookmarkEnd w:id="0"/>
+        <w:t>共计467kb左右，未min化版本，经过webpack min化后161kb，称为基本框架库组成部分，后续</w:t>
+      </w:r>
+      <w:r>
+        <w:rPr>
+          <w:rFonts w:hint="eastAsia"/>
+          <w:b/>
+          <w:bCs/>
+          <w:lang w:val="en-US" w:eastAsia="zh-CN"/>
+        </w:rPr>
+        <w:t>错误排查</w:t>
+      </w:r>
+      <w:r>
+        <w:rPr>
+          <w:rFonts w:hint="eastAsia"/>
+          <w:lang w:val="en-US" w:eastAsia="zh-CN"/>
+        </w:rPr>
+        <w:t>、</w:t>
+      </w:r>
+      <w:r>
+        <w:rPr>
+          <w:rFonts w:hint="eastAsia"/>
+          <w:b/>
+          <w:bCs/>
+          <w:lang w:val="en-US" w:eastAsia="zh-CN"/>
+        </w:rPr>
+        <w:t>体积优化</w:t>
+      </w:r>
+      <w:r>
+        <w:rPr>
+          <w:rFonts w:hint="eastAsia"/>
+          <w:lang w:val="en-US" w:eastAsia="zh-CN"/>
+        </w:rPr>
+        <w:t>可以从这方面入手。另外关于Babel是因为目前需要兼容ES5等低端机型所致，可以通过</w:t>
+      </w:r>
+      <w:r>
+        <w:rPr>
+          <w:rFonts w:hint="eastAsia"/>
+          <w:color w:val="auto"/>
+          <w:lang w:val="en-US" w:eastAsia="zh-CN"/>
+        </w:rPr>
+        <w:fldChar w:fldCharType="begin"/>
+      </w:r>
+      <w:r>
+        <w:rPr>
+          <w:rFonts w:hint="eastAsia"/>
+          <w:color w:val="auto"/>
+          <w:lang w:val="en-US" w:eastAsia="zh-CN"/>
+        </w:rPr>
+        <w:instrText xml:space="preserve"> HYPERLINK \l "_ES特性浏览器兼容" </w:instrText>
+      </w:r>
+      <w:r>
+        <w:rPr>
+          <w:rFonts w:hint="eastAsia"/>
+          <w:color w:val="auto"/>
+          <w:lang w:val="en-US" w:eastAsia="zh-CN"/>
+        </w:rPr>
+        <w:fldChar w:fldCharType="separate"/>
+      </w:r>
+      <w:r>
+        <w:rPr>
+          <w:rStyle w:val="13"/>
+          <w:rFonts w:hint="eastAsia"/>
+          <w:lang w:val="en-US" w:eastAsia="zh-CN"/>
+        </w:rPr>
+        <w:t>浏览器兼容</w:t>
+      </w:r>
+      <w:r>
+        <w:rPr>
+          <w:rFonts w:hint="eastAsia"/>
+          <w:color w:val="auto"/>
+          <w:lang w:val="en-US" w:eastAsia="zh-CN"/>
+        </w:rPr>
+        <w:fldChar w:fldCharType="end"/>
+      </w:r>
+      <w:r>
+        <w:rPr>
+          <w:rFonts w:hint="eastAsia"/>
+          <w:lang w:val="en-US" w:eastAsia="zh-CN"/>
+        </w:rPr>
+        <w:t>来平衡体积与性能。</w:t>
+      </w:r>
+    </w:p>
+    <w:p>
+      <w:pPr>
+        <w:widowControl w:val="0"/>
+        <w:numPr>
+          <w:ilvl w:val="0"/>
+          <w:numId w:val="0"/>
+        </w:numPr>
+        <w:jc w:val="both"/>
+        <w:rPr>
+          <w:rFonts w:hint="eastAsia"/>
+          <w:lang w:val="en-US" w:eastAsia="zh-CN"/>
+        </w:rPr>
+      </w:pPr>
+    </w:p>
+    <w:p>
+      <w:pPr>
+        <w:widowControl w:val="0"/>
+        <w:numPr>
+          <w:ilvl w:val="0"/>
+          <w:numId w:val="0"/>
+        </w:numPr>
+        <w:jc w:val="both"/>
+        <w:rPr>
+          <w:rFonts w:hint="eastAsia" w:eastAsiaTheme="minorEastAsia"/>
+          <w:lang w:val="en-US" w:eastAsia="zh-CN"/>
+        </w:rPr>
+      </w:pPr>
+    </w:p>
+    <w:p>
+      <w:pPr>
+        <w:rPr>
+          <w:rFonts w:hint="eastAsia"/>
+          <w:lang w:val="en-US" w:eastAsia="zh-CN"/>
+        </w:rPr>
+      </w:pPr>
+      <w:r>
+        <w:rPr>
+          <w:rFonts w:hint="eastAsia"/>
+          <w:lang w:val="en-US" w:eastAsia="zh-CN"/>
+        </w:rPr>
+        <w:t>可以了解下Bundler-analyzer：</w:t>
+      </w:r>
+      <w:r>
+        <w:rPr>
+          <w:rFonts w:hint="eastAsia"/>
+          <w:lang w:val="en-US" w:eastAsia="zh-CN"/>
+        </w:rPr>
+        <w:fldChar w:fldCharType="begin"/>
+      </w:r>
+      <w:r>
+        <w:rPr>
+          <w:rFonts w:hint="eastAsia"/>
+          <w:lang w:val="en-US" w:eastAsia="zh-CN"/>
+        </w:rPr>
+        <w:instrText xml:space="preserve"> HYPERLINK "https://github.com/th0r/webpack-bundle-analyzer" </w:instrText>
+      </w:r>
+      <w:r>
+        <w:rPr>
+          <w:rFonts w:hint="eastAsia"/>
+          <w:lang w:val="en-US" w:eastAsia="zh-CN"/>
+        </w:rPr>
+        <w:fldChar w:fldCharType="separate"/>
+      </w:r>
+      <w:r>
+        <w:rPr>
+          <w:rStyle w:val="13"/>
+          <w:rFonts w:hint="eastAsia"/>
+          <w:lang w:val="en-US" w:eastAsia="zh-CN"/>
+        </w:rPr>
+        <w:t>https://github.com/th0r/webpack-bundle-analyzer</w:t>
+      </w:r>
+      <w:r>
+        <w:rPr>
+          <w:rFonts w:hint="eastAsia"/>
+          <w:lang w:val="en-US" w:eastAsia="zh-CN"/>
+        </w:rPr>
+        <w:fldChar w:fldCharType="end"/>
+      </w:r>
     </w:p>
     <w:p>
       <w:pPr>
@@ -1455,6 +1675,1435 @@
     </w:p>
     <w:p>
       <w:pPr>
+        <w:rPr>
+          <w:rFonts w:hint="eastAsia"/>
+          <w:lang w:val="en-US" w:eastAsia="zh-CN"/>
+        </w:rPr>
+      </w:pPr>
+      <w:r>
+        <w:rPr>
+          <w:rFonts w:hint="eastAsia"/>
+          <w:lang w:val="en-US" w:eastAsia="zh-CN"/>
+        </w:rPr>
+        <w:t>常见的ES6/ES2015语法特性：</w:t>
+      </w:r>
+    </w:p>
+    <w:p>
+      <w:pPr>
+        <w:rPr>
+          <w:rFonts w:hint="eastAsia"/>
+          <w:lang w:val="en-US" w:eastAsia="zh-CN"/>
+        </w:rPr>
+      </w:pPr>
+    </w:p>
+    <w:p>
+      <w:pPr>
+        <w:rPr>
+          <w:rFonts w:hint="eastAsia"/>
+          <w:lang w:val="en-US" w:eastAsia="zh-CN"/>
+        </w:rPr>
+      </w:pPr>
+      <w:r>
+        <w:drawing>
+          <wp:inline distT="0" distB="0" distL="114300" distR="114300">
+            <wp:extent cx="5271770" cy="4256405"/>
+            <wp:effectExtent l="0" t="0" r="5080" b="10795"/>
+            <wp:docPr id="8" name="图片 8"/>
+            <wp:cNvGraphicFramePr>
+              <a:graphicFrameLocks xmlns:a="http://schemas.openxmlformats.org/drawingml/2006/main" noChangeAspect="1"/>
+            </wp:cNvGraphicFramePr>
+            <a:graphic xmlns:a="http://schemas.openxmlformats.org/drawingml/2006/main">
+              <a:graphicData uri="http://schemas.openxmlformats.org/drawingml/2006/picture">
+                <pic:pic xmlns:pic="http://schemas.openxmlformats.org/drawingml/2006/picture">
+                  <pic:nvPicPr>
+                    <pic:cNvPr id="8" name="图片 8"/>
+                    <pic:cNvPicPr>
+                      <a:picLocks noChangeAspect="1"/>
+                    </pic:cNvPicPr>
+                  </pic:nvPicPr>
+                  <pic:blipFill>
+                    <a:blip r:embed="rId10"/>
+                    <a:stretch>
+                      <a:fillRect/>
+                    </a:stretch>
+                  </pic:blipFill>
+                  <pic:spPr>
+                    <a:xfrm>
+                      <a:off x="0" y="0"/>
+                      <a:ext cx="5271770" cy="4256405"/>
+                    </a:xfrm>
+                    <a:prstGeom prst="rect">
+                      <a:avLst/>
+                    </a:prstGeom>
+                    <a:noFill/>
+                    <a:ln w="9525">
+                      <a:noFill/>
+                      <a:miter/>
+                    </a:ln>
+                  </pic:spPr>
+                </pic:pic>
+              </a:graphicData>
+            </a:graphic>
+          </wp:inline>
+        </w:drawing>
+      </w:r>
+    </w:p>
+    <w:p>
+      <w:pPr>
+        <w:rPr>
+          <w:rFonts w:hint="eastAsia"/>
+          <w:lang w:val="en-US" w:eastAsia="zh-CN"/>
+        </w:rPr>
+      </w:pPr>
+    </w:p>
+    <w:p>
+      <w:pPr>
+        <w:rPr>
+          <w:rFonts w:hint="eastAsia"/>
+          <w:b w:val="0"/>
+          <w:bCs w:val="0"/>
+          <w:lang w:val="en-US" w:eastAsia="zh-CN"/>
+        </w:rPr>
+      </w:pPr>
+      <w:r>
+        <w:rPr>
+          <w:rFonts w:hint="eastAsia"/>
+          <w:lang w:val="en-US" w:eastAsia="zh-CN"/>
+        </w:rPr>
+        <w:t>对于ES6</w:t>
+      </w:r>
+      <w:r>
+        <w:rPr>
+          <w:rFonts w:hint="eastAsia"/>
+          <w:b/>
+          <w:bCs/>
+          <w:lang w:val="en-US" w:eastAsia="zh-CN"/>
+        </w:rPr>
+        <w:t>语法特性</w:t>
+      </w:r>
+      <w:r>
+        <w:rPr>
+          <w:rFonts w:hint="eastAsia"/>
+          <w:b w:val="0"/>
+          <w:bCs w:val="0"/>
+          <w:lang w:val="en-US" w:eastAsia="zh-CN"/>
+        </w:rPr>
+        <w:t>让Javascript简洁优雅而又不失便利，但浏览器兼容性问题总让人头疼不已，为了解决这个问题Babel就这样诞生了（</w:t>
+      </w:r>
+      <w:r>
+        <w:rPr>
+          <w:rFonts w:hint="eastAsia"/>
+          <w:b/>
+          <w:bCs/>
+          <w:lang w:val="en-US" w:eastAsia="zh-CN"/>
+        </w:rPr>
+        <w:t>体验最新的ES标准</w:t>
+      </w:r>
+      <w:r>
+        <w:rPr>
+          <w:rFonts w:hint="eastAsia"/>
+          <w:b w:val="0"/>
+          <w:bCs w:val="0"/>
+          <w:lang w:val="en-US" w:eastAsia="zh-CN"/>
+        </w:rPr>
+        <w:t>）。包含TC39中的各种标准和提案：</w:t>
+      </w:r>
+    </w:p>
+    <w:p>
+      <w:pPr>
+        <w:numPr>
+          <w:ilvl w:val="0"/>
+          <w:numId w:val="6"/>
+        </w:numPr>
+        <w:tabs>
+          <w:tab w:val="left" w:pos="420"/>
+        </w:tabs>
+        <w:ind w:left="420" w:leftChars="0" w:hanging="420" w:firstLineChars="0"/>
+        <w:rPr>
+          <w:rFonts w:hint="eastAsia"/>
+          <w:b w:val="0"/>
+          <w:bCs w:val="0"/>
+          <w:lang w:val="en-US" w:eastAsia="zh-CN"/>
+        </w:rPr>
+      </w:pPr>
+      <w:r>
+        <w:rPr>
+          <w:rFonts w:hint="eastAsia"/>
+          <w:b w:val="0"/>
+          <w:bCs w:val="0"/>
+          <w:lang w:val="en-US" w:eastAsia="zh-CN"/>
+        </w:rPr>
+        <w:t>ES2015</w:t>
+      </w:r>
+      <w:r>
+        <w:rPr>
+          <w:rFonts w:hint="eastAsia"/>
+          <w:b w:val="0"/>
+          <w:bCs w:val="0"/>
+          <w:lang w:val="en-US" w:eastAsia="zh-CN"/>
+        </w:rPr>
+        <w:tab/>
+        <w:t/>
+      </w:r>
+      <w:r>
+        <w:rPr>
+          <w:rFonts w:hint="eastAsia"/>
+          <w:b w:val="0"/>
+          <w:bCs w:val="0"/>
+          <w:lang w:val="en-US" w:eastAsia="zh-CN"/>
+        </w:rPr>
+        <w:tab/>
+        <w:t/>
+      </w:r>
+      <w:r>
+        <w:rPr>
+          <w:rFonts w:hint="eastAsia"/>
+          <w:b w:val="0"/>
+          <w:bCs w:val="0"/>
+          <w:lang w:val="en-US" w:eastAsia="zh-CN"/>
+        </w:rPr>
+        <w:tab/>
+        <w:t>ES6</w:t>
+      </w:r>
+    </w:p>
+    <w:p>
+      <w:pPr>
+        <w:numPr>
+          <w:ilvl w:val="0"/>
+          <w:numId w:val="6"/>
+        </w:numPr>
+        <w:tabs>
+          <w:tab w:val="left" w:pos="420"/>
+        </w:tabs>
+        <w:ind w:left="420" w:leftChars="0" w:hanging="420" w:firstLineChars="0"/>
+        <w:rPr>
+          <w:rFonts w:hint="eastAsia"/>
+          <w:b w:val="0"/>
+          <w:bCs w:val="0"/>
+          <w:lang w:val="en-US" w:eastAsia="zh-CN"/>
+        </w:rPr>
+      </w:pPr>
+      <w:r>
+        <w:rPr>
+          <w:rFonts w:hint="eastAsia"/>
+          <w:b w:val="0"/>
+          <w:bCs w:val="0"/>
+          <w:lang w:val="en-US" w:eastAsia="zh-CN"/>
+        </w:rPr>
+        <w:t>ES2016</w:t>
+      </w:r>
+      <w:r>
+        <w:rPr>
+          <w:rFonts w:hint="eastAsia"/>
+          <w:b w:val="0"/>
+          <w:bCs w:val="0"/>
+          <w:lang w:val="en-US" w:eastAsia="zh-CN"/>
+        </w:rPr>
+        <w:tab/>
+        <w:t/>
+      </w:r>
+      <w:r>
+        <w:rPr>
+          <w:rFonts w:hint="eastAsia"/>
+          <w:b w:val="0"/>
+          <w:bCs w:val="0"/>
+          <w:lang w:val="en-US" w:eastAsia="zh-CN"/>
+        </w:rPr>
+        <w:tab/>
+        <w:t/>
+      </w:r>
+      <w:r>
+        <w:rPr>
+          <w:rFonts w:hint="eastAsia"/>
+          <w:b w:val="0"/>
+          <w:bCs w:val="0"/>
+          <w:lang w:val="en-US" w:eastAsia="zh-CN"/>
+        </w:rPr>
+        <w:tab/>
+        <w:t>ES7</w:t>
+      </w:r>
+    </w:p>
+    <w:p>
+      <w:pPr>
+        <w:numPr>
+          <w:ilvl w:val="0"/>
+          <w:numId w:val="6"/>
+        </w:numPr>
+        <w:tabs>
+          <w:tab w:val="left" w:pos="420"/>
+        </w:tabs>
+        <w:ind w:left="420" w:leftChars="0" w:hanging="420" w:firstLineChars="0"/>
+        <w:rPr>
+          <w:rFonts w:hint="eastAsia"/>
+          <w:b w:val="0"/>
+          <w:bCs w:val="0"/>
+          <w:lang w:val="en-US" w:eastAsia="zh-CN"/>
+        </w:rPr>
+      </w:pPr>
+      <w:r>
+        <w:rPr>
+          <w:rFonts w:hint="eastAsia"/>
+          <w:b w:val="0"/>
+          <w:bCs w:val="0"/>
+          <w:lang w:val="en-US" w:eastAsia="zh-CN"/>
+        </w:rPr>
+        <w:t>ES2017</w:t>
+      </w:r>
+      <w:r>
+        <w:rPr>
+          <w:rFonts w:hint="eastAsia"/>
+          <w:b w:val="0"/>
+          <w:bCs w:val="0"/>
+          <w:lang w:val="en-US" w:eastAsia="zh-CN"/>
+        </w:rPr>
+        <w:tab/>
+        <w:t/>
+      </w:r>
+      <w:r>
+        <w:rPr>
+          <w:rFonts w:hint="eastAsia"/>
+          <w:b w:val="0"/>
+          <w:bCs w:val="0"/>
+          <w:lang w:val="en-US" w:eastAsia="zh-CN"/>
+        </w:rPr>
+        <w:tab/>
+        <w:t/>
+      </w:r>
+      <w:r>
+        <w:rPr>
+          <w:rFonts w:hint="eastAsia"/>
+          <w:b w:val="0"/>
+          <w:bCs w:val="0"/>
+          <w:lang w:val="en-US" w:eastAsia="zh-CN"/>
+        </w:rPr>
+        <w:tab/>
+        <w:t>ES8</w:t>
+      </w:r>
+    </w:p>
+    <w:p>
+      <w:pPr>
+        <w:numPr>
+          <w:ilvl w:val="0"/>
+          <w:numId w:val="6"/>
+        </w:numPr>
+        <w:tabs>
+          <w:tab w:val="left" w:pos="420"/>
+          <w:tab w:val="left" w:pos="1903"/>
+        </w:tabs>
+        <w:ind w:left="420" w:leftChars="0" w:hanging="420" w:firstLineChars="0"/>
+        <w:rPr>
+          <w:rFonts w:hint="eastAsia"/>
+          <w:b w:val="0"/>
+          <w:bCs w:val="0"/>
+          <w:lang w:val="en-US" w:eastAsia="zh-CN"/>
+        </w:rPr>
+      </w:pPr>
+      <w:r>
+        <w:rPr>
+          <w:rFonts w:hint="eastAsia"/>
+          <w:b w:val="0"/>
+          <w:bCs w:val="0"/>
+          <w:lang w:val="en-US" w:eastAsia="zh-CN"/>
+        </w:rPr>
+        <w:t>Stage-0</w:t>
+      </w:r>
+      <w:r>
+        <w:rPr>
+          <w:rFonts w:hint="eastAsia"/>
+          <w:b w:val="0"/>
+          <w:bCs w:val="0"/>
+          <w:lang w:val="en-US" w:eastAsia="zh-CN"/>
+        </w:rPr>
+        <w:tab/>
+        <w:t xml:space="preserve">  建议</w:t>
+      </w:r>
+    </w:p>
+    <w:p>
+      <w:pPr>
+        <w:numPr>
+          <w:ilvl w:val="0"/>
+          <w:numId w:val="6"/>
+        </w:numPr>
+        <w:tabs>
+          <w:tab w:val="left" w:pos="420"/>
+        </w:tabs>
+        <w:ind w:left="420" w:leftChars="0" w:hanging="420" w:firstLineChars="0"/>
+        <w:rPr>
+          <w:rFonts w:hint="eastAsia"/>
+          <w:b w:val="0"/>
+          <w:bCs w:val="0"/>
+          <w:lang w:val="en-US" w:eastAsia="zh-CN"/>
+        </w:rPr>
+      </w:pPr>
+      <w:r>
+        <w:rPr>
+          <w:rFonts w:hint="eastAsia"/>
+          <w:b w:val="0"/>
+          <w:bCs w:val="0"/>
+          <w:lang w:val="en-US" w:eastAsia="zh-CN"/>
+        </w:rPr>
+        <w:t>Stage-1</w:t>
+      </w:r>
+      <w:r>
+        <w:rPr>
+          <w:rFonts w:hint="eastAsia"/>
+          <w:b w:val="0"/>
+          <w:bCs w:val="0"/>
+          <w:lang w:val="en-US" w:eastAsia="zh-CN"/>
+        </w:rPr>
+        <w:tab/>
+        <w:t/>
+      </w:r>
+      <w:r>
+        <w:rPr>
+          <w:rFonts w:hint="eastAsia"/>
+          <w:b w:val="0"/>
+          <w:bCs w:val="0"/>
+          <w:lang w:val="en-US" w:eastAsia="zh-CN"/>
+        </w:rPr>
+        <w:tab/>
+        <w:t/>
+      </w:r>
+      <w:r>
+        <w:rPr>
+          <w:rFonts w:hint="eastAsia"/>
+          <w:b w:val="0"/>
+          <w:bCs w:val="0"/>
+          <w:lang w:val="en-US" w:eastAsia="zh-CN"/>
+        </w:rPr>
+        <w:tab/>
+        <w:t>提案</w:t>
+      </w:r>
+    </w:p>
+    <w:p>
+      <w:pPr>
+        <w:numPr>
+          <w:ilvl w:val="0"/>
+          <w:numId w:val="6"/>
+        </w:numPr>
+        <w:tabs>
+          <w:tab w:val="left" w:pos="420"/>
+        </w:tabs>
+        <w:ind w:left="420" w:leftChars="0" w:hanging="420" w:firstLineChars="0"/>
+        <w:rPr>
+          <w:rFonts w:hint="eastAsia"/>
+          <w:b w:val="0"/>
+          <w:bCs w:val="0"/>
+          <w:lang w:val="en-US" w:eastAsia="zh-CN"/>
+        </w:rPr>
+      </w:pPr>
+      <w:r>
+        <w:rPr>
+          <w:rFonts w:hint="eastAsia"/>
+          <w:b w:val="0"/>
+          <w:bCs w:val="0"/>
+          <w:lang w:val="en-US" w:eastAsia="zh-CN"/>
+        </w:rPr>
+        <w:t>Stage-2          草案，第一版本提案</w:t>
+      </w:r>
+    </w:p>
+    <w:p>
+      <w:pPr>
+        <w:numPr>
+          <w:ilvl w:val="0"/>
+          <w:numId w:val="6"/>
+        </w:numPr>
+        <w:tabs>
+          <w:tab w:val="left" w:pos="420"/>
+        </w:tabs>
+        <w:ind w:left="420" w:leftChars="0" w:hanging="420" w:firstLineChars="0"/>
+        <w:rPr>
+          <w:rFonts w:hint="eastAsia"/>
+          <w:b w:val="0"/>
+          <w:bCs w:val="0"/>
+          <w:lang w:val="en-US" w:eastAsia="zh-CN"/>
+        </w:rPr>
+      </w:pPr>
+      <w:r>
+        <w:rPr>
+          <w:rFonts w:hint="eastAsia"/>
+          <w:b w:val="0"/>
+          <w:bCs w:val="0"/>
+          <w:lang w:val="en-US" w:eastAsia="zh-CN"/>
+        </w:rPr>
+        <w:t>Stage-3</w:t>
+      </w:r>
+      <w:r>
+        <w:rPr>
+          <w:rFonts w:hint="eastAsia"/>
+          <w:b w:val="0"/>
+          <w:bCs w:val="0"/>
+          <w:lang w:val="en-US" w:eastAsia="zh-CN"/>
+        </w:rPr>
+        <w:tab/>
+        <w:t/>
+      </w:r>
+      <w:r>
+        <w:rPr>
+          <w:rFonts w:hint="eastAsia"/>
+          <w:b w:val="0"/>
+          <w:bCs w:val="0"/>
+          <w:lang w:val="en-US" w:eastAsia="zh-CN"/>
+        </w:rPr>
+        <w:tab/>
+        <w:t/>
+      </w:r>
+      <w:r>
+        <w:rPr>
+          <w:rFonts w:hint="eastAsia"/>
+          <w:b w:val="0"/>
+          <w:bCs w:val="0"/>
+          <w:lang w:val="en-US" w:eastAsia="zh-CN"/>
+        </w:rPr>
+        <w:tab/>
+        <w:t>候选</w:t>
+      </w:r>
+    </w:p>
+    <w:p>
+      <w:pPr>
+        <w:numPr>
+          <w:ilvl w:val="0"/>
+          <w:numId w:val="6"/>
+        </w:numPr>
+        <w:tabs>
+          <w:tab w:val="left" w:pos="420"/>
+        </w:tabs>
+        <w:ind w:left="420" w:leftChars="0" w:hanging="420" w:firstLineChars="0"/>
+        <w:rPr>
+          <w:rFonts w:hint="eastAsia"/>
+          <w:b w:val="0"/>
+          <w:bCs w:val="0"/>
+          <w:lang w:val="en-US" w:eastAsia="zh-CN"/>
+        </w:rPr>
+      </w:pPr>
+      <w:r>
+        <w:rPr>
+          <w:rFonts w:hint="eastAsia"/>
+          <w:b w:val="0"/>
+          <w:bCs w:val="0"/>
+          <w:lang w:val="en-US" w:eastAsia="zh-CN"/>
+        </w:rPr>
+        <w:t>Stage-4</w:t>
+      </w:r>
+      <w:r>
+        <w:rPr>
+          <w:rFonts w:hint="eastAsia"/>
+          <w:b w:val="0"/>
+          <w:bCs w:val="0"/>
+          <w:lang w:val="en-US" w:eastAsia="zh-CN"/>
+        </w:rPr>
+        <w:tab/>
+        <w:t/>
+      </w:r>
+      <w:r>
+        <w:rPr>
+          <w:rFonts w:hint="eastAsia"/>
+          <w:b w:val="0"/>
+          <w:bCs w:val="0"/>
+          <w:lang w:val="en-US" w:eastAsia="zh-CN"/>
+        </w:rPr>
+        <w:tab/>
+        <w:t/>
+      </w:r>
+      <w:r>
+        <w:rPr>
+          <w:rFonts w:hint="eastAsia"/>
+          <w:b w:val="0"/>
+          <w:bCs w:val="0"/>
+          <w:lang w:val="en-US" w:eastAsia="zh-CN"/>
+        </w:rPr>
+        <w:tab/>
+        <w:t>完成</w:t>
+      </w:r>
+    </w:p>
+    <w:p>
+      <w:pPr>
+        <w:widowControl w:val="0"/>
+        <w:numPr>
+          <w:numId w:val="0"/>
+        </w:numPr>
+        <w:jc w:val="both"/>
+        <w:rPr>
+          <w:rFonts w:hint="eastAsia" w:eastAsiaTheme="minorEastAsia"/>
+          <w:b/>
+          <w:bCs/>
+          <w:lang w:val="en-US" w:eastAsia="zh-CN"/>
+        </w:rPr>
+      </w:pPr>
+      <w:r>
+        <w:rPr>
+          <w:rFonts w:hint="eastAsia"/>
+          <w:b/>
+          <w:bCs/>
+          <w:lang w:val="en-US" w:eastAsia="zh-CN"/>
+        </w:rPr>
+        <w:t>等等</w:t>
+      </w:r>
+    </w:p>
+    <w:p>
+      <w:pPr>
+        <w:widowControl w:val="0"/>
+        <w:numPr>
+          <w:numId w:val="0"/>
+        </w:numPr>
+        <w:jc w:val="both"/>
+        <w:rPr>
+          <w:rFonts w:hint="eastAsia"/>
+          <w:b w:val="0"/>
+          <w:bCs w:val="0"/>
+          <w:lang w:val="en-US" w:eastAsia="zh-CN"/>
+        </w:rPr>
+      </w:pPr>
+    </w:p>
+    <w:p>
+      <w:pPr>
+        <w:widowControl w:val="0"/>
+        <w:numPr>
+          <w:numId w:val="0"/>
+        </w:numPr>
+        <w:jc w:val="both"/>
+        <w:rPr>
+          <w:rFonts w:hint="eastAsia"/>
+          <w:b w:val="0"/>
+          <w:bCs w:val="0"/>
+          <w:i/>
+          <w:iCs/>
+          <w:u w:val="single"/>
+          <w:lang w:val="en-US" w:eastAsia="zh-CN"/>
+        </w:rPr>
+      </w:pPr>
+      <w:r>
+        <w:rPr>
+          <w:rFonts w:hint="eastAsia"/>
+          <w:b w:val="0"/>
+          <w:bCs w:val="0"/>
+          <w:lang w:val="en-US" w:eastAsia="zh-CN"/>
+        </w:rPr>
+        <w:t>但语法支持比较难以固定而应该是与时俱进，</w:t>
+      </w:r>
+      <w:r>
+        <w:rPr>
+          <w:rFonts w:hint="eastAsia"/>
+          <w:b/>
+          <w:bCs/>
+          <w:lang w:val="en-US" w:eastAsia="zh-CN"/>
+        </w:rPr>
+        <w:t>官方推荐使用presets-env，允许通过browsers来设置支持ES5+特性的转换，而不需要去指定具体的Presets集合。</w:t>
+      </w:r>
+      <w:r>
+        <w:rPr>
+          <w:rFonts w:hint="eastAsia"/>
+          <w:b w:val="0"/>
+          <w:bCs w:val="0"/>
+          <w:i/>
+          <w:iCs/>
+          <w:u w:val="single"/>
+          <w:lang w:val="en-US" w:eastAsia="zh-CN"/>
+        </w:rPr>
+        <w:t>（根据你设定的环境，结合Compat-table自动侦测你需要的插件）</w:t>
+      </w:r>
+    </w:p>
+    <w:p>
+      <w:pPr>
+        <w:widowControl w:val="0"/>
+        <w:numPr>
+          <w:numId w:val="0"/>
+        </w:numPr>
+        <w:jc w:val="both"/>
+        <w:rPr>
+          <w:rFonts w:hint="eastAsia"/>
+          <w:b w:val="0"/>
+          <w:bCs w:val="0"/>
+          <w:i/>
+          <w:iCs/>
+          <w:u w:val="single"/>
+          <w:lang w:val="en-US" w:eastAsia="zh-CN"/>
+        </w:rPr>
+      </w:pPr>
+    </w:p>
+    <w:p>
+      <w:pPr>
+        <w:widowControl w:val="0"/>
+        <w:numPr>
+          <w:numId w:val="0"/>
+        </w:numPr>
+        <w:jc w:val="both"/>
+        <w:rPr>
+          <w:rFonts w:hint="eastAsia"/>
+          <w:b w:val="0"/>
+          <w:bCs w:val="0"/>
+          <w:i w:val="0"/>
+          <w:iCs w:val="0"/>
+          <w:lang w:val="en-US" w:eastAsia="zh-CN"/>
+        </w:rPr>
+      </w:pPr>
+      <w:r>
+        <w:rPr>
+          <w:rFonts w:hint="eastAsia"/>
+          <w:b w:val="0"/>
+          <w:bCs w:val="0"/>
+          <w:i w:val="0"/>
+          <w:iCs w:val="0"/>
+          <w:lang w:val="en-US" w:eastAsia="zh-CN"/>
+        </w:rPr>
+        <w:t>常见的Options：</w:t>
+      </w:r>
+    </w:p>
+    <w:p>
+      <w:pPr>
+        <w:widowControl w:val="0"/>
+        <w:numPr>
+          <w:numId w:val="0"/>
+        </w:numPr>
+        <w:jc w:val="both"/>
+      </w:pPr>
+      <w:r>
+        <w:drawing>
+          <wp:inline distT="0" distB="0" distL="114300" distR="114300">
+            <wp:extent cx="2533650" cy="2980690"/>
+            <wp:effectExtent l="0" t="0" r="0" b="10160"/>
+            <wp:docPr id="7" name="图片 7"/>
+            <wp:cNvGraphicFramePr>
+              <a:graphicFrameLocks xmlns:a="http://schemas.openxmlformats.org/drawingml/2006/main" noChangeAspect="1"/>
+            </wp:cNvGraphicFramePr>
+            <a:graphic xmlns:a="http://schemas.openxmlformats.org/drawingml/2006/main">
+              <a:graphicData uri="http://schemas.openxmlformats.org/drawingml/2006/picture">
+                <pic:pic xmlns:pic="http://schemas.openxmlformats.org/drawingml/2006/picture">
+                  <pic:nvPicPr>
+                    <pic:cNvPr id="7" name="图片 7"/>
+                    <pic:cNvPicPr>
+                      <a:picLocks noChangeAspect="1"/>
+                    </pic:cNvPicPr>
+                  </pic:nvPicPr>
+                  <pic:blipFill>
+                    <a:blip r:embed="rId11"/>
+                    <a:stretch>
+                      <a:fillRect/>
+                    </a:stretch>
+                  </pic:blipFill>
+                  <pic:spPr>
+                    <a:xfrm>
+                      <a:off x="0" y="0"/>
+                      <a:ext cx="2533650" cy="2980690"/>
+                    </a:xfrm>
+                    <a:prstGeom prst="rect">
+                      <a:avLst/>
+                    </a:prstGeom>
+                    <a:noFill/>
+                    <a:ln w="9525">
+                      <a:noFill/>
+                      <a:miter/>
+                    </a:ln>
+                  </pic:spPr>
+                </pic:pic>
+              </a:graphicData>
+            </a:graphic>
+          </wp:inline>
+        </w:drawing>
+      </w:r>
+    </w:p>
+    <w:p>
+      <w:pPr>
+        <w:widowControl w:val="0"/>
+        <w:numPr>
+          <w:numId w:val="0"/>
+        </w:numPr>
+        <w:jc w:val="both"/>
+      </w:pPr>
+    </w:p>
+    <w:p>
+      <w:pPr>
+        <w:widowControl w:val="0"/>
+        <w:numPr>
+          <w:numId w:val="0"/>
+        </w:numPr>
+        <w:jc w:val="both"/>
+        <w:rPr>
+          <w:rFonts w:hint="eastAsia"/>
+          <w:lang w:eastAsia="zh-CN"/>
+        </w:rPr>
+      </w:pPr>
+      <w:r>
+        <w:rPr>
+          <w:rFonts w:hint="eastAsia"/>
+          <w:lang w:eastAsia="zh-CN"/>
+        </w:rPr>
+        <w:t>使用方法，亦可以参考</w:t>
+      </w:r>
+      <w:r>
+        <w:rPr>
+          <w:rFonts w:hint="eastAsia"/>
+          <w:lang w:val="en-US" w:eastAsia="zh-CN"/>
+        </w:rPr>
+        <w:fldChar w:fldCharType="begin"/>
+      </w:r>
+      <w:r>
+        <w:rPr>
+          <w:rFonts w:hint="eastAsia"/>
+          <w:lang w:val="en-US" w:eastAsia="zh-CN"/>
+        </w:rPr>
+        <w:instrText xml:space="preserve"> HYPERLINK \l "_ES特性浏览器兼容" </w:instrText>
+      </w:r>
+      <w:r>
+        <w:rPr>
+          <w:rFonts w:hint="eastAsia"/>
+          <w:lang w:val="en-US" w:eastAsia="zh-CN"/>
+        </w:rPr>
+        <w:fldChar w:fldCharType="separate"/>
+      </w:r>
+      <w:r>
+        <w:rPr>
+          <w:rStyle w:val="13"/>
+          <w:rFonts w:hint="eastAsia"/>
+          <w:lang w:val="en-US" w:eastAsia="zh-CN"/>
+        </w:rPr>
+        <w:t>ES特性浏览器兼容</w:t>
+      </w:r>
+      <w:r>
+        <w:rPr>
+          <w:rFonts w:hint="eastAsia"/>
+          <w:lang w:val="en-US" w:eastAsia="zh-CN"/>
+        </w:rPr>
+        <w:fldChar w:fldCharType="end"/>
+      </w:r>
+      <w:r>
+        <w:rPr>
+          <w:rFonts w:hint="eastAsia"/>
+          <w:lang w:eastAsia="zh-CN"/>
+        </w:rPr>
+        <w:t>：</w:t>
+      </w:r>
+    </w:p>
+    <w:p>
+      <w:pPr>
+        <w:widowControl w:val="0"/>
+        <w:numPr>
+          <w:numId w:val="0"/>
+        </w:numPr>
+        <w:jc w:val="both"/>
+        <w:rPr>
+          <w:rFonts w:hint="eastAsia"/>
+          <w:lang w:eastAsia="zh-CN"/>
+        </w:rPr>
+      </w:pPr>
+    </w:p>
+    <w:p>
+      <w:pPr>
+        <w:widowControl w:val="0"/>
+        <w:numPr>
+          <w:numId w:val="0"/>
+        </w:numPr>
+        <w:jc w:val="both"/>
+        <w:rPr>
+          <w:rStyle w:val="12"/>
+          <w:rFonts w:ascii="Helvetica Neue" w:hAnsi="Helvetica Neue" w:eastAsia="Helvetica Neue" w:cs="Helvetica Neue"/>
+          <w:b/>
+          <w:i w:val="0"/>
+          <w:caps w:val="0"/>
+          <w:color w:val="333333"/>
+          <w:spacing w:val="0"/>
+          <w:sz w:val="21"/>
+          <w:szCs w:val="21"/>
+          <w:shd w:val="clear" w:fill="FFFFFF"/>
+        </w:rPr>
+      </w:pPr>
+      <w:r>
+        <w:rPr>
+          <w:rStyle w:val="12"/>
+          <w:rFonts w:ascii="Helvetica Neue" w:hAnsi="Helvetica Neue" w:eastAsia="Helvetica Neue" w:cs="Helvetica Neue"/>
+          <w:b/>
+          <w:i w:val="0"/>
+          <w:caps w:val="0"/>
+          <w:color w:val="333333"/>
+          <w:spacing w:val="0"/>
+          <w:sz w:val="21"/>
+          <w:szCs w:val="21"/>
+          <w:shd w:val="clear" w:fill="FFFFFF"/>
+        </w:rPr>
+        <w:t>.babelrc</w:t>
+      </w:r>
+    </w:p>
+    <w:p>
+      <w:pPr>
+        <w:widowControl w:val="0"/>
+        <w:numPr>
+          <w:numId w:val="0"/>
+        </w:numPr>
+        <w:jc w:val="both"/>
+        <w:rPr>
+          <w:rStyle w:val="12"/>
+          <w:rFonts w:hint="eastAsia" w:ascii="Helvetica Neue" w:hAnsi="Helvetica Neue" w:eastAsia="Helvetica Neue" w:cs="Helvetica Neue"/>
+          <w:b/>
+          <w:i w:val="0"/>
+          <w:caps w:val="0"/>
+          <w:color w:val="333333"/>
+          <w:spacing w:val="0"/>
+          <w:sz w:val="21"/>
+          <w:szCs w:val="21"/>
+          <w:shd w:val="clear" w:fill="FFFFFF"/>
+          <w:lang w:val="en-US" w:eastAsia="zh-CN"/>
+        </w:rPr>
+      </w:pPr>
+      <w:r>
+        <w:rPr>
+          <w:rStyle w:val="12"/>
+          <w:rFonts w:hint="eastAsia" w:ascii="Helvetica Neue" w:hAnsi="Helvetica Neue" w:eastAsia="Helvetica Neue" w:cs="Helvetica Neue"/>
+          <w:b/>
+          <w:i w:val="0"/>
+          <w:caps w:val="0"/>
+          <w:color w:val="333333"/>
+          <w:spacing w:val="0"/>
+          <w:sz w:val="21"/>
+          <w:szCs w:val="21"/>
+          <w:shd w:val="clear" w:fill="FFFFFF"/>
+          <w:lang w:val="en-US" w:eastAsia="zh-CN"/>
+        </w:rPr>
+        <w:t>{</w:t>
+      </w:r>
+    </w:p>
+    <w:p>
+      <w:pPr>
+        <w:widowControl w:val="0"/>
+        <w:numPr>
+          <w:numId w:val="0"/>
+        </w:numPr>
+        <w:jc w:val="both"/>
+        <w:rPr>
+          <w:rStyle w:val="12"/>
+          <w:rFonts w:hint="eastAsia" w:ascii="Helvetica Neue" w:hAnsi="Helvetica Neue" w:eastAsia="Helvetica Neue" w:cs="Helvetica Neue"/>
+          <w:b/>
+          <w:i w:val="0"/>
+          <w:caps w:val="0"/>
+          <w:color w:val="333333"/>
+          <w:spacing w:val="0"/>
+          <w:sz w:val="21"/>
+          <w:szCs w:val="21"/>
+          <w:shd w:val="clear" w:fill="FFFFFF"/>
+          <w:lang w:val="en-US" w:eastAsia="zh-CN"/>
+        </w:rPr>
+      </w:pPr>
+      <w:r>
+        <w:rPr>
+          <w:rStyle w:val="12"/>
+          <w:rFonts w:hint="eastAsia" w:ascii="Helvetica Neue" w:hAnsi="Helvetica Neue" w:eastAsia="Helvetica Neue" w:cs="Helvetica Neue"/>
+          <w:b/>
+          <w:i w:val="0"/>
+          <w:caps w:val="0"/>
+          <w:color w:val="333333"/>
+          <w:spacing w:val="0"/>
+          <w:sz w:val="21"/>
+          <w:szCs w:val="21"/>
+          <w:shd w:val="clear" w:fill="FFFFFF"/>
+          <w:lang w:val="en-US" w:eastAsia="zh-CN"/>
+        </w:rPr>
+        <w:t xml:space="preserve">  "presets": [</w:t>
+      </w:r>
+    </w:p>
+    <w:p>
+      <w:pPr>
+        <w:widowControl w:val="0"/>
+        <w:numPr>
+          <w:numId w:val="0"/>
+        </w:numPr>
+        <w:jc w:val="both"/>
+        <w:rPr>
+          <w:rStyle w:val="12"/>
+          <w:rFonts w:hint="eastAsia" w:ascii="Helvetica Neue" w:hAnsi="Helvetica Neue" w:eastAsia="Helvetica Neue" w:cs="Helvetica Neue"/>
+          <w:b/>
+          <w:i w:val="0"/>
+          <w:caps w:val="0"/>
+          <w:color w:val="333333"/>
+          <w:spacing w:val="0"/>
+          <w:sz w:val="21"/>
+          <w:szCs w:val="21"/>
+          <w:shd w:val="clear" w:fill="FFFFFF"/>
+          <w:lang w:val="en-US" w:eastAsia="zh-CN"/>
+        </w:rPr>
+      </w:pPr>
+      <w:r>
+        <w:rPr>
+          <w:rStyle w:val="12"/>
+          <w:rFonts w:hint="eastAsia" w:ascii="Helvetica Neue" w:hAnsi="Helvetica Neue" w:eastAsia="Helvetica Neue" w:cs="Helvetica Neue"/>
+          <w:b/>
+          <w:i w:val="0"/>
+          <w:caps w:val="0"/>
+          <w:color w:val="333333"/>
+          <w:spacing w:val="0"/>
+          <w:sz w:val="21"/>
+          <w:szCs w:val="21"/>
+          <w:shd w:val="clear" w:fill="FFFFFF"/>
+          <w:lang w:val="en-US" w:eastAsia="zh-CN"/>
+        </w:rPr>
+        <w:t xml:space="preserve">    ["env", {</w:t>
+      </w:r>
+    </w:p>
+    <w:p>
+      <w:pPr>
+        <w:widowControl w:val="0"/>
+        <w:numPr>
+          <w:numId w:val="0"/>
+        </w:numPr>
+        <w:jc w:val="both"/>
+        <w:rPr>
+          <w:rStyle w:val="12"/>
+          <w:rFonts w:hint="eastAsia" w:ascii="Helvetica Neue" w:hAnsi="Helvetica Neue" w:eastAsia="Helvetica Neue" w:cs="Helvetica Neue"/>
+          <w:b/>
+          <w:i w:val="0"/>
+          <w:caps w:val="0"/>
+          <w:color w:val="333333"/>
+          <w:spacing w:val="0"/>
+          <w:sz w:val="21"/>
+          <w:szCs w:val="21"/>
+          <w:shd w:val="clear" w:fill="FFFFFF"/>
+          <w:lang w:val="en-US" w:eastAsia="zh-CN"/>
+        </w:rPr>
+      </w:pPr>
+      <w:r>
+        <w:rPr>
+          <w:rStyle w:val="12"/>
+          <w:rFonts w:hint="eastAsia" w:ascii="Helvetica Neue" w:hAnsi="Helvetica Neue" w:eastAsia="Helvetica Neue" w:cs="Helvetica Neue"/>
+          <w:b/>
+          <w:i w:val="0"/>
+          <w:caps w:val="0"/>
+          <w:color w:val="333333"/>
+          <w:spacing w:val="0"/>
+          <w:sz w:val="21"/>
+          <w:szCs w:val="21"/>
+          <w:shd w:val="clear" w:fill="FFFFFF"/>
+          <w:lang w:val="en-US" w:eastAsia="zh-CN"/>
+        </w:rPr>
+        <w:t xml:space="preserve">      "targets": {</w:t>
+      </w:r>
+    </w:p>
+    <w:p>
+      <w:pPr>
+        <w:widowControl w:val="0"/>
+        <w:numPr>
+          <w:numId w:val="0"/>
+        </w:numPr>
+        <w:jc w:val="both"/>
+        <w:rPr>
+          <w:rStyle w:val="12"/>
+          <w:rFonts w:hint="eastAsia" w:ascii="Helvetica Neue" w:hAnsi="Helvetica Neue" w:eastAsia="Helvetica Neue" w:cs="Helvetica Neue"/>
+          <w:b/>
+          <w:i w:val="0"/>
+          <w:caps w:val="0"/>
+          <w:color w:val="333333"/>
+          <w:spacing w:val="0"/>
+          <w:sz w:val="21"/>
+          <w:szCs w:val="21"/>
+          <w:shd w:val="clear" w:fill="FFFFFF"/>
+          <w:lang w:val="en-US" w:eastAsia="zh-CN"/>
+        </w:rPr>
+      </w:pPr>
+      <w:r>
+        <w:rPr>
+          <w:rStyle w:val="12"/>
+          <w:rFonts w:hint="eastAsia" w:ascii="Helvetica Neue" w:hAnsi="Helvetica Neue" w:eastAsia="Helvetica Neue" w:cs="Helvetica Neue"/>
+          <w:b/>
+          <w:i w:val="0"/>
+          <w:caps w:val="0"/>
+          <w:color w:val="333333"/>
+          <w:spacing w:val="0"/>
+          <w:sz w:val="21"/>
+          <w:szCs w:val="21"/>
+          <w:shd w:val="clear" w:fill="FFFFFF"/>
+          <w:lang w:val="en-US" w:eastAsia="zh-CN"/>
+        </w:rPr>
+        <w:t xml:space="preserve">        "chrome": 52,</w:t>
+      </w:r>
+    </w:p>
+    <w:p>
+      <w:pPr>
+        <w:widowControl w:val="0"/>
+        <w:numPr>
+          <w:numId w:val="0"/>
+        </w:numPr>
+        <w:jc w:val="both"/>
+        <w:rPr>
+          <w:rStyle w:val="12"/>
+          <w:rFonts w:hint="eastAsia" w:ascii="Helvetica Neue" w:hAnsi="Helvetica Neue" w:eastAsia="Helvetica Neue" w:cs="Helvetica Neue"/>
+          <w:b/>
+          <w:i w:val="0"/>
+          <w:caps w:val="0"/>
+          <w:color w:val="333333"/>
+          <w:spacing w:val="0"/>
+          <w:sz w:val="21"/>
+          <w:szCs w:val="21"/>
+          <w:shd w:val="clear" w:fill="FFFFFF"/>
+          <w:lang w:val="en-US" w:eastAsia="zh-CN"/>
+        </w:rPr>
+      </w:pPr>
+      <w:r>
+        <w:rPr>
+          <w:rStyle w:val="12"/>
+          <w:rFonts w:hint="eastAsia" w:ascii="Helvetica Neue" w:hAnsi="Helvetica Neue" w:eastAsia="Helvetica Neue" w:cs="Helvetica Neue"/>
+          <w:b/>
+          <w:i w:val="0"/>
+          <w:caps w:val="0"/>
+          <w:color w:val="333333"/>
+          <w:spacing w:val="0"/>
+          <w:sz w:val="21"/>
+          <w:szCs w:val="21"/>
+          <w:shd w:val="clear" w:fill="FFFFFF"/>
+          <w:lang w:val="en-US" w:eastAsia="zh-CN"/>
+        </w:rPr>
+        <w:t xml:space="preserve">        "browsers": ["last 2 versions", "not ie &lt;=8"]</w:t>
+      </w:r>
+    </w:p>
+    <w:p>
+      <w:pPr>
+        <w:widowControl w:val="0"/>
+        <w:numPr>
+          <w:numId w:val="0"/>
+        </w:numPr>
+        <w:jc w:val="both"/>
+        <w:rPr>
+          <w:rStyle w:val="12"/>
+          <w:rFonts w:hint="eastAsia" w:ascii="Helvetica Neue" w:hAnsi="Helvetica Neue" w:eastAsia="Helvetica Neue" w:cs="Helvetica Neue"/>
+          <w:b/>
+          <w:i w:val="0"/>
+          <w:caps w:val="0"/>
+          <w:color w:val="333333"/>
+          <w:spacing w:val="0"/>
+          <w:sz w:val="21"/>
+          <w:szCs w:val="21"/>
+          <w:shd w:val="clear" w:fill="FFFFFF"/>
+          <w:lang w:val="en-US" w:eastAsia="zh-CN"/>
+        </w:rPr>
+      </w:pPr>
+      <w:r>
+        <w:rPr>
+          <w:rStyle w:val="12"/>
+          <w:rFonts w:hint="eastAsia" w:ascii="Helvetica Neue" w:hAnsi="Helvetica Neue" w:eastAsia="Helvetica Neue" w:cs="Helvetica Neue"/>
+          <w:b/>
+          <w:i w:val="0"/>
+          <w:caps w:val="0"/>
+          <w:color w:val="333333"/>
+          <w:spacing w:val="0"/>
+          <w:sz w:val="21"/>
+          <w:szCs w:val="21"/>
+          <w:shd w:val="clear" w:fill="FFFFFF"/>
+          <w:lang w:val="en-US" w:eastAsia="zh-CN"/>
+        </w:rPr>
+        <w:t xml:space="preserve">      }</w:t>
+      </w:r>
+    </w:p>
+    <w:p>
+      <w:pPr>
+        <w:widowControl w:val="0"/>
+        <w:numPr>
+          <w:numId w:val="0"/>
+        </w:numPr>
+        <w:jc w:val="both"/>
+        <w:rPr>
+          <w:rStyle w:val="12"/>
+          <w:rFonts w:hint="eastAsia" w:ascii="Helvetica Neue" w:hAnsi="Helvetica Neue" w:eastAsia="Helvetica Neue" w:cs="Helvetica Neue"/>
+          <w:b/>
+          <w:i w:val="0"/>
+          <w:caps w:val="0"/>
+          <w:color w:val="333333"/>
+          <w:spacing w:val="0"/>
+          <w:sz w:val="21"/>
+          <w:szCs w:val="21"/>
+          <w:shd w:val="clear" w:fill="FFFFFF"/>
+          <w:lang w:val="en-US" w:eastAsia="zh-CN"/>
+        </w:rPr>
+      </w:pPr>
+      <w:r>
+        <w:rPr>
+          <w:rStyle w:val="12"/>
+          <w:rFonts w:hint="eastAsia" w:ascii="Helvetica Neue" w:hAnsi="Helvetica Neue" w:eastAsia="Helvetica Neue" w:cs="Helvetica Neue"/>
+          <w:b/>
+          <w:i w:val="0"/>
+          <w:caps w:val="0"/>
+          <w:color w:val="333333"/>
+          <w:spacing w:val="0"/>
+          <w:sz w:val="21"/>
+          <w:szCs w:val="21"/>
+          <w:shd w:val="clear" w:fill="FFFFFF"/>
+          <w:lang w:val="en-US" w:eastAsia="zh-CN"/>
+        </w:rPr>
+        <w:t xml:space="preserve">    }]</w:t>
+      </w:r>
+    </w:p>
+    <w:p>
+      <w:pPr>
+        <w:widowControl w:val="0"/>
+        <w:numPr>
+          <w:numId w:val="0"/>
+        </w:numPr>
+        <w:jc w:val="both"/>
+        <w:rPr>
+          <w:rStyle w:val="12"/>
+          <w:rFonts w:hint="eastAsia" w:ascii="Helvetica Neue" w:hAnsi="Helvetica Neue" w:eastAsia="Helvetica Neue" w:cs="Helvetica Neue"/>
+          <w:b/>
+          <w:i w:val="0"/>
+          <w:caps w:val="0"/>
+          <w:color w:val="333333"/>
+          <w:spacing w:val="0"/>
+          <w:sz w:val="21"/>
+          <w:szCs w:val="21"/>
+          <w:shd w:val="clear" w:fill="FFFFFF"/>
+          <w:lang w:val="en-US" w:eastAsia="zh-CN"/>
+        </w:rPr>
+      </w:pPr>
+      <w:r>
+        <w:rPr>
+          <w:rStyle w:val="12"/>
+          <w:rFonts w:hint="eastAsia" w:ascii="Helvetica Neue" w:hAnsi="Helvetica Neue" w:eastAsia="Helvetica Neue" w:cs="Helvetica Neue"/>
+          <w:b/>
+          <w:i w:val="0"/>
+          <w:caps w:val="0"/>
+          <w:color w:val="333333"/>
+          <w:spacing w:val="0"/>
+          <w:sz w:val="21"/>
+          <w:szCs w:val="21"/>
+          <w:shd w:val="clear" w:fill="FFFFFF"/>
+          <w:lang w:val="en-US" w:eastAsia="zh-CN"/>
+        </w:rPr>
+        <w:t xml:space="preserve">  ]</w:t>
+      </w:r>
+    </w:p>
+    <w:p>
+      <w:pPr>
+        <w:widowControl w:val="0"/>
+        <w:numPr>
+          <w:numId w:val="0"/>
+        </w:numPr>
+        <w:jc w:val="both"/>
+        <w:rPr>
+          <w:rStyle w:val="12"/>
+          <w:rFonts w:hint="eastAsia" w:ascii="Helvetica Neue" w:hAnsi="Helvetica Neue" w:eastAsia="Helvetica Neue" w:cs="Helvetica Neue"/>
+          <w:b/>
+          <w:i w:val="0"/>
+          <w:caps w:val="0"/>
+          <w:color w:val="333333"/>
+          <w:spacing w:val="0"/>
+          <w:sz w:val="21"/>
+          <w:szCs w:val="21"/>
+          <w:shd w:val="clear" w:fill="FFFFFF"/>
+          <w:lang w:val="en-US" w:eastAsia="zh-CN"/>
+        </w:rPr>
+      </w:pPr>
+      <w:r>
+        <w:rPr>
+          <w:rStyle w:val="12"/>
+          <w:rFonts w:hint="eastAsia" w:ascii="Helvetica Neue" w:hAnsi="Helvetica Neue" w:eastAsia="Helvetica Neue" w:cs="Helvetica Neue"/>
+          <w:b/>
+          <w:i w:val="0"/>
+          <w:caps w:val="0"/>
+          <w:color w:val="333333"/>
+          <w:spacing w:val="0"/>
+          <w:sz w:val="21"/>
+          <w:szCs w:val="21"/>
+          <w:shd w:val="clear" w:fill="FFFFFF"/>
+          <w:lang w:val="en-US" w:eastAsia="zh-CN"/>
+        </w:rPr>
+        <w:t>}</w:t>
+      </w:r>
+    </w:p>
+    <w:p>
+      <w:pPr>
+        <w:widowControl w:val="0"/>
+        <w:numPr>
+          <w:numId w:val="0"/>
+        </w:numPr>
+        <w:jc w:val="both"/>
+        <w:rPr>
+          <w:rStyle w:val="12"/>
+          <w:rFonts w:hint="eastAsia" w:ascii="Helvetica Neue" w:hAnsi="Helvetica Neue" w:eastAsia="宋体" w:cs="Helvetica Neue"/>
+          <w:b/>
+          <w:i w:val="0"/>
+          <w:caps w:val="0"/>
+          <w:color w:val="333333"/>
+          <w:spacing w:val="0"/>
+          <w:sz w:val="21"/>
+          <w:szCs w:val="21"/>
+          <w:shd w:val="clear" w:fill="FFFFFF"/>
+          <w:lang w:val="en-US" w:eastAsia="zh-CN"/>
+        </w:rPr>
+      </w:pPr>
+      <w:r>
+        <w:rPr>
+          <w:rStyle w:val="12"/>
+          <w:rFonts w:hint="eastAsia" w:ascii="Helvetica Neue" w:hAnsi="Helvetica Neue" w:eastAsia="宋体" w:cs="Helvetica Neue"/>
+          <w:b/>
+          <w:i w:val="0"/>
+          <w:caps w:val="0"/>
+          <w:color w:val="333333"/>
+          <w:spacing w:val="0"/>
+          <w:sz w:val="21"/>
+          <w:szCs w:val="21"/>
+          <w:shd w:val="clear" w:fill="FFFFFF"/>
+          <w:lang w:val="en-US" w:eastAsia="zh-CN"/>
+        </w:rPr>
+        <w:t>表示为所有浏览器的最新2个版本和完全兼容IE8以上的IE系列，但不包括edge。</w:t>
+      </w:r>
+    </w:p>
+    <w:p>
+      <w:pPr>
+        <w:widowControl w:val="0"/>
+        <w:numPr>
+          <w:numId w:val="0"/>
+        </w:numPr>
+        <w:jc w:val="both"/>
+        <w:rPr>
+          <w:rStyle w:val="12"/>
+          <w:rFonts w:hint="eastAsia" w:ascii="Helvetica Neue" w:hAnsi="Helvetica Neue" w:eastAsia="宋体" w:cs="Helvetica Neue"/>
+          <w:b/>
+          <w:i w:val="0"/>
+          <w:caps w:val="0"/>
+          <w:color w:val="333333"/>
+          <w:spacing w:val="0"/>
+          <w:sz w:val="21"/>
+          <w:szCs w:val="21"/>
+          <w:shd w:val="clear" w:fill="FFFFFF"/>
+          <w:lang w:val="en-US" w:eastAsia="zh-CN"/>
+        </w:rPr>
+      </w:pPr>
+      <w:r>
+        <w:drawing>
+          <wp:inline distT="0" distB="0" distL="114300" distR="114300">
+            <wp:extent cx="5266055" cy="2146935"/>
+            <wp:effectExtent l="0" t="0" r="10795" b="5715"/>
+            <wp:docPr id="9" name="图片 9"/>
+            <wp:cNvGraphicFramePr>
+              <a:graphicFrameLocks xmlns:a="http://schemas.openxmlformats.org/drawingml/2006/main" noChangeAspect="1"/>
+            </wp:cNvGraphicFramePr>
+            <a:graphic xmlns:a="http://schemas.openxmlformats.org/drawingml/2006/main">
+              <a:graphicData uri="http://schemas.openxmlformats.org/drawingml/2006/picture">
+                <pic:pic xmlns:pic="http://schemas.openxmlformats.org/drawingml/2006/picture">
+                  <pic:nvPicPr>
+                    <pic:cNvPr id="9" name="图片 9"/>
+                    <pic:cNvPicPr>
+                      <a:picLocks noChangeAspect="1"/>
+                    </pic:cNvPicPr>
+                  </pic:nvPicPr>
+                  <pic:blipFill>
+                    <a:blip r:embed="rId12"/>
+                    <a:stretch>
+                      <a:fillRect/>
+                    </a:stretch>
+                  </pic:blipFill>
+                  <pic:spPr>
+                    <a:xfrm>
+                      <a:off x="0" y="0"/>
+                      <a:ext cx="5266055" cy="2146935"/>
+                    </a:xfrm>
+                    <a:prstGeom prst="rect">
+                      <a:avLst/>
+                    </a:prstGeom>
+                    <a:noFill/>
+                    <a:ln w="9525">
+                      <a:noFill/>
+                      <a:miter/>
+                    </a:ln>
+                  </pic:spPr>
+                </pic:pic>
+              </a:graphicData>
+            </a:graphic>
+          </wp:inline>
+        </w:drawing>
+      </w:r>
+    </w:p>
+    <w:p>
+      <w:pPr>
+        <w:widowControl w:val="0"/>
+        <w:numPr>
+          <w:numId w:val="0"/>
+        </w:numPr>
+        <w:jc w:val="both"/>
+        <w:rPr>
+          <w:rFonts w:hint="eastAsia"/>
+          <w:b/>
+          <w:bCs/>
+          <w:lang w:val="en-US" w:eastAsia="zh-CN"/>
+        </w:rPr>
+      </w:pPr>
+    </w:p>
+    <w:p>
+      <w:pPr>
+        <w:widowControl w:val="0"/>
+        <w:numPr>
+          <w:numId w:val="0"/>
+        </w:numPr>
+        <w:jc w:val="both"/>
+        <w:rPr>
+          <w:rFonts w:hint="eastAsia"/>
+          <w:b/>
+          <w:bCs/>
+          <w:lang w:val="en-US" w:eastAsia="zh-CN"/>
+        </w:rPr>
+      </w:pPr>
+    </w:p>
+    <w:p>
+      <w:pPr>
+        <w:rPr>
+          <w:rFonts w:hint="eastAsia"/>
+          <w:b w:val="0"/>
+          <w:bCs w:val="0"/>
+          <w:lang w:val="en-US" w:eastAsia="zh-CN"/>
+        </w:rPr>
+      </w:pPr>
+      <w:r>
+        <w:rPr>
+          <w:rFonts w:hint="eastAsia"/>
+          <w:b w:val="0"/>
+          <w:bCs w:val="0"/>
+          <w:lang w:val="en-US" w:eastAsia="zh-CN"/>
+        </w:rPr>
+        <w:t>插件文档和用法：</w:t>
+      </w:r>
+      <w:r>
+        <w:rPr>
+          <w:rFonts w:hint="eastAsia"/>
+          <w:b w:val="0"/>
+          <w:bCs w:val="0"/>
+          <w:lang w:val="en-US" w:eastAsia="zh-CN"/>
+        </w:rPr>
+        <w:fldChar w:fldCharType="begin"/>
+      </w:r>
+      <w:r>
+        <w:rPr>
+          <w:rFonts w:hint="eastAsia"/>
+          <w:b w:val="0"/>
+          <w:bCs w:val="0"/>
+          <w:lang w:val="en-US" w:eastAsia="zh-CN"/>
+        </w:rPr>
+        <w:instrText xml:space="preserve"> HYPERLINK "https://babeljs.io/docs/plugins/preset-env/" </w:instrText>
+      </w:r>
+      <w:r>
+        <w:rPr>
+          <w:rFonts w:hint="eastAsia"/>
+          <w:b w:val="0"/>
+          <w:bCs w:val="0"/>
+          <w:lang w:val="en-US" w:eastAsia="zh-CN"/>
+        </w:rPr>
+        <w:fldChar w:fldCharType="separate"/>
+      </w:r>
+      <w:r>
+        <w:rPr>
+          <w:rStyle w:val="13"/>
+          <w:rFonts w:hint="eastAsia"/>
+          <w:b w:val="0"/>
+          <w:bCs w:val="0"/>
+          <w:lang w:val="en-US" w:eastAsia="zh-CN"/>
+        </w:rPr>
+        <w:t>https://babeljs.io/docs/plugins/preset-env/</w:t>
+      </w:r>
+      <w:r>
+        <w:rPr>
+          <w:rFonts w:hint="eastAsia"/>
+          <w:b w:val="0"/>
+          <w:bCs w:val="0"/>
+          <w:lang w:val="en-US" w:eastAsia="zh-CN"/>
+        </w:rPr>
+        <w:fldChar w:fldCharType="end"/>
+      </w:r>
+    </w:p>
+    <w:p>
+      <w:pPr>
         <w:pStyle w:val="3"/>
         <w:rPr>
           <w:rFonts w:hint="eastAsia"/>
@@ -1471,6 +3120,779 @@
     </w:p>
     <w:p>
       <w:pPr>
+        <w:ind w:firstLine="420" w:firstLineChars="0"/>
+        <w:rPr>
+          <w:rFonts w:hint="eastAsia"/>
+          <w:lang w:val="en-US" w:eastAsia="zh-CN"/>
+        </w:rPr>
+      </w:pPr>
+      <w:r>
+        <w:rPr>
+          <w:rFonts w:hint="eastAsia"/>
+          <w:b/>
+          <w:bCs/>
+          <w:lang w:val="en-US" w:eastAsia="zh-CN"/>
+        </w:rPr>
+        <w:t>由于Babel仅仅在compiler时转换语法，并不会对ES2015+的原生对象及相关API拓展进行处理并兼容</w:t>
+      </w:r>
+      <w:r>
+        <w:rPr>
+          <w:rFonts w:hint="eastAsia"/>
+          <w:lang w:val="en-US" w:eastAsia="zh-CN"/>
+        </w:rPr>
+        <w:t>。常见的API特性如下：</w:t>
+      </w:r>
+    </w:p>
+    <w:p>
+      <w:r>
+        <w:drawing>
+          <wp:inline distT="0" distB="0" distL="114300" distR="114300">
+            <wp:extent cx="5271770" cy="4033520"/>
+            <wp:effectExtent l="0" t="0" r="5080" b="5080"/>
+            <wp:docPr id="10" name="图片 10"/>
+            <wp:cNvGraphicFramePr>
+              <a:graphicFrameLocks xmlns:a="http://schemas.openxmlformats.org/drawingml/2006/main" noChangeAspect="1"/>
+            </wp:cNvGraphicFramePr>
+            <a:graphic xmlns:a="http://schemas.openxmlformats.org/drawingml/2006/main">
+              <a:graphicData uri="http://schemas.openxmlformats.org/drawingml/2006/picture">
+                <pic:pic xmlns:pic="http://schemas.openxmlformats.org/drawingml/2006/picture">
+                  <pic:nvPicPr>
+                    <pic:cNvPr id="10" name="图片 10"/>
+                    <pic:cNvPicPr>
+                      <a:picLocks noChangeAspect="1"/>
+                    </pic:cNvPicPr>
+                  </pic:nvPicPr>
+                  <pic:blipFill>
+                    <a:blip r:embed="rId13"/>
+                    <a:stretch>
+                      <a:fillRect/>
+                    </a:stretch>
+                  </pic:blipFill>
+                  <pic:spPr>
+                    <a:xfrm>
+                      <a:off x="0" y="0"/>
+                      <a:ext cx="5271770" cy="4033520"/>
+                    </a:xfrm>
+                    <a:prstGeom prst="rect">
+                      <a:avLst/>
+                    </a:prstGeom>
+                    <a:noFill/>
+                    <a:ln w="9525">
+                      <a:noFill/>
+                      <a:miter/>
+                    </a:ln>
+                  </pic:spPr>
+                </pic:pic>
+              </a:graphicData>
+            </a:graphic>
+          </wp:inline>
+        </w:drawing>
+      </w:r>
+    </w:p>
+    <w:p/>
+    <w:p>
+      <w:pPr>
+        <w:ind w:firstLine="420" w:firstLineChars="0"/>
+        <w:rPr>
+          <w:rFonts w:hint="eastAsia"/>
+          <w:b/>
+          <w:bCs/>
+          <w:i w:val="0"/>
+          <w:iCs w:val="0"/>
+          <w:lang w:val="en-US" w:eastAsia="zh-CN"/>
+        </w:rPr>
+      </w:pPr>
+      <w:r>
+        <w:rPr>
+          <w:rFonts w:hint="eastAsia"/>
+          <w:lang w:val="en-US" w:eastAsia="zh-CN"/>
+        </w:rPr>
+        <w:t>API特性对于JavaScript易用性极大的增强，若不考虑过低浏览器兼容性问题。亦能获取更好地脚本性能。</w:t>
+      </w:r>
+      <w:r>
+        <w:rPr>
+          <w:rFonts w:hint="eastAsia"/>
+          <w:i/>
+          <w:iCs/>
+          <w:u w:val="single"/>
+          <w:lang w:val="en-US" w:eastAsia="zh-CN"/>
+        </w:rPr>
+        <w:t>例如，Promise特性于ES2016中API，目前除了IE不支持其它浏览器均于2014年发布的浏览器版本就已经支持该特性，数据来自caniuse.com。</w:t>
+      </w:r>
+      <w:r>
+        <w:rPr>
+          <w:rFonts w:hint="eastAsia"/>
+          <w:b/>
+          <w:bCs/>
+          <w:i w:val="0"/>
+          <w:iCs w:val="0"/>
+          <w:lang w:val="en-US" w:eastAsia="zh-CN"/>
+        </w:rPr>
+        <w:t>因此为了适应前端的发展，可以适度使用一些API特性提高性能和开发效率，目前解决方案如下：</w:t>
+      </w:r>
+    </w:p>
+    <w:p>
+      <w:pPr>
+        <w:numPr>
+          <w:ilvl w:val="0"/>
+          <w:numId w:val="7"/>
+        </w:numPr>
+        <w:tabs>
+          <w:tab w:val="left" w:pos="420"/>
+        </w:tabs>
+        <w:ind w:left="420" w:leftChars="0" w:hanging="420" w:firstLineChars="0"/>
+        <w:rPr>
+          <w:rFonts w:hint="eastAsia"/>
+          <w:b w:val="0"/>
+          <w:bCs w:val="0"/>
+          <w:i w:val="0"/>
+          <w:iCs w:val="0"/>
+          <w:lang w:val="en-US" w:eastAsia="zh-CN"/>
+        </w:rPr>
+      </w:pPr>
+      <w:r>
+        <w:rPr>
+          <w:rFonts w:hint="eastAsia"/>
+          <w:b w:val="0"/>
+          <w:bCs w:val="0"/>
+          <w:i w:val="0"/>
+          <w:iCs w:val="0"/>
+          <w:lang w:val="en-US" w:eastAsia="zh-CN"/>
+        </w:rPr>
+        <w:t>Babel-polyfill</w:t>
+      </w:r>
+    </w:p>
+    <w:p>
+      <w:pPr>
+        <w:numPr>
+          <w:ilvl w:val="0"/>
+          <w:numId w:val="7"/>
+        </w:numPr>
+        <w:tabs>
+          <w:tab w:val="left" w:pos="420"/>
+        </w:tabs>
+        <w:ind w:left="420" w:leftChars="0" w:hanging="420" w:firstLineChars="0"/>
+        <w:rPr>
+          <w:rFonts w:hint="eastAsia"/>
+          <w:b w:val="0"/>
+          <w:bCs w:val="0"/>
+          <w:i w:val="0"/>
+          <w:iCs w:val="0"/>
+          <w:lang w:val="en-US" w:eastAsia="zh-CN"/>
+        </w:rPr>
+      </w:pPr>
+      <w:r>
+        <w:rPr>
+          <w:rFonts w:hint="eastAsia"/>
+          <w:b w:val="0"/>
+          <w:bCs w:val="0"/>
+          <w:i w:val="0"/>
+          <w:iCs w:val="0"/>
+          <w:lang w:val="en-US" w:eastAsia="zh-CN"/>
+        </w:rPr>
+        <w:t>Babel-runtime/babel-plugin-transform-runtime</w:t>
+      </w:r>
+    </w:p>
+    <w:p>
+      <w:pPr>
+        <w:widowControl w:val="0"/>
+        <w:numPr>
+          <w:numId w:val="0"/>
+        </w:numPr>
+        <w:jc w:val="both"/>
+        <w:rPr>
+          <w:rFonts w:hint="eastAsia"/>
+          <w:b w:val="0"/>
+          <w:bCs w:val="0"/>
+          <w:i w:val="0"/>
+          <w:iCs w:val="0"/>
+          <w:lang w:val="en-US" w:eastAsia="zh-CN"/>
+        </w:rPr>
+      </w:pPr>
+    </w:p>
+    <w:p>
+      <w:pPr>
+        <w:widowControl w:val="0"/>
+        <w:numPr>
+          <w:numId w:val="0"/>
+        </w:numPr>
+        <w:jc w:val="both"/>
+        <w:rPr>
+          <w:rFonts w:hint="eastAsia"/>
+          <w:b w:val="0"/>
+          <w:bCs w:val="0"/>
+          <w:i w:val="0"/>
+          <w:iCs w:val="0"/>
+          <w:lang w:val="en-US" w:eastAsia="zh-CN"/>
+        </w:rPr>
+      </w:pPr>
+    </w:p>
+    <w:p>
+      <w:pPr>
+        <w:widowControl w:val="0"/>
+        <w:numPr>
+          <w:numId w:val="0"/>
+        </w:numPr>
+        <w:jc w:val="both"/>
+        <w:rPr>
+          <w:rFonts w:hint="eastAsia"/>
+          <w:b w:val="0"/>
+          <w:bCs w:val="0"/>
+          <w:i w:val="0"/>
+          <w:iCs w:val="0"/>
+          <w:lang w:val="en-US" w:eastAsia="zh-CN"/>
+        </w:rPr>
+      </w:pPr>
+      <w:r>
+        <w:rPr>
+          <w:rFonts w:hint="eastAsia"/>
+          <w:b w:val="0"/>
+          <w:bCs w:val="0"/>
+          <w:i w:val="0"/>
+          <w:iCs w:val="0"/>
+          <w:lang w:val="en-US" w:eastAsia="zh-CN"/>
+        </w:rPr>
+        <w:t>Babel-polyfill特点：</w:t>
+      </w:r>
+    </w:p>
+    <w:p>
+      <w:pPr>
+        <w:widowControl w:val="0"/>
+        <w:numPr>
+          <w:ilvl w:val="0"/>
+          <w:numId w:val="7"/>
+        </w:numPr>
+        <w:tabs>
+          <w:tab w:val="left" w:pos="420"/>
+        </w:tabs>
+        <w:ind w:left="420" w:leftChars="0" w:hanging="420" w:firstLineChars="0"/>
+        <w:jc w:val="both"/>
+        <w:rPr>
+          <w:rFonts w:hint="eastAsia"/>
+          <w:b w:val="0"/>
+          <w:bCs w:val="0"/>
+          <w:i w:val="0"/>
+          <w:iCs w:val="0"/>
+          <w:lang w:val="en-US" w:eastAsia="zh-CN"/>
+        </w:rPr>
+      </w:pPr>
+      <w:r>
+        <w:rPr>
+          <w:rFonts w:hint="eastAsia"/>
+          <w:b w:val="0"/>
+          <w:bCs w:val="0"/>
+          <w:i w:val="0"/>
+          <w:iCs w:val="0"/>
+          <w:lang w:val="en-US" w:eastAsia="zh-CN"/>
+        </w:rPr>
+        <w:t>入口文件引入，</w:t>
+      </w:r>
+      <w:r>
+        <w:rPr>
+          <w:rFonts w:hint="eastAsia"/>
+          <w:b/>
+          <w:bCs/>
+          <w:i/>
+          <w:iCs/>
+          <w:lang w:val="en-US" w:eastAsia="zh-CN"/>
+        </w:rPr>
+        <w:t>并且只能引入一次</w:t>
+      </w:r>
+      <w:r>
+        <w:rPr>
+          <w:rFonts w:hint="eastAsia"/>
+          <w:b w:val="0"/>
+          <w:bCs w:val="0"/>
+          <w:i w:val="0"/>
+          <w:iCs w:val="0"/>
+          <w:lang w:val="en-US" w:eastAsia="zh-CN"/>
+        </w:rPr>
+        <w:t>。</w:t>
+      </w:r>
+    </w:p>
+    <w:p>
+      <w:pPr>
+        <w:widowControl w:val="0"/>
+        <w:numPr>
+          <w:ilvl w:val="0"/>
+          <w:numId w:val="7"/>
+        </w:numPr>
+        <w:tabs>
+          <w:tab w:val="left" w:pos="420"/>
+        </w:tabs>
+        <w:ind w:left="420" w:leftChars="0" w:hanging="420" w:firstLineChars="0"/>
+        <w:jc w:val="both"/>
+        <w:rPr>
+          <w:rFonts w:hint="eastAsia"/>
+          <w:b w:val="0"/>
+          <w:bCs w:val="0"/>
+          <w:i w:val="0"/>
+          <w:iCs w:val="0"/>
+          <w:lang w:val="en-US" w:eastAsia="zh-CN"/>
+        </w:rPr>
+      </w:pPr>
+      <w:r>
+        <w:rPr>
+          <w:rFonts w:hint="eastAsia"/>
+          <w:b w:val="0"/>
+          <w:bCs w:val="0"/>
+          <w:i w:val="0"/>
+          <w:iCs w:val="0"/>
+          <w:lang w:val="en-US" w:eastAsia="zh-CN"/>
+        </w:rPr>
+        <w:t>污染全局原生对象，例如生成Promise全局对象</w:t>
+      </w:r>
+    </w:p>
+    <w:p>
+      <w:pPr>
+        <w:widowControl w:val="0"/>
+        <w:numPr>
+          <w:ilvl w:val="0"/>
+          <w:numId w:val="7"/>
+        </w:numPr>
+        <w:tabs>
+          <w:tab w:val="left" w:pos="420"/>
+        </w:tabs>
+        <w:ind w:left="420" w:leftChars="0" w:hanging="420" w:firstLineChars="0"/>
+        <w:jc w:val="both"/>
+        <w:rPr>
+          <w:rFonts w:hint="eastAsia"/>
+          <w:b w:val="0"/>
+          <w:bCs w:val="0"/>
+          <w:i w:val="0"/>
+          <w:iCs w:val="0"/>
+          <w:lang w:val="en-US" w:eastAsia="zh-CN"/>
+        </w:rPr>
+      </w:pPr>
+      <w:r>
+        <w:rPr>
+          <w:rFonts w:hint="eastAsia"/>
+          <w:b w:val="0"/>
+          <w:bCs w:val="0"/>
+          <w:i w:val="0"/>
+          <w:iCs w:val="0"/>
+          <w:lang w:val="en-US" w:eastAsia="zh-CN"/>
+        </w:rPr>
+        <w:t>内部引用babel-runtime和core-js并全部引入，体积比较大</w:t>
+      </w:r>
+    </w:p>
+    <w:p>
+      <w:pPr>
+        <w:widowControl w:val="0"/>
+        <w:numPr>
+          <w:ilvl w:val="0"/>
+          <w:numId w:val="7"/>
+        </w:numPr>
+        <w:tabs>
+          <w:tab w:val="left" w:pos="420"/>
+        </w:tabs>
+        <w:ind w:left="420" w:leftChars="0" w:hanging="420" w:firstLineChars="0"/>
+        <w:jc w:val="both"/>
+        <w:rPr>
+          <w:rFonts w:hint="eastAsia"/>
+          <w:b w:val="0"/>
+          <w:bCs w:val="0"/>
+          <w:i w:val="0"/>
+          <w:iCs w:val="0"/>
+          <w:lang w:val="en-US" w:eastAsia="zh-CN"/>
+        </w:rPr>
+      </w:pPr>
+      <w:r>
+        <w:rPr>
+          <w:rFonts w:hint="eastAsia"/>
+          <w:b w:val="0"/>
+          <w:bCs w:val="0"/>
+          <w:i w:val="0"/>
+          <w:iCs w:val="0"/>
+          <w:lang w:val="en-US" w:eastAsia="zh-CN"/>
+        </w:rPr>
+        <w:t>ES2015+全部功能（</w:t>
+      </w:r>
+      <w:bookmarkStart w:id="2" w:name="OLE_LINK2"/>
+      <w:r>
+        <w:rPr>
+          <w:rFonts w:hint="eastAsia"/>
+          <w:b w:val="0"/>
+          <w:bCs w:val="0"/>
+          <w:i w:val="0"/>
+          <w:iCs w:val="0"/>
+          <w:lang w:val="en-US" w:eastAsia="zh-CN"/>
+        </w:rPr>
+        <w:t>原生对象、原生对象静态方法、生成器函数</w:t>
+      </w:r>
+      <w:bookmarkEnd w:id="2"/>
+      <w:r>
+        <w:rPr>
+          <w:rFonts w:hint="eastAsia"/>
+          <w:b w:val="0"/>
+          <w:bCs w:val="0"/>
+          <w:i w:val="0"/>
+          <w:iCs w:val="0"/>
+          <w:lang w:val="en-US" w:eastAsia="zh-CN"/>
+        </w:rPr>
+        <w:t>、</w:t>
+      </w:r>
+      <w:r>
+        <w:rPr>
+          <w:rFonts w:hint="eastAsia"/>
+          <w:b/>
+          <w:bCs/>
+          <w:i w:val="0"/>
+          <w:iCs w:val="0"/>
+          <w:lang w:val="en-US" w:eastAsia="zh-CN"/>
+        </w:rPr>
+        <w:t>实例方法</w:t>
+      </w:r>
+      <w:r>
+        <w:rPr>
+          <w:rFonts w:hint="eastAsia"/>
+          <w:b w:val="0"/>
+          <w:bCs w:val="0"/>
+          <w:i w:val="0"/>
+          <w:iCs w:val="0"/>
+          <w:lang w:val="en-US" w:eastAsia="zh-CN"/>
+        </w:rPr>
+        <w:t>）</w:t>
+      </w:r>
+    </w:p>
+    <w:p>
+      <w:pPr>
+        <w:widowControl w:val="0"/>
+        <w:numPr>
+          <w:numId w:val="0"/>
+        </w:numPr>
+        <w:jc w:val="both"/>
+        <w:rPr>
+          <w:rFonts w:hint="eastAsia"/>
+          <w:b w:val="0"/>
+          <w:bCs w:val="0"/>
+          <w:i w:val="0"/>
+          <w:iCs w:val="0"/>
+          <w:lang w:val="en-US" w:eastAsia="zh-CN"/>
+        </w:rPr>
+      </w:pPr>
+    </w:p>
+    <w:p>
+      <w:pPr>
+        <w:rPr>
+          <w:rFonts w:hint="eastAsia"/>
+          <w:lang w:val="en-US" w:eastAsia="zh-CN"/>
+        </w:rPr>
+      </w:pPr>
+      <w:r>
+        <w:rPr>
+          <w:rFonts w:hint="eastAsia"/>
+          <w:lang w:val="en-US" w:eastAsia="zh-CN"/>
+        </w:rPr>
+        <w:t>Babel-Plugin-Transform-runtime/Babel-Runtime插件：</w:t>
+      </w:r>
+    </w:p>
+    <w:p>
+      <w:pPr>
+        <w:numPr>
+          <w:ilvl w:val="0"/>
+          <w:numId w:val="7"/>
+        </w:numPr>
+        <w:tabs>
+          <w:tab w:val="left" w:pos="420"/>
+        </w:tabs>
+        <w:ind w:left="420" w:leftChars="0" w:hanging="420" w:firstLineChars="0"/>
+        <w:rPr>
+          <w:rFonts w:hint="eastAsia"/>
+          <w:lang w:val="en-US" w:eastAsia="zh-CN"/>
+        </w:rPr>
+      </w:pPr>
+      <w:r>
+        <w:rPr>
+          <w:rFonts w:hint="eastAsia"/>
+          <w:lang w:val="en-US" w:eastAsia="zh-CN"/>
+        </w:rPr>
+        <w:t>无需代码引入，webpack等构建工具按需引入，但会适当转换源代码</w:t>
+      </w:r>
+    </w:p>
+    <w:p>
+      <w:pPr>
+        <w:numPr>
+          <w:ilvl w:val="0"/>
+          <w:numId w:val="7"/>
+        </w:numPr>
+        <w:tabs>
+          <w:tab w:val="left" w:pos="420"/>
+        </w:tabs>
+        <w:ind w:left="420" w:leftChars="0" w:hanging="420" w:firstLineChars="0"/>
+        <w:rPr>
+          <w:rFonts w:hint="eastAsia"/>
+          <w:lang w:val="en-US" w:eastAsia="zh-CN"/>
+        </w:rPr>
+      </w:pPr>
+      <w:r>
+        <w:rPr>
+          <w:rFonts w:hint="eastAsia"/>
+          <w:lang w:val="en-US" w:eastAsia="zh-CN"/>
+        </w:rPr>
+        <w:t>不污染全局变量。打包时引入babel-runtime和core-js中函数库，</w:t>
+      </w:r>
+      <w:r>
+        <w:rPr>
+          <w:rFonts w:hint="eastAsia"/>
+          <w:b/>
+          <w:bCs/>
+          <w:lang w:val="en-US" w:eastAsia="zh-CN"/>
+        </w:rPr>
+        <w:t>对于高级API会存在一定代码增量，但整体而言对体积影响很小</w:t>
+      </w:r>
+    </w:p>
+    <w:p>
+      <w:pPr>
+        <w:numPr>
+          <w:ilvl w:val="0"/>
+          <w:numId w:val="7"/>
+        </w:numPr>
+        <w:tabs>
+          <w:tab w:val="left" w:pos="420"/>
+        </w:tabs>
+        <w:ind w:left="420" w:leftChars="0" w:hanging="420" w:firstLineChars="0"/>
+        <w:rPr>
+          <w:rFonts w:hint="eastAsia"/>
+          <w:lang w:val="en-US" w:eastAsia="zh-CN"/>
+        </w:rPr>
+      </w:pPr>
+      <w:r>
+        <w:rPr>
+          <w:rFonts w:hint="eastAsia"/>
+          <w:lang w:val="en-US" w:eastAsia="zh-CN"/>
+        </w:rPr>
+        <w:t>ES2015+大部分功能（</w:t>
+      </w:r>
+      <w:r>
+        <w:rPr>
+          <w:rFonts w:hint="eastAsia"/>
+          <w:b w:val="0"/>
+          <w:bCs w:val="0"/>
+          <w:i w:val="0"/>
+          <w:iCs w:val="0"/>
+          <w:lang w:val="en-US" w:eastAsia="zh-CN"/>
+        </w:rPr>
+        <w:t>原生对象、原生对象静态方法、生成器函数</w:t>
+      </w:r>
+      <w:r>
+        <w:rPr>
+          <w:rFonts w:hint="eastAsia"/>
+          <w:lang w:val="en-US" w:eastAsia="zh-CN"/>
+        </w:rPr>
+        <w:t>）</w:t>
+      </w:r>
+    </w:p>
+    <w:p>
+      <w:pPr>
+        <w:widowControl w:val="0"/>
+        <w:numPr>
+          <w:numId w:val="0"/>
+        </w:numPr>
+        <w:jc w:val="both"/>
+        <w:rPr>
+          <w:rFonts w:hint="eastAsia"/>
+          <w:lang w:val="en-US" w:eastAsia="zh-CN"/>
+        </w:rPr>
+      </w:pPr>
+    </w:p>
+    <w:p>
+      <w:pPr>
+        <w:widowControl w:val="0"/>
+        <w:numPr>
+          <w:numId w:val="0"/>
+        </w:numPr>
+        <w:jc w:val="both"/>
+      </w:pPr>
+      <w:r>
+        <w:drawing>
+          <wp:inline distT="0" distB="0" distL="114300" distR="114300">
+            <wp:extent cx="5267960" cy="1245870"/>
+            <wp:effectExtent l="0" t="0" r="8890" b="11430"/>
+            <wp:docPr id="11" name="图片 11"/>
+            <wp:cNvGraphicFramePr>
+              <a:graphicFrameLocks xmlns:a="http://schemas.openxmlformats.org/drawingml/2006/main" noChangeAspect="1"/>
+            </wp:cNvGraphicFramePr>
+            <a:graphic xmlns:a="http://schemas.openxmlformats.org/drawingml/2006/main">
+              <a:graphicData uri="http://schemas.openxmlformats.org/drawingml/2006/picture">
+                <pic:pic xmlns:pic="http://schemas.openxmlformats.org/drawingml/2006/picture">
+                  <pic:nvPicPr>
+                    <pic:cNvPr id="11" name="图片 11"/>
+                    <pic:cNvPicPr>
+                      <a:picLocks noChangeAspect="1"/>
+                    </pic:cNvPicPr>
+                  </pic:nvPicPr>
+                  <pic:blipFill>
+                    <a:blip r:embed="rId14"/>
+                    <a:stretch>
+                      <a:fillRect/>
+                    </a:stretch>
+                  </pic:blipFill>
+                  <pic:spPr>
+                    <a:xfrm>
+                      <a:off x="0" y="0"/>
+                      <a:ext cx="5267960" cy="1245870"/>
+                    </a:xfrm>
+                    <a:prstGeom prst="rect">
+                      <a:avLst/>
+                    </a:prstGeom>
+                    <a:noFill/>
+                    <a:ln w="9525">
+                      <a:noFill/>
+                      <a:miter/>
+                    </a:ln>
+                  </pic:spPr>
+                </pic:pic>
+              </a:graphicData>
+            </a:graphic>
+          </wp:inline>
+        </w:drawing>
+      </w:r>
+    </w:p>
+    <w:p>
+      <w:pPr>
+        <w:widowControl w:val="0"/>
+        <w:numPr>
+          <w:numId w:val="0"/>
+        </w:numPr>
+        <w:jc w:val="both"/>
+        <w:rPr>
+          <w:rFonts w:hint="eastAsia"/>
+          <w:lang w:val="en-US" w:eastAsia="zh-CN"/>
+        </w:rPr>
+      </w:pPr>
+      <w:r>
+        <w:rPr>
+          <w:rFonts w:hint="eastAsia"/>
+          <w:lang w:val="en-US" w:eastAsia="zh-CN"/>
+        </w:rPr>
+        <w:t>使用babel-runtime转换后：</w:t>
+      </w:r>
+    </w:p>
+    <w:p>
+      <w:pPr>
+        <w:widowControl w:val="0"/>
+        <w:numPr>
+          <w:numId w:val="0"/>
+        </w:numPr>
+        <w:jc w:val="both"/>
+        <w:rPr>
+          <w:rFonts w:hint="eastAsia"/>
+          <w:lang w:val="en-US" w:eastAsia="zh-CN"/>
+        </w:rPr>
+      </w:pPr>
+      <w:r>
+        <w:drawing>
+          <wp:inline distT="0" distB="0" distL="114300" distR="114300">
+            <wp:extent cx="5272405" cy="2749550"/>
+            <wp:effectExtent l="0" t="0" r="4445" b="12700"/>
+            <wp:docPr id="12" name="图片 12"/>
+            <wp:cNvGraphicFramePr>
+              <a:graphicFrameLocks xmlns:a="http://schemas.openxmlformats.org/drawingml/2006/main" noChangeAspect="1"/>
+            </wp:cNvGraphicFramePr>
+            <a:graphic xmlns:a="http://schemas.openxmlformats.org/drawingml/2006/main">
+              <a:graphicData uri="http://schemas.openxmlformats.org/drawingml/2006/picture">
+                <pic:pic xmlns:pic="http://schemas.openxmlformats.org/drawingml/2006/picture">
+                  <pic:nvPicPr>
+                    <pic:cNvPr id="12" name="图片 12"/>
+                    <pic:cNvPicPr>
+                      <a:picLocks noChangeAspect="1"/>
+                    </pic:cNvPicPr>
+                  </pic:nvPicPr>
+                  <pic:blipFill>
+                    <a:blip r:embed="rId15"/>
+                    <a:stretch>
+                      <a:fillRect/>
+                    </a:stretch>
+                  </pic:blipFill>
+                  <pic:spPr>
+                    <a:xfrm>
+                      <a:off x="0" y="0"/>
+                      <a:ext cx="5272405" cy="2749550"/>
+                    </a:xfrm>
+                    <a:prstGeom prst="rect">
+                      <a:avLst/>
+                    </a:prstGeom>
+                    <a:noFill/>
+                    <a:ln w="9525">
+                      <a:noFill/>
+                      <a:miter/>
+                    </a:ln>
+                  </pic:spPr>
+                </pic:pic>
+              </a:graphicData>
+            </a:graphic>
+          </wp:inline>
+        </w:drawing>
+      </w:r>
+      <w:r>
+        <w:rPr>
+          <w:rFonts w:hint="eastAsia"/>
+          <w:lang w:val="en-US" w:eastAsia="zh-CN"/>
+        </w:rPr>
+        <w:t xml:space="preserve"> </w:t>
+      </w:r>
+    </w:p>
+    <w:p>
+      <w:pPr>
+        <w:widowControl w:val="0"/>
+        <w:numPr>
+          <w:numId w:val="0"/>
+        </w:numPr>
+        <w:jc w:val="both"/>
+        <w:rPr>
+          <w:rFonts w:hint="eastAsia"/>
+          <w:lang w:val="en-US" w:eastAsia="zh-CN"/>
+        </w:rPr>
+      </w:pPr>
+    </w:p>
+    <w:p>
+      <w:pPr>
+        <w:widowControl w:val="0"/>
+        <w:numPr>
+          <w:numId w:val="0"/>
+        </w:numPr>
+        <w:jc w:val="both"/>
+        <w:rPr>
+          <w:rFonts w:hint="eastAsia"/>
+          <w:lang w:val="en-US" w:eastAsia="zh-CN"/>
+        </w:rPr>
+      </w:pPr>
+    </w:p>
+    <w:p>
+      <w:pPr>
+        <w:rPr>
+          <w:rFonts w:hint="eastAsia"/>
+          <w:lang w:val="en-US" w:eastAsia="zh-CN"/>
+        </w:rPr>
+      </w:pPr>
+    </w:p>
+    <w:p>
+      <w:pPr>
+        <w:rPr>
+          <w:rFonts w:hint="eastAsia"/>
+          <w:lang w:val="en-US" w:eastAsia="zh-CN"/>
+        </w:rPr>
+      </w:pPr>
+    </w:p>
+    <w:p>
+      <w:pPr>
+        <w:rPr>
+          <w:rFonts w:hint="eastAsia"/>
+          <w:lang w:val="en-US" w:eastAsia="zh-CN"/>
+        </w:rPr>
+      </w:pPr>
+    </w:p>
+    <w:p>
+      <w:pPr>
+        <w:rPr>
+          <w:rFonts w:hint="eastAsia"/>
+          <w:lang w:val="en-US" w:eastAsia="zh-CN"/>
+        </w:rPr>
+      </w:pPr>
+    </w:p>
+    <w:p>
+      <w:pPr>
         <w:pStyle w:val="3"/>
         <w:rPr>
           <w:rFonts w:hint="eastAsia"/>
@@ -1482,8 +3904,686 @@
           <w:rFonts w:hint="eastAsia"/>
           <w:lang w:val="en-US" w:eastAsia="zh-CN"/>
         </w:rPr>
-        <w:t>路由代码分割</w:t>
-      </w:r>
+        <w:t>其它关键点</w:t>
+      </w:r>
+    </w:p>
+    <w:p>
+      <w:pPr>
+        <w:pStyle w:val="4"/>
+        <w:rPr>
+          <w:rFonts w:hint="eastAsia"/>
+          <w:lang w:val="en-US" w:eastAsia="zh-CN"/>
+        </w:rPr>
+      </w:pPr>
+      <w:r>
+        <w:rPr>
+          <w:rFonts w:hint="eastAsia"/>
+          <w:lang w:val="en-US" w:eastAsia="zh-CN"/>
+        </w:rPr>
+        <w:t>关于presets与plugins顺序</w:t>
+      </w:r>
+    </w:p>
+    <w:p>
+      <w:pPr>
+        <w:numPr>
+          <w:ilvl w:val="0"/>
+          <w:numId w:val="8"/>
+        </w:numPr>
+        <w:tabs>
+          <w:tab w:val="left" w:pos="420"/>
+        </w:tabs>
+        <w:ind w:left="420" w:leftChars="0" w:hanging="420" w:firstLineChars="0"/>
+        <w:rPr>
+          <w:rFonts w:hint="eastAsia"/>
+          <w:lang w:val="en-US" w:eastAsia="zh-CN"/>
+        </w:rPr>
+      </w:pPr>
+      <w:r>
+        <w:rPr>
+          <w:rFonts w:hint="eastAsia"/>
+          <w:lang w:val="en-US" w:eastAsia="zh-CN"/>
+        </w:rPr>
+        <w:t>Plugins优先于presets执行</w:t>
+      </w:r>
+    </w:p>
+    <w:p>
+      <w:pPr>
+        <w:numPr>
+          <w:ilvl w:val="0"/>
+          <w:numId w:val="8"/>
+        </w:numPr>
+        <w:tabs>
+          <w:tab w:val="left" w:pos="420"/>
+        </w:tabs>
+        <w:ind w:left="420" w:leftChars="0" w:hanging="420" w:firstLineChars="0"/>
+        <w:rPr>
+          <w:rFonts w:hint="eastAsia"/>
+          <w:lang w:val="en-US" w:eastAsia="zh-CN"/>
+        </w:rPr>
+      </w:pPr>
+      <w:r>
+        <w:rPr>
+          <w:rFonts w:hint="eastAsia"/>
+          <w:lang w:val="en-US" w:eastAsia="zh-CN"/>
+        </w:rPr>
+        <w:t>Plugins数组从第一个开始执行</w:t>
+      </w:r>
+    </w:p>
+    <w:p>
+      <w:pPr>
+        <w:numPr>
+          <w:ilvl w:val="0"/>
+          <w:numId w:val="8"/>
+        </w:numPr>
+        <w:tabs>
+          <w:tab w:val="left" w:pos="420"/>
+        </w:tabs>
+        <w:ind w:left="420" w:leftChars="0" w:hanging="420" w:firstLineChars="0"/>
+        <w:rPr>
+          <w:rFonts w:hint="eastAsia"/>
+          <w:lang w:val="en-US" w:eastAsia="zh-CN"/>
+        </w:rPr>
+      </w:pPr>
+      <w:r>
+        <w:rPr>
+          <w:rFonts w:hint="eastAsia"/>
+          <w:lang w:val="en-US" w:eastAsia="zh-CN"/>
+        </w:rPr>
+        <w:t>Presets数组从最后一个开始执行</w:t>
+      </w:r>
+    </w:p>
+    <w:p>
+      <w:pPr>
+        <w:widowControl w:val="0"/>
+        <w:numPr>
+          <w:numId w:val="0"/>
+        </w:numPr>
+        <w:jc w:val="both"/>
+        <w:rPr>
+          <w:rFonts w:hint="eastAsia"/>
+          <w:lang w:val="en-US" w:eastAsia="zh-CN"/>
+        </w:rPr>
+      </w:pPr>
+    </w:p>
+    <w:p>
+      <w:pPr>
+        <w:pStyle w:val="4"/>
+        <w:rPr>
+          <w:rFonts w:hint="eastAsia"/>
+          <w:lang w:val="en-US" w:eastAsia="zh-CN"/>
+        </w:rPr>
+      </w:pPr>
+      <w:r>
+        <w:rPr>
+          <w:rFonts w:hint="eastAsia"/>
+          <w:lang w:val="en-US" w:eastAsia="zh-CN"/>
+        </w:rPr>
+        <w:t>Webpack内部Promise容错</w:t>
+      </w:r>
+    </w:p>
+    <w:p>
+      <w:pPr>
+        <w:ind w:firstLine="420" w:firstLineChars="0"/>
+        <w:rPr>
+          <w:rFonts w:hint="eastAsia"/>
+          <w:lang w:val="en-US" w:eastAsia="zh-CN"/>
+        </w:rPr>
+      </w:pPr>
+      <w:r>
+        <w:rPr>
+          <w:rFonts w:hint="eastAsia"/>
+          <w:lang w:val="en-US" w:eastAsia="zh-CN"/>
+        </w:rPr>
+        <w:t>由于使用的Babel只能对源码及公用库进行转码，对于Webpack内部的模块公共代码无法进行转码。在使用</w:t>
+      </w:r>
+      <w:r>
+        <w:rPr>
+          <w:rFonts w:hint="eastAsia"/>
+          <w:b/>
+          <w:bCs/>
+          <w:lang w:val="en-US" w:eastAsia="zh-CN"/>
+        </w:rPr>
+        <w:t>AMD风格Require</w:t>
+      </w:r>
+      <w:r>
+        <w:rPr>
+          <w:rFonts w:hint="eastAsia"/>
+          <w:lang w:val="en-US" w:eastAsia="zh-CN"/>
+        </w:rPr>
+        <w:t>或</w:t>
+      </w:r>
+      <w:r>
+        <w:rPr>
+          <w:rFonts w:hint="eastAsia"/>
+          <w:b/>
+          <w:bCs/>
+          <w:lang w:val="en-US" w:eastAsia="zh-CN"/>
+        </w:rPr>
+        <w:t>CommonJS中Require.Ensure</w:t>
+      </w:r>
+      <w:r>
+        <w:rPr>
+          <w:rFonts w:hint="eastAsia"/>
+          <w:lang w:val="en-US" w:eastAsia="zh-CN"/>
+        </w:rPr>
+        <w:t>进行</w:t>
+      </w:r>
+      <w:r>
+        <w:rPr>
+          <w:rFonts w:hint="eastAsia"/>
+          <w:b/>
+          <w:bCs/>
+          <w:lang w:val="en-US" w:eastAsia="zh-CN"/>
+        </w:rPr>
+        <w:t>代码分割按需加载时，Webpack内部依赖Promise</w:t>
+      </w:r>
+      <w:r>
+        <w:rPr>
+          <w:rFonts w:hint="eastAsia"/>
+          <w:lang w:val="en-US" w:eastAsia="zh-CN"/>
+        </w:rPr>
+        <w:t>，在IE或低端机型WebView中存在不兼容情况，解决方案：</w:t>
+      </w:r>
+    </w:p>
+    <w:p>
+      <w:pPr>
+        <w:numPr>
+          <w:ilvl w:val="0"/>
+          <w:numId w:val="9"/>
+        </w:numPr>
+        <w:tabs>
+          <w:tab w:val="left" w:pos="420"/>
+        </w:tabs>
+        <w:ind w:left="420" w:leftChars="0" w:hanging="420" w:firstLineChars="0"/>
+        <w:rPr>
+          <w:rFonts w:hint="eastAsia"/>
+          <w:lang w:val="en-US" w:eastAsia="zh-CN"/>
+        </w:rPr>
+      </w:pPr>
+      <w:r>
+        <w:rPr>
+          <w:rFonts w:hint="eastAsia"/>
+          <w:lang w:val="en-US" w:eastAsia="zh-CN"/>
+        </w:rPr>
+        <w:t>使用babel-polyfill代替babel-runtime</w:t>
+      </w:r>
+    </w:p>
+    <w:p>
+      <w:pPr>
+        <w:numPr>
+          <w:ilvl w:val="0"/>
+          <w:numId w:val="10"/>
+        </w:numPr>
+        <w:tabs>
+          <w:tab w:val="left" w:pos="420"/>
+        </w:tabs>
+        <w:ind w:left="420" w:leftChars="0" w:hanging="420" w:firstLineChars="0"/>
+        <w:rPr>
+          <w:rFonts w:hint="eastAsia"/>
+          <w:lang w:val="en-US" w:eastAsia="zh-CN"/>
+        </w:rPr>
+      </w:pPr>
+      <w:r>
+        <w:rPr>
+          <w:rFonts w:hint="eastAsia"/>
+          <w:lang w:val="en-US" w:eastAsia="zh-CN"/>
+        </w:rPr>
+        <w:t>使用es-promise兼容库，新增js库体积15kb左右</w:t>
+      </w:r>
+    </w:p>
+    <w:p>
+      <w:pPr>
+        <w:numPr>
+          <w:ilvl w:val="0"/>
+          <w:numId w:val="10"/>
+        </w:numPr>
+        <w:tabs>
+          <w:tab w:val="left" w:pos="420"/>
+        </w:tabs>
+        <w:ind w:left="420" w:leftChars="0" w:hanging="420" w:firstLineChars="0"/>
+        <w:rPr>
+          <w:rFonts w:hint="eastAsia"/>
+          <w:lang w:val="en-US" w:eastAsia="zh-CN"/>
+        </w:rPr>
+      </w:pPr>
+      <w:r>
+        <w:rPr>
+          <w:rFonts w:hint="eastAsia"/>
+          <w:lang w:val="en-US" w:eastAsia="zh-CN"/>
+        </w:rPr>
+        <w:t>将Babel-runtime中Promise Polyfill 引入至全局变量Promise中。</w:t>
+      </w:r>
+    </w:p>
+    <w:p>
+      <w:pPr>
+        <w:widowControl w:val="0"/>
+        <w:numPr>
+          <w:numId w:val="0"/>
+        </w:numPr>
+        <w:jc w:val="both"/>
+        <w:rPr>
+          <w:rFonts w:hint="eastAsia"/>
+          <w:lang w:val="en-US" w:eastAsia="zh-CN"/>
+        </w:rPr>
+      </w:pPr>
+    </w:p>
+    <w:p>
+      <w:pPr>
+        <w:widowControl w:val="0"/>
+        <w:numPr>
+          <w:numId w:val="0"/>
+        </w:numPr>
+        <w:jc w:val="both"/>
+        <w:rPr>
+          <w:rFonts w:hint="eastAsia" w:eastAsiaTheme="minorEastAsia"/>
+          <w:b/>
+          <w:bCs/>
+          <w:lang w:val="en-US" w:eastAsia="zh-CN"/>
+        </w:rPr>
+      </w:pPr>
+      <w:r>
+        <w:rPr>
+          <w:rFonts w:hint="eastAsia"/>
+          <w:b/>
+          <w:bCs/>
+          <w:lang w:val="en-US" w:eastAsia="zh-CN"/>
+        </w:rPr>
+        <w:t>在入口文件中加入如下代码进行容错：</w:t>
+      </w:r>
+    </w:p>
+    <w:p>
+      <w:pPr>
+        <w:widowControl w:val="0"/>
+        <w:numPr>
+          <w:numId w:val="0"/>
+        </w:numPr>
+        <w:jc w:val="both"/>
+        <w:rPr>
+          <w:rFonts w:hint="eastAsia"/>
+          <w:lang w:val="en-US" w:eastAsia="zh-CN"/>
+        </w:rPr>
+      </w:pPr>
+      <w:r>
+        <w:rPr>
+          <w:rFonts w:hint="eastAsia"/>
+          <w:lang w:val="en-US" w:eastAsia="zh-CN"/>
+        </w:rPr>
+        <w:t>If(!window.Promise){</w:t>
+      </w:r>
+    </w:p>
+    <w:p>
+      <w:pPr>
+        <w:widowControl w:val="0"/>
+        <w:numPr>
+          <w:numId w:val="0"/>
+        </w:numPr>
+        <w:ind w:firstLine="420" w:firstLineChars="0"/>
+        <w:jc w:val="both"/>
+        <w:rPr>
+          <w:rFonts w:hint="eastAsia"/>
+          <w:lang w:val="en-US" w:eastAsia="zh-CN"/>
+        </w:rPr>
+      </w:pPr>
+      <w:r>
+        <w:rPr>
+          <w:rFonts w:hint="eastAsia"/>
+          <w:lang w:val="en-US" w:eastAsia="zh-CN"/>
+        </w:rPr>
+        <w:t>window.Promise = Promise;</w:t>
+      </w:r>
+    </w:p>
+    <w:p>
+      <w:pPr>
+        <w:widowControl w:val="0"/>
+        <w:numPr>
+          <w:numId w:val="0"/>
+        </w:numPr>
+        <w:jc w:val="both"/>
+        <w:rPr>
+          <w:rFonts w:hint="eastAsia"/>
+          <w:lang w:val="en-US" w:eastAsia="zh-CN"/>
+        </w:rPr>
+      </w:pPr>
+      <w:r>
+        <w:rPr>
+          <w:rFonts w:hint="eastAsia"/>
+          <w:lang w:val="en-US" w:eastAsia="zh-CN"/>
+        </w:rPr>
+        <w:t>}</w:t>
+      </w:r>
+    </w:p>
+    <w:p>
+      <w:pPr>
+        <w:pStyle w:val="2"/>
+        <w:rPr>
+          <w:rFonts w:hint="eastAsia"/>
+          <w:lang w:val="en-US" w:eastAsia="zh-CN"/>
+        </w:rPr>
+      </w:pPr>
+      <w:r>
+        <w:rPr>
+          <w:rFonts w:hint="eastAsia"/>
+          <w:lang w:val="en-US" w:eastAsia="zh-CN"/>
+        </w:rPr>
+        <w:t>代码分离/Async</w:t>
+      </w:r>
+    </w:p>
+    <w:p>
+      <w:pPr>
+        <w:ind w:firstLine="420" w:firstLineChars="0"/>
+        <w:rPr>
+          <w:rFonts w:hint="eastAsia"/>
+          <w:lang w:val="en-US" w:eastAsia="zh-CN"/>
+        </w:rPr>
+      </w:pPr>
+      <w:r>
+        <w:rPr>
+          <w:rFonts w:hint="eastAsia"/>
+          <w:lang w:val="en-US" w:eastAsia="zh-CN"/>
+        </w:rPr>
+        <w:t>使用Webpack作为构建工具，容易使的一个bunder或chunk越变越大并无法做到</w:t>
+      </w:r>
+      <w:r>
+        <w:rPr>
+          <w:rFonts w:hint="eastAsia"/>
+          <w:b/>
+          <w:bCs/>
+          <w:i/>
+          <w:iCs/>
+          <w:lang w:val="en-US" w:eastAsia="zh-CN"/>
+        </w:rPr>
+        <w:t>按需使用与资源平行加载，以此来优化性能和节省流量</w:t>
+      </w:r>
+      <w:r>
+        <w:rPr>
+          <w:rFonts w:hint="eastAsia"/>
+          <w:lang w:val="en-US" w:eastAsia="zh-CN"/>
+        </w:rPr>
+        <w:t>。因此webpack提供了code spliting的功能来解决此问题，常用的解决方案：</w:t>
+      </w:r>
+    </w:p>
+    <w:p>
+      <w:pPr>
+        <w:numPr>
+          <w:ilvl w:val="0"/>
+          <w:numId w:val="11"/>
+        </w:numPr>
+        <w:tabs>
+          <w:tab w:val="left" w:pos="420"/>
+        </w:tabs>
+        <w:ind w:left="420" w:leftChars="0" w:hanging="420" w:firstLineChars="0"/>
+        <w:rPr>
+          <w:rFonts w:hint="eastAsia"/>
+          <w:lang w:val="en-US" w:eastAsia="zh-CN"/>
+        </w:rPr>
+      </w:pPr>
+      <w:r>
+        <w:rPr>
+          <w:rFonts w:hint="eastAsia"/>
+          <w:lang w:val="en-US" w:eastAsia="zh-CN"/>
+        </w:rPr>
+        <w:t>Entry Point-入口分离，变成多入口文件</w:t>
+      </w:r>
+    </w:p>
+    <w:p>
+      <w:pPr>
+        <w:numPr>
+          <w:ilvl w:val="0"/>
+          <w:numId w:val="11"/>
+        </w:numPr>
+        <w:tabs>
+          <w:tab w:val="left" w:pos="420"/>
+        </w:tabs>
+        <w:ind w:left="420" w:leftChars="0" w:hanging="420" w:firstLineChars="0"/>
+        <w:rPr>
+          <w:rFonts w:hint="eastAsia"/>
+          <w:lang w:val="en-US" w:eastAsia="zh-CN"/>
+        </w:rPr>
+      </w:pPr>
+      <w:r>
+        <w:rPr>
+          <w:rFonts w:hint="eastAsia"/>
+          <w:lang w:val="en-US" w:eastAsia="zh-CN"/>
+        </w:rPr>
+        <w:t>使用CommonChunkPlugin提取公用代码</w:t>
+      </w:r>
+    </w:p>
+    <w:p>
+      <w:pPr>
+        <w:numPr>
+          <w:ilvl w:val="0"/>
+          <w:numId w:val="11"/>
+        </w:numPr>
+        <w:tabs>
+          <w:tab w:val="left" w:pos="420"/>
+        </w:tabs>
+        <w:ind w:left="420" w:leftChars="0" w:hanging="420" w:firstLineChars="0"/>
+        <w:rPr>
+          <w:rFonts w:hint="eastAsia"/>
+          <w:lang w:val="en-US" w:eastAsia="zh-CN"/>
+        </w:rPr>
+      </w:pPr>
+      <w:r>
+        <w:rPr>
+          <w:rFonts w:hint="eastAsia"/>
+          <w:lang w:val="en-US" w:eastAsia="zh-CN"/>
+        </w:rPr>
+        <w:t>Dynamic Imports-代码内部异步分离</w:t>
+      </w:r>
+    </w:p>
+    <w:p>
+      <w:pPr>
+        <w:widowControl w:val="0"/>
+        <w:numPr>
+          <w:numId w:val="0"/>
+        </w:numPr>
+        <w:jc w:val="both"/>
+        <w:rPr>
+          <w:rFonts w:hint="eastAsia"/>
+          <w:lang w:val="en-US" w:eastAsia="zh-CN"/>
+        </w:rPr>
+      </w:pPr>
+    </w:p>
+    <w:p>
+      <w:pPr>
+        <w:widowControl w:val="0"/>
+        <w:numPr>
+          <w:numId w:val="0"/>
+        </w:numPr>
+        <w:jc w:val="both"/>
+        <w:rPr>
+          <w:rFonts w:hint="eastAsia"/>
+          <w:lang w:val="en-US" w:eastAsia="zh-CN"/>
+        </w:rPr>
+      </w:pPr>
+      <w:r>
+        <w:rPr>
+          <w:rFonts w:hint="eastAsia"/>
+          <w:lang w:val="en-US" w:eastAsia="zh-CN"/>
+        </w:rPr>
+        <w:t>在Vue2中，这三种方法各有优势，我对Code Spliting的实践与理解是：</w:t>
+      </w:r>
+    </w:p>
+    <w:p>
+      <w:pPr>
+        <w:widowControl w:val="0"/>
+        <w:numPr>
+          <w:ilvl w:val="0"/>
+          <w:numId w:val="11"/>
+        </w:numPr>
+        <w:tabs>
+          <w:tab w:val="left" w:pos="420"/>
+        </w:tabs>
+        <w:ind w:left="420" w:leftChars="0" w:hanging="420" w:firstLineChars="0"/>
+        <w:jc w:val="both"/>
+        <w:rPr>
+          <w:rFonts w:hint="eastAsia"/>
+          <w:lang w:val="en-US" w:eastAsia="zh-CN"/>
+        </w:rPr>
+      </w:pPr>
+      <w:r>
+        <w:rPr>
+          <w:rFonts w:hint="eastAsia"/>
+          <w:lang w:val="en-US" w:eastAsia="zh-CN"/>
+        </w:rPr>
+        <w:t>Entry Point对于单页不能直接使用，但可以结合</w:t>
+      </w:r>
+      <w:r>
+        <w:rPr>
+          <w:rFonts w:hint="eastAsia"/>
+          <w:b/>
+          <w:bCs/>
+          <w:lang w:val="en-US" w:eastAsia="zh-CN"/>
+        </w:rPr>
+        <w:t>Vue-Router的路由懒加载</w:t>
+      </w:r>
+      <w:r>
+        <w:rPr>
+          <w:rFonts w:hint="eastAsia"/>
+          <w:b w:val="0"/>
+          <w:bCs w:val="0"/>
+          <w:lang w:val="en-US" w:eastAsia="zh-CN"/>
+        </w:rPr>
+        <w:t>机制来实现。亦是</w:t>
+      </w:r>
+      <w:r>
+        <w:rPr>
+          <w:rFonts w:hint="eastAsia"/>
+          <w:b w:val="0"/>
+          <w:bCs w:val="0"/>
+          <w:lang w:val="en-US" w:eastAsia="zh-CN"/>
+        </w:rPr>
+        <w:fldChar w:fldCharType="begin"/>
+      </w:r>
+      <w:r>
+        <w:rPr>
+          <w:rFonts w:hint="eastAsia"/>
+          <w:b w:val="0"/>
+          <w:bCs w:val="0"/>
+          <w:lang w:val="en-US" w:eastAsia="zh-CN"/>
+        </w:rPr>
+        <w:instrText xml:space="preserve"> HYPERLINK \l "_路由代码分割" </w:instrText>
+      </w:r>
+      <w:r>
+        <w:rPr>
+          <w:rFonts w:hint="eastAsia"/>
+          <w:b w:val="0"/>
+          <w:bCs w:val="0"/>
+          <w:lang w:val="en-US" w:eastAsia="zh-CN"/>
+        </w:rPr>
+        <w:fldChar w:fldCharType="separate"/>
+      </w:r>
+      <w:r>
+        <w:rPr>
+          <w:rStyle w:val="13"/>
+          <w:rFonts w:hint="eastAsia"/>
+          <w:b w:val="0"/>
+          <w:bCs w:val="0"/>
+          <w:lang w:val="en-US" w:eastAsia="zh-CN"/>
+        </w:rPr>
+        <w:t>3.1路由懒加载</w:t>
+      </w:r>
+      <w:r>
+        <w:rPr>
+          <w:rFonts w:hint="eastAsia"/>
+          <w:b w:val="0"/>
+          <w:bCs w:val="0"/>
+          <w:lang w:val="en-US" w:eastAsia="zh-CN"/>
+        </w:rPr>
+        <w:fldChar w:fldCharType="end"/>
+      </w:r>
+      <w:r>
+        <w:rPr>
+          <w:rFonts w:hint="eastAsia"/>
+          <w:b w:val="0"/>
+          <w:bCs w:val="0"/>
+          <w:lang w:val="en-US" w:eastAsia="zh-CN"/>
+        </w:rPr>
+        <w:t>主体内容</w:t>
+      </w:r>
+    </w:p>
+    <w:p>
+      <w:pPr>
+        <w:widowControl w:val="0"/>
+        <w:numPr>
+          <w:ilvl w:val="0"/>
+          <w:numId w:val="11"/>
+        </w:numPr>
+        <w:tabs>
+          <w:tab w:val="left" w:pos="420"/>
+        </w:tabs>
+        <w:ind w:left="420" w:leftChars="0" w:hanging="420" w:firstLineChars="0"/>
+        <w:jc w:val="left"/>
+        <w:rPr>
+          <w:rFonts w:hint="eastAsia"/>
+          <w:lang w:val="en-US" w:eastAsia="zh-CN"/>
+        </w:rPr>
+      </w:pPr>
+      <w:r>
+        <w:rPr>
+          <w:rFonts w:hint="eastAsia"/>
+          <w:b w:val="0"/>
+          <w:bCs w:val="0"/>
+          <w:lang w:val="en-US" w:eastAsia="zh-CN"/>
+        </w:rPr>
+        <w:t>CommonChunkPlugin指提取公用modules或公用代码，但在SPA应用中只能识别非</w:t>
+      </w:r>
+      <w:r>
+        <w:rPr>
+          <w:rFonts w:hint="eastAsia"/>
+          <w:b/>
+          <w:bCs/>
+          <w:lang w:val="en-US" w:eastAsia="zh-CN"/>
+        </w:rPr>
+        <w:t>路由懒加载内容</w:t>
+      </w:r>
+      <w:r>
+        <w:rPr>
+          <w:rFonts w:hint="eastAsia"/>
+          <w:b w:val="0"/>
+          <w:bCs w:val="0"/>
+          <w:lang w:val="en-US" w:eastAsia="zh-CN"/>
+        </w:rPr>
+        <w:t>。通常会将vue+vue-router+axios+FastClick等框架核心库提取成CommonChunk</w:t>
+      </w:r>
+    </w:p>
+    <w:p>
+      <w:pPr>
+        <w:widowControl w:val="0"/>
+        <w:numPr>
+          <w:ilvl w:val="0"/>
+          <w:numId w:val="11"/>
+        </w:numPr>
+        <w:tabs>
+          <w:tab w:val="left" w:pos="420"/>
+        </w:tabs>
+        <w:ind w:left="420" w:leftChars="0" w:hanging="420" w:firstLineChars="0"/>
+        <w:jc w:val="left"/>
+        <w:rPr>
+          <w:rFonts w:hint="eastAsia"/>
+          <w:lang w:val="en-US" w:eastAsia="zh-CN"/>
+        </w:rPr>
+      </w:pPr>
+      <w:r>
+        <w:rPr>
+          <w:rFonts w:hint="eastAsia"/>
+          <w:lang w:val="en-US" w:eastAsia="zh-CN"/>
+        </w:rPr>
+        <w:t>Dynamic Imports一般直接适用于内部代码指定按需。比如：List页面有edit-list-dialog.vue弹窗、Toast提示框、图表组件等等均可用这种方式去处理，加快首屏渲染速度和资源共享。</w:t>
+      </w:r>
+    </w:p>
+    <w:p>
+      <w:pPr>
+        <w:widowControl w:val="0"/>
+        <w:numPr>
+          <w:numId w:val="0"/>
+        </w:numPr>
+        <w:jc w:val="left"/>
+        <w:rPr>
+          <w:rFonts w:hint="eastAsia"/>
+          <w:lang w:val="en-US" w:eastAsia="zh-CN"/>
+        </w:rPr>
+      </w:pPr>
     </w:p>
     <w:p>
       <w:pPr>
@@ -1498,24 +4598,241 @@
           <w:rFonts w:hint="eastAsia"/>
           <w:lang w:val="en-US" w:eastAsia="zh-CN"/>
         </w:rPr>
-        <w:t>Webpack内部Promise容错</w:t>
-      </w:r>
-    </w:p>
-    <w:p>
-      <w:pPr>
-        <w:pStyle w:val="2"/>
-        <w:rPr>
-          <w:rFonts w:hint="eastAsia"/>
-          <w:lang w:val="en-US" w:eastAsia="zh-CN"/>
-        </w:rPr>
-      </w:pPr>
-      <w:r>
-        <w:rPr>
-          <w:rFonts w:hint="eastAsia"/>
-          <w:lang w:val="en-US" w:eastAsia="zh-CN"/>
-        </w:rPr>
-        <w:t>异步Component</w:t>
-      </w:r>
+        <w:t>Dynamic Imports介绍</w:t>
+      </w:r>
+    </w:p>
+    <w:p>
+      <w:pPr>
+        <w:ind w:firstLine="420" w:firstLineChars="0"/>
+        <w:rPr>
+          <w:rFonts w:hint="eastAsia"/>
+          <w:lang w:val="en-US" w:eastAsia="zh-CN"/>
+        </w:rPr>
+      </w:pPr>
+      <w:r>
+        <w:rPr>
+          <w:rFonts w:hint="eastAsia"/>
+          <w:lang w:val="en-US" w:eastAsia="zh-CN"/>
+        </w:rPr>
+        <w:t>Vue2+WebPack+Babel算比较前沿的技术框架，能够使用的</w:t>
+      </w:r>
+      <w:r>
+        <w:rPr>
+          <w:rFonts w:hint="eastAsia"/>
+          <w:b/>
+          <w:bCs/>
+          <w:lang w:val="en-US" w:eastAsia="zh-CN"/>
+        </w:rPr>
+        <w:t>动态加载技术</w:t>
+      </w:r>
+      <w:r>
+        <w:rPr>
+          <w:rFonts w:hint="eastAsia"/>
+          <w:lang w:val="en-US" w:eastAsia="zh-CN"/>
+        </w:rPr>
+        <w:t>比较多，下面介绍几种的主流方案，细节需要自己去实践和理解：</w:t>
+      </w:r>
+    </w:p>
+    <w:p>
+      <w:pPr>
+        <w:numPr>
+          <w:ilvl w:val="0"/>
+          <w:numId w:val="12"/>
+        </w:numPr>
+        <w:tabs>
+          <w:tab w:val="left" w:pos="420"/>
+        </w:tabs>
+        <w:ind w:left="420" w:leftChars="0" w:hanging="420" w:firstLineChars="0"/>
+        <w:rPr>
+          <w:rFonts w:hint="eastAsia"/>
+          <w:lang w:val="en-US" w:eastAsia="zh-CN"/>
+        </w:rPr>
+      </w:pPr>
+      <w:r>
+        <w:rPr>
+          <w:rFonts w:hint="eastAsia"/>
+          <w:lang w:val="en-US" w:eastAsia="zh-CN"/>
+        </w:rPr>
+        <w:t>CommonJS中Require.Ensure，也是Webpack推荐使用的方式</w:t>
+      </w:r>
+    </w:p>
+    <w:p>
+      <w:pPr>
+        <w:numPr>
+          <w:ilvl w:val="0"/>
+          <w:numId w:val="12"/>
+        </w:numPr>
+        <w:tabs>
+          <w:tab w:val="left" w:pos="420"/>
+        </w:tabs>
+        <w:ind w:left="420" w:leftChars="0" w:hanging="420" w:firstLineChars="0"/>
+        <w:rPr>
+          <w:rFonts w:hint="eastAsia"/>
+          <w:lang w:val="en-US" w:eastAsia="zh-CN"/>
+        </w:rPr>
+      </w:pPr>
+      <w:r>
+        <w:rPr>
+          <w:rFonts w:hint="eastAsia"/>
+          <w:lang w:val="en-US" w:eastAsia="zh-CN"/>
+        </w:rPr>
+        <w:t>AMD中Require按需</w:t>
+      </w:r>
+    </w:p>
+    <w:p>
+      <w:pPr>
+        <w:numPr>
+          <w:ilvl w:val="0"/>
+          <w:numId w:val="12"/>
+        </w:numPr>
+        <w:tabs>
+          <w:tab w:val="left" w:pos="420"/>
+        </w:tabs>
+        <w:ind w:left="420" w:leftChars="0" w:hanging="420" w:firstLineChars="0"/>
+        <w:rPr>
+          <w:rFonts w:hint="eastAsia"/>
+          <w:lang w:val="en-US" w:eastAsia="zh-CN"/>
+        </w:rPr>
+      </w:pPr>
+      <w:r>
+        <w:rPr>
+          <w:rFonts w:hint="eastAsia"/>
+          <w:lang w:val="en-US" w:eastAsia="zh-CN"/>
+        </w:rPr>
+        <w:t>Import（TC39/proposals Stage-3）内置Promise玩法，由于我们使用了babel-runtime进行按需转换。</w:t>
+      </w:r>
+    </w:p>
+    <w:p>
+      <w:pPr>
+        <w:numPr>
+          <w:ilvl w:val="0"/>
+          <w:numId w:val="12"/>
+        </w:numPr>
+        <w:tabs>
+          <w:tab w:val="left" w:pos="420"/>
+        </w:tabs>
+        <w:ind w:left="420" w:leftChars="0" w:hanging="420" w:firstLineChars="0"/>
+        <w:rPr>
+          <w:rFonts w:hint="eastAsia"/>
+          <w:lang w:val="en-US" w:eastAsia="zh-CN"/>
+        </w:rPr>
+      </w:pPr>
+      <w:r>
+        <w:rPr>
+          <w:rFonts w:hint="eastAsia"/>
+          <w:lang w:val="en-US" w:eastAsia="zh-CN"/>
+        </w:rPr>
+        <w:t>ES2017 Async与Await 今年刚纳入W3C标准</w:t>
+      </w:r>
+    </w:p>
+    <w:p>
+      <w:pPr>
+        <w:widowControl w:val="0"/>
+        <w:numPr>
+          <w:numId w:val="0"/>
+        </w:numPr>
+        <w:jc w:val="both"/>
+        <w:rPr>
+          <w:rFonts w:hint="eastAsia"/>
+          <w:lang w:val="en-US" w:eastAsia="zh-CN"/>
+        </w:rPr>
+      </w:pPr>
+    </w:p>
+    <w:p>
+      <w:pPr>
+        <w:widowControl w:val="0"/>
+        <w:numPr>
+          <w:numId w:val="0"/>
+        </w:numPr>
+        <w:jc w:val="both"/>
+        <w:rPr>
+          <w:rFonts w:hint="eastAsia"/>
+          <w:lang w:val="en-US" w:eastAsia="zh-CN"/>
+        </w:rPr>
+      </w:pPr>
+    </w:p>
+    <w:p>
+      <w:pPr>
+        <w:widowControl w:val="0"/>
+        <w:numPr>
+          <w:numId w:val="0"/>
+        </w:numPr>
+        <w:jc w:val="both"/>
+        <w:rPr>
+          <w:rFonts w:hint="eastAsia"/>
+          <w:lang w:val="en-US" w:eastAsia="zh-CN"/>
+        </w:rPr>
+      </w:pPr>
+      <w:r>
+        <w:rPr>
+          <w:rFonts w:hint="eastAsia"/>
+          <w:lang w:val="en-US" w:eastAsia="zh-CN"/>
+        </w:rPr>
+        <w:t>除了上述方案外，webpack 也以loader的方式提供了解决方案：</w:t>
+      </w:r>
+    </w:p>
+    <w:p>
+      <w:pPr>
+        <w:widowControl w:val="0"/>
+        <w:numPr>
+          <w:ilvl w:val="0"/>
+          <w:numId w:val="12"/>
+        </w:numPr>
+        <w:tabs>
+          <w:tab w:val="left" w:pos="420"/>
+        </w:tabs>
+        <w:ind w:left="420" w:leftChars="0" w:hanging="420" w:firstLineChars="0"/>
+        <w:jc w:val="both"/>
+        <w:rPr>
+          <w:rFonts w:hint="eastAsia"/>
+          <w:lang w:val="en-US" w:eastAsia="zh-CN"/>
+        </w:rPr>
+      </w:pPr>
+      <w:r>
+        <w:rPr>
+          <w:rFonts w:hint="eastAsia"/>
+          <w:lang w:val="en-US" w:eastAsia="zh-CN"/>
+        </w:rPr>
+        <w:t>Bundle-loader</w:t>
+      </w:r>
+    </w:p>
+    <w:p>
+      <w:pPr>
+        <w:widowControl w:val="0"/>
+        <w:numPr>
+          <w:ilvl w:val="0"/>
+          <w:numId w:val="12"/>
+        </w:numPr>
+        <w:tabs>
+          <w:tab w:val="left" w:pos="420"/>
+        </w:tabs>
+        <w:ind w:left="420" w:leftChars="0" w:hanging="420" w:firstLineChars="0"/>
+        <w:jc w:val="both"/>
+        <w:rPr>
+          <w:rFonts w:hint="eastAsia"/>
+          <w:lang w:val="en-US" w:eastAsia="zh-CN"/>
+        </w:rPr>
+      </w:pPr>
+      <w:r>
+        <w:rPr>
+          <w:rFonts w:hint="eastAsia"/>
+          <w:lang w:val="en-US" w:eastAsia="zh-CN"/>
+        </w:rPr>
+        <w:t>Promise-loader</w:t>
+      </w:r>
+    </w:p>
+    <w:p>
+      <w:pPr>
+        <w:widowControl w:val="0"/>
+        <w:numPr>
+          <w:numId w:val="0"/>
+        </w:numPr>
+        <w:jc w:val="both"/>
+        <w:rPr>
+          <w:rFonts w:hint="eastAsia"/>
+          <w:lang w:val="en-US" w:eastAsia="zh-CN"/>
+        </w:rPr>
+      </w:pPr>
     </w:p>
     <w:p>
       <w:pPr>
@@ -1525,14 +4842,284 @@
           <w:lang w:val="en-US" w:eastAsia="zh-CN"/>
         </w:rPr>
       </w:pPr>
-      <w:r>
-        <w:rPr>
-          <w:rFonts w:hint="eastAsia"/>
-          <w:lang w:val="en-US" w:eastAsia="zh-CN"/>
-        </w:rPr>
-        <w:t>Common</w:t>
-      </w:r>
-    </w:p>
+      <w:bookmarkStart w:id="3" w:name="_路由代码分割"/>
+      <w:r>
+        <w:rPr>
+          <w:rFonts w:hint="eastAsia"/>
+          <w:lang w:val="en-US" w:eastAsia="zh-CN"/>
+        </w:rPr>
+        <w:t>路由懒加载</w:t>
+      </w:r>
+    </w:p>
+    <w:p>
+      <w:pPr>
+        <w:ind w:firstLine="420" w:firstLineChars="0"/>
+        <w:rPr>
+          <w:rFonts w:hint="eastAsia"/>
+          <w:lang w:val="en-US" w:eastAsia="zh-CN"/>
+        </w:rPr>
+      </w:pPr>
+      <w:r>
+        <w:rPr>
+          <w:rFonts w:hint="eastAsia"/>
+          <w:lang w:val="en-US" w:eastAsia="zh-CN"/>
+        </w:rPr>
+        <w:t>当打包构建应用时，Javascript 包会变得非常大，影响页面加载。如果我们能把不同路由对应的组件分割成不同的代码块，然后当路由被访问的时候才加载对应组件，这样就更加高效了。</w:t>
+      </w:r>
+    </w:p>
+    <w:p>
+      <w:pPr>
+        <w:ind w:firstLine="420" w:firstLineChars="0"/>
+        <w:rPr>
+          <w:rFonts w:hint="eastAsia"/>
+          <w:lang w:val="en-US" w:eastAsia="zh-CN"/>
+        </w:rPr>
+      </w:pPr>
+    </w:p>
+    <w:p>
+      <w:pPr>
+        <w:ind w:firstLine="420" w:firstLineChars="0"/>
+        <w:rPr>
+          <w:rFonts w:hint="eastAsia"/>
+          <w:lang w:val="en-US" w:eastAsia="zh-CN"/>
+        </w:rPr>
+      </w:pPr>
+      <w:r>
+        <w:rPr>
+          <w:rFonts w:hint="eastAsia"/>
+          <w:lang w:val="en-US" w:eastAsia="zh-CN"/>
+        </w:rPr>
+        <w:t>结合Vue异步组件与Webpack的Code Spliting，轻松实现路由组件的懒惰加载。</w:t>
+      </w:r>
+    </w:p>
+    <w:p>
+      <w:pPr>
+        <w:ind w:firstLine="420" w:firstLineChars="0"/>
+        <w:rPr>
+          <w:rFonts w:hint="eastAsia"/>
+          <w:lang w:val="en-US" w:eastAsia="zh-CN"/>
+        </w:rPr>
+      </w:pPr>
+    </w:p>
+    <w:p>
+      <w:r>
+        <w:drawing>
+          <wp:inline distT="0" distB="0" distL="114300" distR="114300">
+            <wp:extent cx="5273040" cy="1727200"/>
+            <wp:effectExtent l="0" t="0" r="3810" b="6350"/>
+            <wp:docPr id="13" name="图片 13"/>
+            <wp:cNvGraphicFramePr>
+              <a:graphicFrameLocks xmlns:a="http://schemas.openxmlformats.org/drawingml/2006/main" noChangeAspect="1"/>
+            </wp:cNvGraphicFramePr>
+            <a:graphic xmlns:a="http://schemas.openxmlformats.org/drawingml/2006/main">
+              <a:graphicData uri="http://schemas.openxmlformats.org/drawingml/2006/picture">
+                <pic:pic xmlns:pic="http://schemas.openxmlformats.org/drawingml/2006/picture">
+                  <pic:nvPicPr>
+                    <pic:cNvPr id="13" name="图片 13"/>
+                    <pic:cNvPicPr>
+                      <a:picLocks noChangeAspect="1"/>
+                    </pic:cNvPicPr>
+                  </pic:nvPicPr>
+                  <pic:blipFill>
+                    <a:blip r:embed="rId16"/>
+                    <a:stretch>
+                      <a:fillRect/>
+                    </a:stretch>
+                  </pic:blipFill>
+                  <pic:spPr>
+                    <a:xfrm>
+                      <a:off x="0" y="0"/>
+                      <a:ext cx="5273040" cy="1727200"/>
+                    </a:xfrm>
+                    <a:prstGeom prst="rect">
+                      <a:avLst/>
+                    </a:prstGeom>
+                    <a:noFill/>
+                    <a:ln w="9525">
+                      <a:noFill/>
+                      <a:miter/>
+                    </a:ln>
+                  </pic:spPr>
+                </pic:pic>
+              </a:graphicData>
+            </a:graphic>
+          </wp:inline>
+        </w:drawing>
+      </w:r>
+    </w:p>
+    <w:p/>
+    <w:p>
+      <w:pPr>
+        <w:ind w:firstLine="420" w:firstLineChars="0"/>
+        <w:rPr>
+          <w:rFonts w:hint="eastAsia"/>
+          <w:lang w:val="en-US" w:eastAsia="zh-CN"/>
+        </w:rPr>
+      </w:pPr>
+      <w:r>
+        <w:rPr>
+          <w:rFonts w:hint="eastAsia"/>
+          <w:lang w:eastAsia="zh-CN"/>
+        </w:rPr>
+        <w:t>不管是采用</w:t>
+      </w:r>
+      <w:r>
+        <w:rPr>
+          <w:rFonts w:hint="eastAsia"/>
+          <w:lang w:val="en-US" w:eastAsia="zh-CN"/>
+        </w:rPr>
+        <w:t>CommonJS风格还是AMD风格，都会将路由组件指定的组件当成一个新的entry，每个组件路由将会打包自己的依赖（</w:t>
+      </w:r>
+      <w:r>
+        <w:rPr>
+          <w:rFonts w:hint="eastAsia"/>
+          <w:b/>
+          <w:bCs/>
+          <w:i/>
+          <w:iCs/>
+          <w:lang w:val="en-US" w:eastAsia="zh-CN"/>
+        </w:rPr>
+        <w:t>CommonChunk除外</w:t>
+      </w:r>
+      <w:r>
+        <w:rPr>
+          <w:rFonts w:hint="eastAsia"/>
+          <w:lang w:val="en-US" w:eastAsia="zh-CN"/>
+        </w:rPr>
+        <w:t>）</w:t>
+      </w:r>
+    </w:p>
+    <w:p>
+      <w:pPr>
+        <w:rPr>
+          <w:rFonts w:hint="eastAsia"/>
+          <w:lang w:val="en-US" w:eastAsia="zh-CN"/>
+        </w:rPr>
+      </w:pPr>
+    </w:p>
+    <w:p>
+      <w:r>
+        <w:drawing>
+          <wp:inline distT="0" distB="0" distL="114300" distR="114300">
+            <wp:extent cx="5263515" cy="2354580"/>
+            <wp:effectExtent l="0" t="0" r="13335" b="7620"/>
+            <wp:docPr id="14" name="图片 14"/>
+            <wp:cNvGraphicFramePr>
+              <a:graphicFrameLocks xmlns:a="http://schemas.openxmlformats.org/drawingml/2006/main" noChangeAspect="1"/>
+            </wp:cNvGraphicFramePr>
+            <a:graphic xmlns:a="http://schemas.openxmlformats.org/drawingml/2006/main">
+              <a:graphicData uri="http://schemas.openxmlformats.org/drawingml/2006/picture">
+                <pic:pic xmlns:pic="http://schemas.openxmlformats.org/drawingml/2006/picture">
+                  <pic:nvPicPr>
+                    <pic:cNvPr id="14" name="图片 14"/>
+                    <pic:cNvPicPr>
+                      <a:picLocks noChangeAspect="1"/>
+                    </pic:cNvPicPr>
+                  </pic:nvPicPr>
+                  <pic:blipFill>
+                    <a:blip r:embed="rId17"/>
+                    <a:stretch>
+                      <a:fillRect/>
+                    </a:stretch>
+                  </pic:blipFill>
+                  <pic:spPr>
+                    <a:xfrm>
+                      <a:off x="0" y="0"/>
+                      <a:ext cx="5263515" cy="2354580"/>
+                    </a:xfrm>
+                    <a:prstGeom prst="rect">
+                      <a:avLst/>
+                    </a:prstGeom>
+                    <a:noFill/>
+                    <a:ln w="9525">
+                      <a:noFill/>
+                      <a:miter/>
+                    </a:ln>
+                  </pic:spPr>
+                </pic:pic>
+              </a:graphicData>
+            </a:graphic>
+          </wp:inline>
+        </w:drawing>
+      </w:r>
+    </w:p>
+    <w:p>
+      <w:pPr>
+        <w:ind w:left="2520" w:leftChars="0" w:firstLine="420" w:firstLineChars="0"/>
+        <w:rPr>
+          <w:rFonts w:hint="eastAsia"/>
+          <w:lang w:eastAsia="zh-CN"/>
+        </w:rPr>
+      </w:pPr>
+      <w:r>
+        <w:rPr>
+          <w:rFonts w:hint="eastAsia"/>
+          <w:lang w:eastAsia="zh-CN"/>
+        </w:rPr>
+        <w:t>（</w:t>
+      </w:r>
+      <w:r>
+        <w:rPr>
+          <w:rFonts w:hint="eastAsia"/>
+          <w:lang w:val="en-US" w:eastAsia="zh-CN"/>
+        </w:rPr>
+        <w:t>Index组件打包文件</w:t>
+      </w:r>
+      <w:r>
+        <w:rPr>
+          <w:rFonts w:hint="eastAsia"/>
+          <w:lang w:eastAsia="zh-CN"/>
+        </w:rPr>
+        <w:t>）</w:t>
+      </w:r>
+    </w:p>
+    <w:p>
+      <w:pPr>
+        <w:ind w:left="2520" w:leftChars="0" w:firstLine="420" w:firstLineChars="0"/>
+        <w:rPr>
+          <w:rFonts w:hint="eastAsia"/>
+          <w:lang w:eastAsia="zh-CN"/>
+        </w:rPr>
+      </w:pPr>
+    </w:p>
+    <w:p>
+      <w:pPr>
+        <w:rPr>
+          <w:rFonts w:hint="eastAsia"/>
+          <w:lang w:val="en-US" w:eastAsia="zh-CN"/>
+        </w:rPr>
+      </w:pPr>
+      <w:r>
+        <w:rPr>
+          <w:rFonts w:hint="eastAsia"/>
+          <w:lang w:eastAsia="zh-CN"/>
+        </w:rPr>
+        <w:t>备注：</w:t>
+      </w:r>
+      <w:r>
+        <w:rPr>
+          <w:rFonts w:hint="eastAsia"/>
+          <w:b/>
+          <w:bCs/>
+          <w:i/>
+          <w:iCs/>
+          <w:lang w:eastAsia="zh-CN"/>
+        </w:rPr>
+        <w:t>注意在路由组件里面，不存在再次抽取</w:t>
+      </w:r>
+      <w:r>
+        <w:rPr>
+          <w:rFonts w:hint="eastAsia"/>
+          <w:b/>
+          <w:bCs/>
+          <w:i/>
+          <w:iCs/>
+          <w:lang w:val="en-US" w:eastAsia="zh-CN"/>
+        </w:rPr>
+        <w:t>Common Chunk的概念，如果单个组件比较复杂，依然存在JS文件过大问题，并且导致通用资源分别打包到各个路由组件中，并不能浏览器cache进行节流和提升性能。因此需要将Common组件或JS以Dynamic imports的方式去处理。</w:t>
+      </w:r>
+    </w:p>
+    <w:bookmarkEnd w:id="3"/>
     <w:p>
       <w:pPr>
         <w:pStyle w:val="3"/>
@@ -1546,11 +5133,896 @@
           <w:rFonts w:hint="eastAsia"/>
           <w:lang w:val="en-US" w:eastAsia="zh-CN"/>
         </w:rPr>
-        <w:t>Dialog</w:t>
-      </w:r>
-    </w:p>
-    <w:p>
-      <w:pPr>
+        <w:t>Common Javascript</w:t>
+      </w:r>
+    </w:p>
+    <w:p>
+      <w:pPr>
+        <w:rPr>
+          <w:rFonts w:hint="eastAsia"/>
+          <w:lang w:val="en-US" w:eastAsia="zh-CN"/>
+        </w:rPr>
+      </w:pPr>
+      <w:r>
+        <w:rPr>
+          <w:rFonts w:hint="eastAsia"/>
+          <w:lang w:val="en-US" w:eastAsia="zh-CN"/>
+        </w:rPr>
+        <w:t>由于路由组件懒加载能解决大部分问题，但依然有一定的局限性。</w:t>
+      </w:r>
+    </w:p>
+    <w:p>
+      <w:pPr>
+        <w:ind w:firstLine="420" w:firstLineChars="0"/>
+        <w:rPr>
+          <w:rFonts w:hint="eastAsia"/>
+          <w:lang w:val="en-US" w:eastAsia="zh-CN"/>
+        </w:rPr>
+      </w:pPr>
+    </w:p>
+    <w:p>
+      <w:pPr>
+        <w:rPr>
+          <w:rFonts w:hint="eastAsia"/>
+          <w:lang w:val="en-US" w:eastAsia="zh-CN"/>
+        </w:rPr>
+      </w:pPr>
+      <w:r>
+        <w:rPr>
+          <w:rFonts w:hint="eastAsia"/>
+          <w:lang w:val="en-US" w:eastAsia="zh-CN"/>
+        </w:rPr>
+        <w:t>例如：路由组件List、Account页面同时依赖下面几个库：</w:t>
+      </w:r>
+    </w:p>
+    <w:p>
+      <w:pPr>
+        <w:numPr>
+          <w:ilvl w:val="0"/>
+          <w:numId w:val="13"/>
+        </w:numPr>
+        <w:ind w:firstLine="420" w:firstLineChars="0"/>
+        <w:rPr>
+          <w:rFonts w:hint="eastAsia"/>
+          <w:lang w:val="en-US" w:eastAsia="zh-CN"/>
+        </w:rPr>
+      </w:pPr>
+      <w:r>
+        <w:rPr>
+          <w:rFonts w:hint="eastAsia"/>
+          <w:lang w:val="en-US" w:eastAsia="zh-CN"/>
+        </w:rPr>
+        <w:t>拓展Date操作js文件模块.</w:t>
+      </w:r>
+    </w:p>
+    <w:p>
+      <w:pPr>
+        <w:numPr>
+          <w:ilvl w:val="0"/>
+          <w:numId w:val="13"/>
+        </w:numPr>
+        <w:ind w:firstLine="420" w:firstLineChars="0"/>
+        <w:rPr>
+          <w:rFonts w:hint="eastAsia"/>
+          <w:lang w:val="en-US" w:eastAsia="zh-CN"/>
+        </w:rPr>
+      </w:pPr>
+      <w:r>
+        <w:rPr>
+          <w:rFonts w:hint="eastAsia"/>
+          <w:lang w:val="en-US" w:eastAsia="zh-CN"/>
+        </w:rPr>
+        <w:t>拓展Cookie操作库</w:t>
+      </w:r>
+    </w:p>
+    <w:p>
+      <w:pPr>
+        <w:numPr>
+          <w:ilvl w:val="0"/>
+          <w:numId w:val="13"/>
+        </w:numPr>
+        <w:ind w:firstLine="420" w:firstLineChars="0"/>
+        <w:rPr>
+          <w:rFonts w:hint="eastAsia"/>
+          <w:lang w:val="en-US" w:eastAsia="zh-CN"/>
+        </w:rPr>
+      </w:pPr>
+      <w:r>
+        <w:rPr>
+          <w:rFonts w:hint="eastAsia"/>
+          <w:lang w:val="en-US" w:eastAsia="zh-CN"/>
+        </w:rPr>
+        <w:t>LocalStorage操作库</w:t>
+      </w:r>
+    </w:p>
+    <w:p>
+      <w:pPr>
+        <w:numPr>
+          <w:numId w:val="0"/>
+        </w:numPr>
+        <w:rPr>
+          <w:rFonts w:hint="eastAsia"/>
+          <w:lang w:val="en-US" w:eastAsia="zh-CN"/>
+        </w:rPr>
+      </w:pPr>
+      <w:r>
+        <w:rPr>
+          <w:rFonts w:hint="eastAsia"/>
+          <w:lang w:val="en-US" w:eastAsia="zh-CN"/>
+        </w:rPr>
+        <w:t>另外List组件依赖scroll库，而Account组件单独依赖slide。</w:t>
+      </w:r>
+      <w:r>
+        <w:rPr>
+          <w:rFonts w:hint="eastAsia"/>
+          <w:b/>
+          <w:bCs/>
+          <w:i/>
+          <w:iCs/>
+          <w:lang w:val="en-US" w:eastAsia="zh-CN"/>
+        </w:rPr>
+        <w:t>此时如果用webpack进行打包的话。Date、Cookie、LocalStorage组件会同时打包到List和Account的js中</w:t>
+      </w:r>
+      <w:r>
+        <w:rPr>
+          <w:rFonts w:hint="eastAsia"/>
+          <w:lang w:val="en-US" w:eastAsia="zh-CN"/>
+        </w:rPr>
+        <w:t>。</w:t>
+      </w:r>
+    </w:p>
+    <w:p>
+      <w:pPr>
+        <w:numPr>
+          <w:numId w:val="0"/>
+        </w:numPr>
+        <w:rPr>
+          <w:rFonts w:hint="eastAsia"/>
+          <w:lang w:val="en-US" w:eastAsia="zh-CN"/>
+        </w:rPr>
+      </w:pPr>
+    </w:p>
+    <w:p>
+      <w:pPr>
+        <w:numPr>
+          <w:numId w:val="0"/>
+        </w:numPr>
+        <w:rPr>
+          <w:rFonts w:hint="eastAsia"/>
+          <w:lang w:val="en-US" w:eastAsia="zh-CN"/>
+        </w:rPr>
+      </w:pPr>
+    </w:p>
+    <w:p>
+      <w:pPr>
+        <w:numPr>
+          <w:numId w:val="0"/>
+        </w:numPr>
+        <w:rPr>
+          <w:rFonts w:hint="eastAsia"/>
+          <w:lang w:val="en-US" w:eastAsia="zh-CN"/>
+        </w:rPr>
+      </w:pPr>
+      <w:r>
+        <w:rPr>
+          <w:rFonts w:hint="eastAsia"/>
+          <w:lang w:val="en-US" w:eastAsia="zh-CN"/>
+        </w:rPr>
+        <w:t>从性能和最优的角度分析：</w:t>
+      </w:r>
+    </w:p>
+    <w:p>
+      <w:pPr>
+        <w:numPr>
+          <w:ilvl w:val="0"/>
+          <w:numId w:val="14"/>
+        </w:numPr>
+        <w:rPr>
+          <w:rFonts w:hint="eastAsia"/>
+          <w:lang w:val="en-US" w:eastAsia="zh-CN"/>
+        </w:rPr>
+      </w:pPr>
+      <w:r>
+        <w:rPr>
+          <w:rFonts w:hint="eastAsia"/>
+          <w:lang w:val="en-US" w:eastAsia="zh-CN"/>
+        </w:rPr>
+        <w:t>Date、Cookie、LocalStorage重复打包，无法利用浏览器cache能力</w:t>
+      </w:r>
+    </w:p>
+    <w:p>
+      <w:pPr>
+        <w:numPr>
+          <w:ilvl w:val="0"/>
+          <w:numId w:val="14"/>
+        </w:numPr>
+        <w:rPr>
+          <w:rFonts w:hint="eastAsia"/>
+          <w:lang w:val="en-US" w:eastAsia="zh-CN"/>
+        </w:rPr>
+      </w:pPr>
+      <w:r>
+        <w:rPr>
+          <w:rFonts w:hint="eastAsia"/>
+          <w:lang w:val="en-US" w:eastAsia="zh-CN"/>
+        </w:rPr>
+        <w:t>打包后List和Account体积都增大，不利于节流</w:t>
+      </w:r>
+    </w:p>
+    <w:p>
+      <w:pPr>
+        <w:numPr>
+          <w:ilvl w:val="0"/>
+          <w:numId w:val="14"/>
+        </w:numPr>
+        <w:rPr>
+          <w:rFonts w:hint="eastAsia"/>
+          <w:lang w:val="en-US" w:eastAsia="zh-CN"/>
+        </w:rPr>
+      </w:pPr>
+      <w:r>
+        <w:rPr>
+          <w:rFonts w:hint="eastAsia"/>
+          <w:lang w:val="en-US" w:eastAsia="zh-CN"/>
+        </w:rPr>
+        <w:t>Date、Cookie、LocalStorage使用的时机不确定，或许有更优的首屏加载方案去处理。例如：Date和LocalStorage仅仅是在某按钮Click事件中使用，其实可以按照Click事件中做延迟按需，首次则不必要硬性加载。</w:t>
+      </w:r>
+    </w:p>
+    <w:p>
+      <w:pPr>
+        <w:numPr>
+          <w:ilvl w:val="0"/>
+          <w:numId w:val="14"/>
+        </w:numPr>
+        <w:rPr>
+          <w:rFonts w:hint="eastAsia"/>
+          <w:lang w:val="en-US" w:eastAsia="zh-CN"/>
+        </w:rPr>
+      </w:pPr>
+      <w:r>
+        <w:rPr>
+          <w:rFonts w:hint="eastAsia"/>
+          <w:lang w:val="en-US" w:eastAsia="zh-CN"/>
+        </w:rPr>
+        <w:t>用户体验和容错能力下降。假定Cookie或Date库在下载脚本后立即执行一部分内容，存在兼容性或代码错误问题，则会直接影响功能加载。</w:t>
+      </w:r>
+    </w:p>
+    <w:p>
+      <w:pPr>
+        <w:widowControl w:val="0"/>
+        <w:numPr>
+          <w:numId w:val="0"/>
+        </w:numPr>
+        <w:jc w:val="both"/>
+        <w:rPr>
+          <w:rFonts w:hint="eastAsia"/>
+          <w:lang w:val="en-US" w:eastAsia="zh-CN"/>
+        </w:rPr>
+      </w:pPr>
+    </w:p>
+    <w:p>
+      <w:pPr>
+        <w:widowControl w:val="0"/>
+        <w:numPr>
+          <w:numId w:val="0"/>
+        </w:numPr>
+        <w:jc w:val="both"/>
+        <w:rPr>
+          <w:rFonts w:hint="eastAsia"/>
+          <w:lang w:val="en-US" w:eastAsia="zh-CN"/>
+        </w:rPr>
+      </w:pPr>
+    </w:p>
+    <w:p>
+      <w:pPr>
+        <w:widowControl w:val="0"/>
+        <w:numPr>
+          <w:numId w:val="0"/>
+        </w:numPr>
+        <w:jc w:val="both"/>
+        <w:rPr>
+          <w:rFonts w:hint="eastAsia"/>
+          <w:lang w:val="en-US" w:eastAsia="zh-CN"/>
+        </w:rPr>
+      </w:pPr>
+      <w:r>
+        <w:rPr>
+          <w:rFonts w:hint="eastAsia"/>
+          <w:lang w:val="en-US" w:eastAsia="zh-CN"/>
+        </w:rPr>
+        <w:t>因此对于Common脚本来说，可以适当采用Dynamic import方案去处理，常见处理方法：</w:t>
+      </w:r>
+    </w:p>
+    <w:p>
+      <w:pPr>
+        <w:widowControl w:val="0"/>
+        <w:numPr>
+          <w:ilvl w:val="0"/>
+          <w:numId w:val="15"/>
+        </w:numPr>
+        <w:jc w:val="both"/>
+        <w:rPr>
+          <w:rFonts w:hint="eastAsia"/>
+          <w:lang w:val="en-US" w:eastAsia="zh-CN"/>
+        </w:rPr>
+      </w:pPr>
+      <w:r>
+        <w:rPr>
+          <w:rFonts w:hint="eastAsia"/>
+          <w:lang w:val="en-US" w:eastAsia="zh-CN"/>
+        </w:rPr>
+        <w:t>Vue2生命周期created/mounted 采用require.ensure处理延迟加载内容或库</w:t>
+      </w:r>
+    </w:p>
+    <w:p>
+      <w:pPr>
+        <w:widowControl w:val="0"/>
+        <w:numPr>
+          <w:ilvl w:val="0"/>
+          <w:numId w:val="15"/>
+        </w:numPr>
+        <w:jc w:val="both"/>
+        <w:rPr>
+          <w:rFonts w:hint="eastAsia"/>
+          <w:lang w:val="en-US" w:eastAsia="zh-CN"/>
+        </w:rPr>
+      </w:pPr>
+      <w:r>
+        <w:rPr>
+          <w:rFonts w:hint="eastAsia"/>
+          <w:lang w:val="en-US" w:eastAsia="zh-CN"/>
+        </w:rPr>
+        <w:t>Vue2事件Handle中采用Import、require.ensure延迟按需加载内容库</w:t>
+      </w:r>
+    </w:p>
+    <w:p>
+      <w:pPr>
+        <w:widowControl w:val="0"/>
+        <w:numPr>
+          <w:numId w:val="0"/>
+        </w:numPr>
+        <w:jc w:val="both"/>
+        <w:rPr>
+          <w:rFonts w:hint="eastAsia"/>
+          <w:lang w:val="en-US" w:eastAsia="zh-CN"/>
+        </w:rPr>
+      </w:pPr>
+    </w:p>
+    <w:p>
+      <w:pPr>
+        <w:widowControl w:val="0"/>
+        <w:numPr>
+          <w:numId w:val="0"/>
+        </w:numPr>
+        <w:jc w:val="both"/>
+      </w:pPr>
+      <w:r>
+        <w:drawing>
+          <wp:inline distT="0" distB="0" distL="114300" distR="114300">
+            <wp:extent cx="5266055" cy="2522855"/>
+            <wp:effectExtent l="0" t="0" r="10795" b="10795"/>
+            <wp:docPr id="15" name="图片 15"/>
+            <wp:cNvGraphicFramePr>
+              <a:graphicFrameLocks xmlns:a="http://schemas.openxmlformats.org/drawingml/2006/main" noChangeAspect="1"/>
+            </wp:cNvGraphicFramePr>
+            <a:graphic xmlns:a="http://schemas.openxmlformats.org/drawingml/2006/main">
+              <a:graphicData uri="http://schemas.openxmlformats.org/drawingml/2006/picture">
+                <pic:pic xmlns:pic="http://schemas.openxmlformats.org/drawingml/2006/picture">
+                  <pic:nvPicPr>
+                    <pic:cNvPr id="15" name="图片 15"/>
+                    <pic:cNvPicPr>
+                      <a:picLocks noChangeAspect="1"/>
+                    </pic:cNvPicPr>
+                  </pic:nvPicPr>
+                  <pic:blipFill>
+                    <a:blip r:embed="rId18"/>
+                    <a:stretch>
+                      <a:fillRect/>
+                    </a:stretch>
+                  </pic:blipFill>
+                  <pic:spPr>
+                    <a:xfrm>
+                      <a:off x="0" y="0"/>
+                      <a:ext cx="5266055" cy="2522855"/>
+                    </a:xfrm>
+                    <a:prstGeom prst="rect">
+                      <a:avLst/>
+                    </a:prstGeom>
+                    <a:noFill/>
+                    <a:ln w="9525">
+                      <a:noFill/>
+                      <a:miter/>
+                    </a:ln>
+                  </pic:spPr>
+                </pic:pic>
+              </a:graphicData>
+            </a:graphic>
+          </wp:inline>
+        </w:drawing>
+      </w:r>
+    </w:p>
+    <w:p>
+      <w:pPr>
+        <w:widowControl w:val="0"/>
+        <w:numPr>
+          <w:numId w:val="0"/>
+        </w:numPr>
+        <w:ind w:left="2520" w:leftChars="0" w:firstLine="420" w:firstLineChars="0"/>
+        <w:jc w:val="both"/>
+        <w:rPr>
+          <w:rFonts w:hint="eastAsia" w:eastAsiaTheme="minorEastAsia"/>
+          <w:lang w:val="en-US" w:eastAsia="zh-CN"/>
+        </w:rPr>
+      </w:pPr>
+      <w:r>
+        <w:rPr>
+          <w:rFonts w:hint="eastAsia"/>
+          <w:lang w:val="en-US" w:eastAsia="zh-CN"/>
+        </w:rPr>
+        <w:t>（延迟ECharts加载）</w:t>
+      </w:r>
+    </w:p>
+    <w:p>
+      <w:pPr>
+        <w:rPr>
+          <w:rFonts w:hint="eastAsia"/>
+          <w:lang w:val="en-US" w:eastAsia="zh-CN"/>
+        </w:rPr>
+      </w:pPr>
+    </w:p>
+    <w:p>
+      <w:pPr>
+        <w:rPr>
+          <w:rFonts w:hint="eastAsia"/>
+          <w:lang w:val="en-US" w:eastAsia="zh-CN"/>
+        </w:rPr>
+      </w:pPr>
+      <w:r>
+        <w:rPr>
+          <w:rFonts w:hint="eastAsia"/>
+          <w:lang w:val="en-US" w:eastAsia="zh-CN"/>
+        </w:rPr>
+        <w:t>参考Webpack文档：</w:t>
+      </w:r>
+      <w:r>
+        <w:rPr>
+          <w:rFonts w:hint="eastAsia"/>
+          <w:lang w:val="en-US" w:eastAsia="zh-CN"/>
+        </w:rPr>
+        <w:fldChar w:fldCharType="begin"/>
+      </w:r>
+      <w:r>
+        <w:rPr>
+          <w:rFonts w:hint="eastAsia"/>
+          <w:lang w:val="en-US" w:eastAsia="zh-CN"/>
+        </w:rPr>
+        <w:instrText xml:space="preserve"> HYPERLINK "https://webpack.js.org/guides/code-splitting/" </w:instrText>
+      </w:r>
+      <w:r>
+        <w:rPr>
+          <w:rFonts w:hint="eastAsia"/>
+          <w:lang w:val="en-US" w:eastAsia="zh-CN"/>
+        </w:rPr>
+        <w:fldChar w:fldCharType="separate"/>
+      </w:r>
+      <w:r>
+        <w:rPr>
+          <w:rStyle w:val="13"/>
+          <w:rFonts w:hint="eastAsia"/>
+          <w:lang w:val="en-US" w:eastAsia="zh-CN"/>
+        </w:rPr>
+        <w:t>https://webpack.js.org/guides/code-splitting/</w:t>
+      </w:r>
+      <w:r>
+        <w:rPr>
+          <w:rFonts w:hint="eastAsia"/>
+          <w:lang w:val="en-US" w:eastAsia="zh-CN"/>
+        </w:rPr>
+        <w:fldChar w:fldCharType="end"/>
+      </w:r>
+    </w:p>
+    <w:p>
+      <w:pPr>
+        <w:pStyle w:val="3"/>
+        <w:rPr>
+          <w:rFonts w:hint="eastAsia"/>
+          <w:lang w:val="en-US" w:eastAsia="zh-CN"/>
+        </w:rPr>
+      </w:pPr>
+      <w:r>
+        <w:rPr>
+          <w:rFonts w:hint="eastAsia"/>
+          <w:lang w:val="en-US" w:eastAsia="zh-CN"/>
+        </w:rPr>
+        <w:t>Async Component</w:t>
+      </w:r>
+    </w:p>
+    <w:p>
+      <w:pPr>
+        <w:ind w:firstLine="420" w:firstLineChars="0"/>
+        <w:rPr>
+          <w:rFonts w:hint="eastAsia"/>
+          <w:lang w:val="en-US" w:eastAsia="zh-CN"/>
+        </w:rPr>
+      </w:pPr>
+      <w:r>
+        <w:rPr>
+          <w:rFonts w:hint="eastAsia"/>
+          <w:lang w:val="en-US" w:eastAsia="zh-CN"/>
+        </w:rPr>
+        <w:t>Vue2框架最强大的是组件系统，用的最多的也算组件（路由组件、弹窗组件、提示框组件、列表组件、按钮组件等），因此基本每个业务功能中都存在多个Vue 组件。组件的复用、缓存与延迟加载也是高性能的关键点。</w:t>
+      </w:r>
+    </w:p>
+    <w:p>
+      <w:pPr>
+        <w:ind w:firstLine="420" w:firstLineChars="0"/>
+        <w:rPr>
+          <w:rFonts w:hint="eastAsia"/>
+          <w:lang w:val="en-US" w:eastAsia="zh-CN"/>
+        </w:rPr>
+      </w:pPr>
+    </w:p>
+    <w:p>
+      <w:pPr>
+        <w:ind w:firstLine="420" w:firstLineChars="0"/>
+        <w:rPr>
+          <w:rFonts w:hint="eastAsia"/>
+          <w:lang w:val="en-US" w:eastAsia="zh-CN"/>
+        </w:rPr>
+      </w:pPr>
+      <w:r>
+        <w:rPr>
+          <w:rFonts w:hint="eastAsia"/>
+          <w:lang w:val="en-US" w:eastAsia="zh-CN"/>
+        </w:rPr>
+        <w:t>Vue2本身提供Async Component概念，注册组件时为Promise函数（resolve,rejected）或直接返回Promise。</w:t>
+      </w:r>
+    </w:p>
+    <w:p>
+      <w:pPr>
+        <w:ind w:firstLine="420" w:firstLineChars="0"/>
+        <w:rPr>
+          <w:rFonts w:hint="eastAsia"/>
+          <w:lang w:val="en-US" w:eastAsia="zh-CN"/>
+        </w:rPr>
+      </w:pPr>
+      <w:r>
+        <w:drawing>
+          <wp:inline distT="0" distB="0" distL="114300" distR="114300">
+            <wp:extent cx="5271770" cy="1710690"/>
+            <wp:effectExtent l="0" t="0" r="5080" b="3810"/>
+            <wp:docPr id="18" name="图片 18"/>
+            <wp:cNvGraphicFramePr>
+              <a:graphicFrameLocks xmlns:a="http://schemas.openxmlformats.org/drawingml/2006/main" noChangeAspect="1"/>
+            </wp:cNvGraphicFramePr>
+            <a:graphic xmlns:a="http://schemas.openxmlformats.org/drawingml/2006/main">
+              <a:graphicData uri="http://schemas.openxmlformats.org/drawingml/2006/picture">
+                <pic:pic xmlns:pic="http://schemas.openxmlformats.org/drawingml/2006/picture">
+                  <pic:nvPicPr>
+                    <pic:cNvPr id="18" name="图片 18"/>
+                    <pic:cNvPicPr>
+                      <a:picLocks noChangeAspect="1"/>
+                    </pic:cNvPicPr>
+                  </pic:nvPicPr>
+                  <pic:blipFill>
+                    <a:blip r:embed="rId19"/>
+                    <a:stretch>
+                      <a:fillRect/>
+                    </a:stretch>
+                  </pic:blipFill>
+                  <pic:spPr>
+                    <a:xfrm>
+                      <a:off x="0" y="0"/>
+                      <a:ext cx="5271770" cy="1710690"/>
+                    </a:xfrm>
+                    <a:prstGeom prst="rect">
+                      <a:avLst/>
+                    </a:prstGeom>
+                    <a:noFill/>
+                    <a:ln w="9525">
+                      <a:noFill/>
+                      <a:miter/>
+                    </a:ln>
+                  </pic:spPr>
+                </pic:pic>
+              </a:graphicData>
+            </a:graphic>
+          </wp:inline>
+        </w:drawing>
+      </w:r>
+    </w:p>
+    <w:p>
+      <w:pPr>
+        <w:ind w:firstLine="420" w:firstLineChars="0"/>
+        <w:rPr>
+          <w:rFonts w:hint="eastAsia"/>
+          <w:lang w:val="en-US" w:eastAsia="zh-CN"/>
+        </w:rPr>
+      </w:pPr>
+      <w:r>
+        <w:rPr>
+          <w:rFonts w:hint="eastAsia"/>
+          <w:lang w:val="en-US" w:eastAsia="zh-CN"/>
+        </w:rPr>
+        <w:t>注册方式主要分两种：</w:t>
+      </w:r>
+    </w:p>
+    <w:p>
+      <w:pPr>
+        <w:numPr>
+          <w:ilvl w:val="0"/>
+          <w:numId w:val="16"/>
+        </w:numPr>
+        <w:tabs>
+          <w:tab w:val="left" w:pos="420"/>
+        </w:tabs>
+        <w:ind w:left="420" w:leftChars="0" w:hanging="420" w:firstLineChars="0"/>
+        <w:rPr>
+          <w:rFonts w:hint="eastAsia"/>
+          <w:lang w:val="en-US" w:eastAsia="zh-CN"/>
+        </w:rPr>
+      </w:pPr>
+      <w:r>
+        <w:rPr>
+          <w:rFonts w:hint="eastAsia"/>
+          <w:lang w:val="en-US" w:eastAsia="zh-CN"/>
+        </w:rPr>
+        <w:t>Global Async Component 全局注册的异步组件</w:t>
+      </w:r>
+    </w:p>
+    <w:p>
+      <w:pPr>
+        <w:numPr>
+          <w:numId w:val="0"/>
+        </w:numPr>
+        <w:ind w:leftChars="0"/>
+        <w:rPr>
+          <w:rFonts w:hint="eastAsia"/>
+          <w:lang w:val="en-US" w:eastAsia="zh-CN"/>
+        </w:rPr>
+      </w:pPr>
+      <w:r>
+        <w:drawing>
+          <wp:inline distT="0" distB="0" distL="114300" distR="114300">
+            <wp:extent cx="5271770" cy="1075690"/>
+            <wp:effectExtent l="0" t="0" r="5080" b="10160"/>
+            <wp:docPr id="16" name="图片 16"/>
+            <wp:cNvGraphicFramePr>
+              <a:graphicFrameLocks xmlns:a="http://schemas.openxmlformats.org/drawingml/2006/main" noChangeAspect="1"/>
+            </wp:cNvGraphicFramePr>
+            <a:graphic xmlns:a="http://schemas.openxmlformats.org/drawingml/2006/main">
+              <a:graphicData uri="http://schemas.openxmlformats.org/drawingml/2006/picture">
+                <pic:pic xmlns:pic="http://schemas.openxmlformats.org/drawingml/2006/picture">
+                  <pic:nvPicPr>
+                    <pic:cNvPr id="16" name="图片 16"/>
+                    <pic:cNvPicPr>
+                      <a:picLocks noChangeAspect="1"/>
+                    </pic:cNvPicPr>
+                  </pic:nvPicPr>
+                  <pic:blipFill>
+                    <a:blip r:embed="rId20"/>
+                    <a:stretch>
+                      <a:fillRect/>
+                    </a:stretch>
+                  </pic:blipFill>
+                  <pic:spPr>
+                    <a:xfrm>
+                      <a:off x="0" y="0"/>
+                      <a:ext cx="5271770" cy="1075690"/>
+                    </a:xfrm>
+                    <a:prstGeom prst="rect">
+                      <a:avLst/>
+                    </a:prstGeom>
+                    <a:noFill/>
+                    <a:ln w="9525">
+                      <a:noFill/>
+                      <a:miter/>
+                    </a:ln>
+                  </pic:spPr>
+                </pic:pic>
+              </a:graphicData>
+            </a:graphic>
+          </wp:inline>
+        </w:drawing>
+      </w:r>
+    </w:p>
+    <w:p>
+      <w:pPr>
+        <w:numPr>
+          <w:ilvl w:val="0"/>
+          <w:numId w:val="16"/>
+        </w:numPr>
+        <w:tabs>
+          <w:tab w:val="left" w:pos="420"/>
+        </w:tabs>
+        <w:ind w:left="420" w:leftChars="0" w:hanging="420" w:firstLineChars="0"/>
+        <w:rPr>
+          <w:rFonts w:hint="eastAsia"/>
+          <w:lang w:val="en-US" w:eastAsia="zh-CN"/>
+        </w:rPr>
+      </w:pPr>
+      <w:r>
+        <w:rPr>
+          <w:rFonts w:hint="eastAsia"/>
+          <w:lang w:val="en-US" w:eastAsia="zh-CN"/>
+        </w:rPr>
+        <w:t>Scoped Async Component 局部注册的异步组件</w:t>
+      </w:r>
+    </w:p>
+    <w:p>
+      <w:pPr>
+        <w:widowControl w:val="0"/>
+        <w:numPr>
+          <w:numId w:val="0"/>
+        </w:numPr>
+        <w:jc w:val="both"/>
+      </w:pPr>
+      <w:r>
+        <w:drawing>
+          <wp:inline distT="0" distB="0" distL="114300" distR="114300">
+            <wp:extent cx="5270500" cy="1386205"/>
+            <wp:effectExtent l="0" t="0" r="6350" b="4445"/>
+            <wp:docPr id="17" name="图片 17"/>
+            <wp:cNvGraphicFramePr>
+              <a:graphicFrameLocks xmlns:a="http://schemas.openxmlformats.org/drawingml/2006/main" noChangeAspect="1"/>
+            </wp:cNvGraphicFramePr>
+            <a:graphic xmlns:a="http://schemas.openxmlformats.org/drawingml/2006/main">
+              <a:graphicData uri="http://schemas.openxmlformats.org/drawingml/2006/picture">
+                <pic:pic xmlns:pic="http://schemas.openxmlformats.org/drawingml/2006/picture">
+                  <pic:nvPicPr>
+                    <pic:cNvPr id="17" name="图片 17"/>
+                    <pic:cNvPicPr>
+                      <a:picLocks noChangeAspect="1"/>
+                    </pic:cNvPicPr>
+                  </pic:nvPicPr>
+                  <pic:blipFill>
+                    <a:blip r:embed="rId21"/>
+                    <a:stretch>
+                      <a:fillRect/>
+                    </a:stretch>
+                  </pic:blipFill>
+                  <pic:spPr>
+                    <a:xfrm>
+                      <a:off x="0" y="0"/>
+                      <a:ext cx="5270500" cy="1386205"/>
+                    </a:xfrm>
+                    <a:prstGeom prst="rect">
+                      <a:avLst/>
+                    </a:prstGeom>
+                    <a:noFill/>
+                    <a:ln w="9525">
+                      <a:noFill/>
+                      <a:miter/>
+                    </a:ln>
+                  </pic:spPr>
+                </pic:pic>
+              </a:graphicData>
+            </a:graphic>
+          </wp:inline>
+        </w:drawing>
+      </w:r>
+    </w:p>
+    <w:p>
+      <w:pPr>
+        <w:widowControl w:val="0"/>
+        <w:numPr>
+          <w:numId w:val="0"/>
+        </w:numPr>
+        <w:jc w:val="both"/>
+      </w:pPr>
+    </w:p>
+    <w:p>
+      <w:pPr>
+        <w:widowControl w:val="0"/>
+        <w:numPr>
+          <w:numId w:val="0"/>
+        </w:numPr>
+        <w:jc w:val="both"/>
+        <w:rPr>
+          <w:rFonts w:hint="eastAsia"/>
+          <w:lang w:val="en-US" w:eastAsia="zh-CN"/>
+        </w:rPr>
+      </w:pPr>
+      <w:r>
+        <w:rPr>
+          <w:rFonts w:hint="eastAsia"/>
+          <w:lang w:val="en-US" w:eastAsia="zh-CN"/>
+        </w:rPr>
+        <w:t>Vue2.3+ 新增高级异步组件，支持异步组件异常容错控制。</w:t>
+      </w:r>
+    </w:p>
+    <w:p>
+      <w:pPr>
+        <w:widowControl w:val="0"/>
+        <w:numPr>
+          <w:numId w:val="0"/>
+        </w:numPr>
+        <w:jc w:val="both"/>
+        <w:rPr>
+          <w:rFonts w:hint="eastAsia"/>
+          <w:lang w:val="en-US" w:eastAsia="zh-CN"/>
+        </w:rPr>
+      </w:pPr>
+    </w:p>
+    <w:p>
+      <w:pPr>
+        <w:widowControl w:val="0"/>
+        <w:numPr>
+          <w:numId w:val="0"/>
+        </w:numPr>
+        <w:jc w:val="both"/>
+        <w:rPr>
+          <w:rFonts w:hint="eastAsia"/>
+          <w:lang w:val="en-US" w:eastAsia="zh-CN"/>
+        </w:rPr>
+      </w:pPr>
+      <w:r>
+        <w:drawing>
+          <wp:inline distT="0" distB="0" distL="114300" distR="114300">
+            <wp:extent cx="5271770" cy="2517140"/>
+            <wp:effectExtent l="0" t="0" r="5080" b="16510"/>
+            <wp:docPr id="19" name="图片 19"/>
+            <wp:cNvGraphicFramePr>
+              <a:graphicFrameLocks xmlns:a="http://schemas.openxmlformats.org/drawingml/2006/main" noChangeAspect="1"/>
+            </wp:cNvGraphicFramePr>
+            <a:graphic xmlns:a="http://schemas.openxmlformats.org/drawingml/2006/main">
+              <a:graphicData uri="http://schemas.openxmlformats.org/drawingml/2006/picture">
+                <pic:pic xmlns:pic="http://schemas.openxmlformats.org/drawingml/2006/picture">
+                  <pic:nvPicPr>
+                    <pic:cNvPr id="19" name="图片 19"/>
+                    <pic:cNvPicPr>
+                      <a:picLocks noChangeAspect="1"/>
+                    </pic:cNvPicPr>
+                  </pic:nvPicPr>
+                  <pic:blipFill>
+                    <a:blip r:embed="rId22"/>
+                    <a:stretch>
+                      <a:fillRect/>
+                    </a:stretch>
+                  </pic:blipFill>
+                  <pic:spPr>
+                    <a:xfrm>
+                      <a:off x="0" y="0"/>
+                      <a:ext cx="5271770" cy="2517140"/>
+                    </a:xfrm>
+                    <a:prstGeom prst="rect">
+                      <a:avLst/>
+                    </a:prstGeom>
+                    <a:noFill/>
+                    <a:ln w="9525">
+                      <a:noFill/>
+                      <a:miter/>
+                    </a:ln>
+                  </pic:spPr>
+                </pic:pic>
+              </a:graphicData>
+            </a:graphic>
+          </wp:inline>
+        </w:drawing>
+      </w:r>
+      <w:bookmarkStart w:id="4" w:name="_GoBack"/>
+      <w:bookmarkEnd w:id="4"/>
+    </w:p>
+    <w:p>
+      <w:pPr>
+        <w:widowControl w:val="0"/>
+        <w:numPr>
+          <w:numId w:val="0"/>
+        </w:numPr>
+        <w:jc w:val="both"/>
+        <w:rPr>
+          <w:rFonts w:hint="eastAsia"/>
+          <w:lang w:val="en-US" w:eastAsia="zh-CN"/>
+        </w:rPr>
+      </w:pPr>
+    </w:p>
+    <w:p>
+      <w:pPr>
+        <w:widowControl w:val="0"/>
+        <w:numPr>
+          <w:numId w:val="0"/>
+        </w:numPr>
+        <w:jc w:val="both"/>
         <w:rPr>
           <w:rFonts w:hint="eastAsia"/>
           <w:lang w:val="en-US" w:eastAsia="zh-CN"/>
@@ -1569,11 +6041,31 @@
 
 <file path=word/numbering.xml><?xml version="1.0" encoding="utf-8"?>
 <w:numbering xmlns:wpc="http://schemas.microsoft.com/office/word/2010/wordprocessingCanvas" xmlns:mc="http://schemas.openxmlformats.org/markup-compatibility/2006" xmlns:o="urn:schemas-microsoft-com:office:office" xmlns:r="http://schemas.openxmlformats.org/officeDocument/2006/relationships" xmlns:m="http://schemas.openxmlformats.org/officeDocument/2006/math" xmlns:v="urn:schemas-microsoft-com:vml" xmlns:wp14="http://schemas.microsoft.com/office/word/2010/wordprocessingDrawing" xmlns:wp="http://schemas.openxmlformats.org/drawingml/2006/wordprocessingDrawing" xmlns:w10="urn:schemas-microsoft-com:office:word" xmlns:w="http://schemas.openxmlformats.org/wordprocessingml/2006/main" xmlns:w14="http://schemas.microsoft.com/office/word/2010/wordml" xmlns:wpg="http://schemas.microsoft.com/office/word/2010/wordprocessingGroup" xmlns:wpi="http://schemas.microsoft.com/office/word/2010/wordprocessingInk" xmlns:wne="http://schemas.microsoft.com/office/word/2006/wordml" xmlns:wps="http://schemas.microsoft.com/office/word/2010/wordprocessingShape" mc:Ignorable="w14 wp14">
-  <w:abstractNum w:abstractNumId="0">
+  <w:abstractNum w:abstractNumId="1503219986">
+    <w:nsid w:val="59995112"/>
+    <w:multiLevelType w:val="singleLevel"/>
+    <w:tmpl w:val="59995112"/>
+    <w:lvl w:ilvl="0" w:tentative="1">
+      <w:start w:val="1"/>
+      <w:numFmt w:val="bullet"/>
+      <w:lvlText w:val=""/>
+      <w:lvlJc w:val="left"/>
+      <w:pPr>
+        <w:tabs>
+          <w:tab w:val="left" w:pos="420"/>
+        </w:tabs>
+        <w:ind w:left="420" w:leftChars="0" w:hanging="420" w:firstLineChars="0"/>
+      </w:pPr>
+      <w:rPr>
+        <w:rFonts w:hint="default" w:ascii="Wingdings" w:hAnsi="Wingdings"/>
+      </w:rPr>
+    </w:lvl>
+  </w:abstractNum>
+  <w:abstractNum w:abstractNumId="1503029410">
     <w:nsid w:val="599668A2"/>
     <w:multiLevelType w:val="multilevel"/>
     <w:tmpl w:val="599668A2"/>
-    <w:lvl w:ilvl="0" w:tentative="0">
+    <w:lvl w:ilvl="0" w:tentative="1">
       <w:start w:val="1"/>
       <w:numFmt w:val="decimal"/>
       <w:pStyle w:val="2"/>
@@ -1586,7 +6078,7 @@
         <w:rFonts w:hint="default"/>
       </w:rPr>
     </w:lvl>
-    <w:lvl w:ilvl="1" w:tentative="0">
+    <w:lvl w:ilvl="1" w:tentative="1">
       <w:start w:val="1"/>
       <w:numFmt w:val="decimal"/>
       <w:pStyle w:val="3"/>
@@ -1599,7 +6091,7 @@
         <w:rFonts w:hint="default"/>
       </w:rPr>
     </w:lvl>
-    <w:lvl w:ilvl="2" w:tentative="0">
+    <w:lvl w:ilvl="2" w:tentative="1">
       <w:start w:val="1"/>
       <w:numFmt w:val="decimal"/>
       <w:pStyle w:val="4"/>
@@ -1612,7 +6104,7 @@
         <w:rFonts w:hint="default"/>
       </w:rPr>
     </w:lvl>
-    <w:lvl w:ilvl="3" w:tentative="0">
+    <w:lvl w:ilvl="3" w:tentative="1">
       <w:start w:val="1"/>
       <w:numFmt w:val="decimal"/>
       <w:pStyle w:val="5"/>
@@ -1625,7 +6117,7 @@
         <w:rFonts w:hint="default"/>
       </w:rPr>
     </w:lvl>
-    <w:lvl w:ilvl="4" w:tentative="0">
+    <w:lvl w:ilvl="4" w:tentative="1">
       <w:start w:val="1"/>
       <w:numFmt w:val="decimal"/>
       <w:pStyle w:val="6"/>
@@ -1638,7 +6130,7 @@
         <w:rFonts w:hint="default"/>
       </w:rPr>
     </w:lvl>
-    <w:lvl w:ilvl="5" w:tentative="0">
+    <w:lvl w:ilvl="5" w:tentative="1">
       <w:start w:val="1"/>
       <w:numFmt w:val="decimal"/>
       <w:pStyle w:val="7"/>
@@ -1651,7 +6143,7 @@
         <w:rFonts w:hint="default"/>
       </w:rPr>
     </w:lvl>
-    <w:lvl w:ilvl="6" w:tentative="0">
+    <w:lvl w:ilvl="6" w:tentative="1">
       <w:start w:val="1"/>
       <w:numFmt w:val="decimal"/>
       <w:pStyle w:val="8"/>
@@ -1664,7 +6156,7 @@
         <w:rFonts w:hint="default"/>
       </w:rPr>
     </w:lvl>
-    <w:lvl w:ilvl="7" w:tentative="0">
+    <w:lvl w:ilvl="7" w:tentative="1">
       <w:start w:val="1"/>
       <w:numFmt w:val="decimal"/>
       <w:pStyle w:val="9"/>
@@ -1677,7 +6169,7 @@
         <w:rFonts w:hint="default"/>
       </w:rPr>
     </w:lvl>
-    <w:lvl w:ilvl="8" w:tentative="0">
+    <w:lvl w:ilvl="8" w:tentative="1">
       <w:start w:val="1"/>
       <w:numFmt w:val="decimal"/>
       <w:pStyle w:val="10"/>
@@ -1691,11 +6183,11 @@
       </w:rPr>
     </w:lvl>
   </w:abstractNum>
-  <w:abstractNum w:abstractNumId="1">
+  <w:abstractNum w:abstractNumId="1503036295">
     <w:nsid w:val="59968387"/>
     <w:multiLevelType w:val="singleLevel"/>
     <w:tmpl w:val="59968387"/>
-    <w:lvl w:ilvl="0" w:tentative="0">
+    <w:lvl w:ilvl="0" w:tentative="1">
       <w:start w:val="1"/>
       <w:numFmt w:val="bullet"/>
       <w:lvlText w:val=""/>
@@ -1708,11 +6200,11 @@
       </w:rPr>
     </w:lvl>
   </w:abstractNum>
-  <w:abstractNum w:abstractNumId="2">
+  <w:abstractNum w:abstractNumId="1503037794">
     <w:nsid w:val="59968962"/>
     <w:multiLevelType w:val="singleLevel"/>
     <w:tmpl w:val="59968962"/>
-    <w:lvl w:ilvl="0" w:tentative="0">
+    <w:lvl w:ilvl="0" w:tentative="1">
       <w:start w:val="1"/>
       <w:numFmt w:val="bullet"/>
       <w:lvlText w:val=""/>
@@ -1725,11 +6217,11 @@
       </w:rPr>
     </w:lvl>
   </w:abstractNum>
-  <w:abstractNum w:abstractNumId="3">
+  <w:abstractNum w:abstractNumId="1503040412">
     <w:nsid w:val="5996939C"/>
     <w:multiLevelType w:val="singleLevel"/>
     <w:tmpl w:val="5996939C"/>
-    <w:lvl w:ilvl="0" w:tentative="0">
+    <w:lvl w:ilvl="0" w:tentative="1">
       <w:start w:val="1"/>
       <w:numFmt w:val="bullet"/>
       <w:lvlText w:val=""/>
@@ -1742,16 +6234,192 @@
       </w:rPr>
     </w:lvl>
   </w:abstractNum>
-  <w:abstractNum w:abstractNumId="4">
+  <w:abstractNum w:abstractNumId="1503054136">
     <w:nsid w:val="5996C938"/>
     <w:multiLevelType w:val="singleLevel"/>
     <w:tmpl w:val="5996C938"/>
-    <w:lvl w:ilvl="0" w:tentative="0">
+    <w:lvl w:ilvl="0" w:tentative="1">
       <w:start w:val="1"/>
       <w:numFmt w:val="bullet"/>
       <w:lvlText w:val=""/>
       <w:lvlJc w:val="left"/>
       <w:pPr>
+        <w:ind w:left="420" w:leftChars="0" w:hanging="420" w:firstLineChars="0"/>
+      </w:pPr>
+      <w:rPr>
+        <w:rFonts w:hint="default" w:ascii="Wingdings" w:hAnsi="Wingdings"/>
+      </w:rPr>
+    </w:lvl>
+  </w:abstractNum>
+  <w:abstractNum w:abstractNumId="1503071504">
+    <w:nsid w:val="59970D10"/>
+    <w:multiLevelType w:val="singleLevel"/>
+    <w:tmpl w:val="59970D10"/>
+    <w:lvl w:ilvl="0" w:tentative="1">
+      <w:start w:val="1"/>
+      <w:numFmt w:val="bullet"/>
+      <w:lvlText w:val=""/>
+      <w:lvlJc w:val="left"/>
+      <w:pPr>
+        <w:tabs>
+          <w:tab w:val="left" w:pos="420"/>
+        </w:tabs>
+        <w:ind w:left="420" w:leftChars="0" w:hanging="420" w:firstLineChars="0"/>
+      </w:pPr>
+      <w:rPr>
+        <w:rFonts w:hint="default" w:ascii="Wingdings" w:hAnsi="Wingdings"/>
+      </w:rPr>
+    </w:lvl>
+  </w:abstractNum>
+  <w:abstractNum w:abstractNumId="1503154258">
+    <w:nsid w:val="59985052"/>
+    <w:multiLevelType w:val="singleLevel"/>
+    <w:tmpl w:val="59985052"/>
+    <w:lvl w:ilvl="0" w:tentative="1">
+      <w:start w:val="1"/>
+      <w:numFmt w:val="bullet"/>
+      <w:lvlText w:val=""/>
+      <w:lvlJc w:val="left"/>
+      <w:pPr>
+        <w:tabs>
+          <w:tab w:val="left" w:pos="420"/>
+        </w:tabs>
+        <w:ind w:left="420" w:leftChars="0" w:hanging="420" w:firstLineChars="0"/>
+      </w:pPr>
+      <w:rPr>
+        <w:rFonts w:hint="default" w:ascii="Wingdings" w:hAnsi="Wingdings"/>
+      </w:rPr>
+    </w:lvl>
+  </w:abstractNum>
+  <w:abstractNum w:abstractNumId="1503218504">
+    <w:nsid w:val="59994B48"/>
+    <w:multiLevelType w:val="singleLevel"/>
+    <w:tmpl w:val="59994B48"/>
+    <w:lvl w:ilvl="0" w:tentative="1">
+      <w:start w:val="1"/>
+      <w:numFmt w:val="bullet"/>
+      <w:lvlText w:val=""/>
+      <w:lvlJc w:val="left"/>
+      <w:pPr>
+        <w:tabs>
+          <w:tab w:val="left" w:pos="420"/>
+        </w:tabs>
+        <w:ind w:left="420" w:leftChars="0" w:hanging="420" w:firstLineChars="0"/>
+      </w:pPr>
+      <w:rPr>
+        <w:rFonts w:hint="default" w:ascii="Wingdings" w:hAnsi="Wingdings"/>
+      </w:rPr>
+    </w:lvl>
+  </w:abstractNum>
+  <w:abstractNum w:abstractNumId="1503236125">
+    <w:nsid w:val="5999901D"/>
+    <w:multiLevelType w:val="singleLevel"/>
+    <w:tmpl w:val="5999901D"/>
+    <w:lvl w:ilvl="0" w:tentative="1">
+      <w:start w:val="1"/>
+      <w:numFmt w:val="decimal"/>
+      <w:suff w:val="nothing"/>
+      <w:lvlText w:val="%1、"/>
+      <w:lvlJc w:val="left"/>
+    </w:lvl>
+  </w:abstractNum>
+  <w:abstractNum w:abstractNumId="1503112946">
+    <w:nsid w:val="5997AEF2"/>
+    <w:multiLevelType w:val="singleLevel"/>
+    <w:tmpl w:val="5997AEF2"/>
+    <w:lvl w:ilvl="0" w:tentative="1">
+      <w:start w:val="1"/>
+      <w:numFmt w:val="bullet"/>
+      <w:lvlText w:val=""/>
+      <w:lvlJc w:val="left"/>
+      <w:pPr>
+        <w:tabs>
+          <w:tab w:val="left" w:pos="420"/>
+        </w:tabs>
+        <w:ind w:left="420" w:leftChars="0" w:hanging="420" w:firstLineChars="0"/>
+      </w:pPr>
+      <w:rPr>
+        <w:rFonts w:hint="default" w:ascii="Wingdings" w:hAnsi="Wingdings"/>
+      </w:rPr>
+    </w:lvl>
+  </w:abstractNum>
+  <w:abstractNum w:abstractNumId="1503239630">
+    <w:nsid w:val="59999DCE"/>
+    <w:multiLevelType w:val="singleLevel"/>
+    <w:tmpl w:val="59999DCE"/>
+    <w:lvl w:ilvl="0" w:tentative="1">
+      <w:start w:val="1"/>
+      <w:numFmt w:val="decimal"/>
+      <w:suff w:val="nothing"/>
+      <w:lvlText w:val="%1、"/>
+      <w:lvlJc w:val="left"/>
+    </w:lvl>
+  </w:abstractNum>
+  <w:abstractNum w:abstractNumId="1503154064">
+    <w:nsid w:val="59984F90"/>
+    <w:multiLevelType w:val="singleLevel"/>
+    <w:tmpl w:val="59984F90"/>
+    <w:lvl w:ilvl="0" w:tentative="1">
+      <w:start w:val="1"/>
+      <w:numFmt w:val="bullet"/>
+      <w:lvlText w:val=""/>
+      <w:lvlJc w:val="left"/>
+      <w:pPr>
+        <w:tabs>
+          <w:tab w:val="left" w:pos="420"/>
+        </w:tabs>
+        <w:ind w:left="420" w:leftChars="0" w:hanging="420" w:firstLineChars="0"/>
+      </w:pPr>
+      <w:rPr>
+        <w:rFonts w:hint="default" w:ascii="Wingdings" w:hAnsi="Wingdings"/>
+      </w:rPr>
+    </w:lvl>
+  </w:abstractNum>
+  <w:abstractNum w:abstractNumId="1503239017">
+    <w:nsid w:val="59999B69"/>
+    <w:multiLevelType w:val="singleLevel"/>
+    <w:tmpl w:val="59999B69"/>
+    <w:lvl w:ilvl="0" w:tentative="1">
+      <w:start w:val="1"/>
+      <w:numFmt w:val="decimal"/>
+      <w:suff w:val="nothing"/>
+      <w:lvlText w:val="%1、"/>
+      <w:lvlJc w:val="left"/>
+    </w:lvl>
+  </w:abstractNum>
+  <w:abstractNum w:abstractNumId="1503126778">
+    <w:nsid w:val="5997E4FA"/>
+    <w:multiLevelType w:val="singleLevel"/>
+    <w:tmpl w:val="5997E4FA"/>
+    <w:lvl w:ilvl="0" w:tentative="1">
+      <w:start w:val="1"/>
+      <w:numFmt w:val="bullet"/>
+      <w:lvlText w:val=""/>
+      <w:lvlJc w:val="left"/>
+      <w:pPr>
+        <w:tabs>
+          <w:tab w:val="left" w:pos="420"/>
+        </w:tabs>
+        <w:ind w:left="420" w:leftChars="0" w:hanging="420" w:firstLineChars="0"/>
+      </w:pPr>
+      <w:rPr>
+        <w:rFonts w:hint="default" w:ascii="Wingdings" w:hAnsi="Wingdings"/>
+      </w:rPr>
+    </w:lvl>
+  </w:abstractNum>
+  <w:abstractNum w:abstractNumId="1503242342">
+    <w:nsid w:val="5999A866"/>
+    <w:multiLevelType w:val="singleLevel"/>
+    <w:tmpl w:val="5999A866"/>
+    <w:lvl w:ilvl="0" w:tentative="1">
+      <w:start w:val="1"/>
+      <w:numFmt w:val="bullet"/>
+      <w:lvlText w:val=""/>
+      <w:lvlJc w:val="left"/>
+      <w:pPr>
+        <w:tabs>
+          <w:tab w:val="left" w:pos="420"/>
+        </w:tabs>
         <w:ind w:left="420" w:leftChars="0" w:hanging="420" w:firstLineChars="0"/>
       </w:pPr>
       <w:rPr>
@@ -1760,19 +6428,52 @@
     </w:lvl>
   </w:abstractNum>
   <w:num w:numId="1">
-    <w:abstractNumId w:val="0"/>
+    <w:abstractNumId w:val="1503029410"/>
   </w:num>
   <w:num w:numId="2">
-    <w:abstractNumId w:val="1"/>
+    <w:abstractNumId w:val="1503036295"/>
   </w:num>
   <w:num w:numId="3">
-    <w:abstractNumId w:val="2"/>
+    <w:abstractNumId w:val="1503037794"/>
   </w:num>
   <w:num w:numId="4">
-    <w:abstractNumId w:val="3"/>
+    <w:abstractNumId w:val="1503040412"/>
   </w:num>
   <w:num w:numId="5">
-    <w:abstractNumId w:val="4"/>
+    <w:abstractNumId w:val="1503054136"/>
+  </w:num>
+  <w:num w:numId="6">
+    <w:abstractNumId w:val="1503071504"/>
+  </w:num>
+  <w:num w:numId="7">
+    <w:abstractNumId w:val="1503126778"/>
+  </w:num>
+  <w:num w:numId="8">
+    <w:abstractNumId w:val="1503112946"/>
+  </w:num>
+  <w:num w:numId="9">
+    <w:abstractNumId w:val="1503154258"/>
+  </w:num>
+  <w:num w:numId="10">
+    <w:abstractNumId w:val="1503154064"/>
+  </w:num>
+  <w:num w:numId="11">
+    <w:abstractNumId w:val="1503218504"/>
+  </w:num>
+  <w:num w:numId="12">
+    <w:abstractNumId w:val="1503219986"/>
+  </w:num>
+  <w:num w:numId="13">
+    <w:abstractNumId w:val="1503236125"/>
+  </w:num>
+  <w:num w:numId="14">
+    <w:abstractNumId w:val="1503239017"/>
+  </w:num>
+  <w:num w:numId="15">
+    <w:abstractNumId w:val="1503239630"/>
+  </w:num>
+  <w:num w:numId="16">
+    <w:abstractNumId w:val="1503242342"/>
   </w:num>
 </w:numbering>
 </file>
@@ -1789,14 +6490,14 @@
   <w:latentStyles w:count="260" w:defQFormat="0" w:defUnhideWhenUsed="1" w:defSemiHidden="1" w:defUIPriority="99" w:defLockedState="0">
     <w:lsdException w:qFormat="1" w:unhideWhenUsed="0" w:uiPriority="0" w:semiHidden="0" w:name="Normal"/>
     <w:lsdException w:qFormat="1" w:unhideWhenUsed="0" w:uiPriority="0" w:semiHidden="0" w:name="heading 1"/>
-    <w:lsdException w:qFormat="1" w:uiPriority="0" w:name="heading 2"/>
-    <w:lsdException w:qFormat="1" w:uiPriority="0" w:name="heading 3"/>
-    <w:lsdException w:qFormat="1" w:uiPriority="0" w:name="heading 4"/>
-    <w:lsdException w:qFormat="1" w:uiPriority="0" w:name="heading 5"/>
-    <w:lsdException w:qFormat="1" w:uiPriority="0" w:name="heading 6"/>
-    <w:lsdException w:qFormat="1" w:uiPriority="0" w:name="heading 7"/>
-    <w:lsdException w:qFormat="1" w:uiPriority="0" w:name="heading 8"/>
-    <w:lsdException w:qFormat="1" w:uiPriority="0" w:name="heading 9"/>
+    <w:lsdException w:qFormat="1" w:uiPriority="0" w:semiHidden="0" w:name="heading 2"/>
+    <w:lsdException w:qFormat="1" w:uiPriority="0" w:semiHidden="0" w:name="heading 3"/>
+    <w:lsdException w:qFormat="1" w:uiPriority="0" w:semiHidden="0" w:name="heading 4"/>
+    <w:lsdException w:qFormat="1" w:uiPriority="0" w:semiHidden="0" w:name="heading 5"/>
+    <w:lsdException w:qFormat="1" w:uiPriority="0" w:semiHidden="0" w:name="heading 6"/>
+    <w:lsdException w:qFormat="1" w:uiPriority="0" w:semiHidden="0" w:name="heading 7"/>
+    <w:lsdException w:qFormat="1" w:uiPriority="0" w:semiHidden="0" w:name="heading 8"/>
+    <w:lsdException w:qFormat="1" w:uiPriority="0" w:semiHidden="0" w:name="heading 9"/>
     <w:lsdException w:unhideWhenUsed="0" w:uiPriority="0" w:semiHidden="0" w:name="index 1"/>
     <w:lsdException w:unhideWhenUsed="0" w:uiPriority="0" w:semiHidden="0" w:name="index 2"/>
     <w:lsdException w:unhideWhenUsed="0" w:uiPriority="0" w:semiHidden="0" w:name="index 3"/>
@@ -1872,7 +6573,7 @@
     <w:lsdException w:unhideWhenUsed="0" w:uiPriority="0" w:semiHidden="0" w:name="Body Text Indent 2"/>
     <w:lsdException w:unhideWhenUsed="0" w:uiPriority="0" w:semiHidden="0" w:name="Body Text Indent 3"/>
     <w:lsdException w:unhideWhenUsed="0" w:uiPriority="0" w:semiHidden="0" w:name="Block Text"/>
-    <w:lsdException w:unhideWhenUsed="0" w:uiPriority="0" w:semiHidden="0" w:name="Hyperlink"/>
+    <w:lsdException w:qFormat="1" w:unhideWhenUsed="0" w:uiPriority="0" w:semiHidden="0" w:name="Hyperlink"/>
     <w:lsdException w:unhideWhenUsed="0" w:uiPriority="0" w:semiHidden="0" w:name="FollowedHyperlink"/>
     <w:lsdException w:qFormat="1" w:unhideWhenUsed="0" w:uiPriority="0" w:semiHidden="0" w:name="Strong"/>
     <w:lsdException w:qFormat="1" w:unhideWhenUsed="0" w:uiPriority="0" w:semiHidden="0" w:name="Emphasis"/>
@@ -2268,7 +6969,7 @@
     <w:qFormat/>
     <w:uiPriority w:val="0"/>
   </w:style>
-  <w:style w:type="table" w:default="1" w:styleId="13">
+  <w:style w:type="table" w:default="1" w:styleId="14">
     <w:name w:val="Normal Table"/>
     <w:semiHidden/>
     <w:qFormat/>
@@ -2284,8 +6985,18 @@
     </w:tblPr>
   </w:style>
   <w:style w:type="character" w:styleId="12">
+    <w:name w:val="Strong"/>
+    <w:basedOn w:val="11"/>
+    <w:qFormat/>
+    <w:uiPriority w:val="0"/>
+    <w:rPr>
+      <w:b/>
+    </w:rPr>
+  </w:style>
+  <w:style w:type="character" w:styleId="13">
     <w:name w:val="Hyperlink"/>
     <w:basedOn w:val="11"/>
+    <w:qFormat/>
     <w:uiPriority w:val="0"/>
     <w:rPr>
       <w:color w:val="0000FF"/>
@@ -2547,6 +7258,7 @@
     </a:fmtScheme>
   </a:themeElements>
   <a:objectDefaults/>
+  <a:extraClrSchemeLst/>
 </a:theme>
 </file>
 
